--- a/table-of-contents.docx
+++ b/table-of-contents.docx
@@ -562,6 +562,12 @@
           <w:lang w:val="fr-FR"/>
         </w:rPr>
         <w:lastRenderedPageBreak/>
+        <w:t xml:space="preserve">#1 </w:t>
+      </w:r>
+      <w:r>
+        <w:rPr>
+          <w:lang w:val="fr-FR"/>
+        </w:rPr>
         <w:t>HTML</w:t>
       </w:r>
     </w:p>
@@ -584,39 +590,173 @@
         <w:rPr>
           <w:lang w:val="fr-FR"/>
         </w:rPr>
-        <w:t xml:space="preserve"> of HTML</w:t>
-      </w:r>
+        <w:t xml:space="preserve"> of HTML &gt; décrire l’arbre HTML d</w:t>
+      </w:r>
+      <w:r>
+        <w:rPr>
+          <w:lang w:val="fr-FR"/>
+        </w:rPr>
+        <w:t xml:space="preserve">e la </w:t>
+      </w:r>
+      <w:proofErr w:type="spellStart"/>
+      <w:r>
+        <w:rPr>
+          <w:lang w:val="fr-FR"/>
+        </w:rPr>
+        <w:t>homepage</w:t>
+      </w:r>
+      <w:proofErr w:type="spellEnd"/>
+      <w:r>
+        <w:rPr>
+          <w:lang w:val="fr-FR"/>
+        </w:rPr>
+        <w:t xml:space="preserve"> du restaurant</w:t>
+      </w:r>
+    </w:p>
+    <w:p>
+      <w:pPr>
+        <w:pStyle w:val="Titre2"/>
+        <w:rPr>
+          <w:lang w:val="fr-FR"/>
+        </w:rPr>
+      </w:pPr>
+      <w:proofErr w:type="spellStart"/>
+      <w:r>
+        <w:rPr>
+          <w:lang w:val="fr-FR"/>
+        </w:rPr>
+        <w:t>Why</w:t>
+      </w:r>
+      <w:proofErr w:type="spellEnd"/>
       <w:r>
         <w:rPr>
           <w:lang w:val="fr-FR"/>
         </w:rPr>
         <w:t xml:space="preserve"> </w:t>
       </w:r>
-      <w:r>
-        <w:rPr>
-          <w:lang w:val="fr-FR"/>
-        </w:rPr>
-        <w:t>&gt; décrire l’arbre HTML d</w:t>
-      </w:r>
-      <w:r>
-        <w:rPr>
-          <w:lang w:val="fr-FR"/>
-        </w:rPr>
-        <w:t xml:space="preserve">e la </w:t>
-      </w:r>
-      <w:proofErr w:type="spellStart"/>
-      <w:r>
-        <w:rPr>
-          <w:lang w:val="fr-FR"/>
-        </w:rPr>
-        <w:t>homepage</w:t>
-      </w:r>
-      <w:proofErr w:type="spellEnd"/>
-      <w:r>
-        <w:rPr>
-          <w:lang w:val="fr-FR"/>
-        </w:rPr>
-        <w:t xml:space="preserve"> du restaurant</w:t>
+      <w:proofErr w:type="spellStart"/>
+      <w:r>
+        <w:rPr>
+          <w:lang w:val="fr-FR"/>
+        </w:rPr>
+        <w:t>semantics</w:t>
+      </w:r>
+      <w:proofErr w:type="spellEnd"/>
+      <w:r>
+        <w:rPr>
+          <w:lang w:val="fr-FR"/>
+        </w:rPr>
+        <w:t xml:space="preserve"> </w:t>
+      </w:r>
+      <w:proofErr w:type="spellStart"/>
+      <w:r>
+        <w:rPr>
+          <w:lang w:val="fr-FR"/>
+        </w:rPr>
+        <w:t>matter</w:t>
+      </w:r>
+      <w:proofErr w:type="spellEnd"/>
+    </w:p>
+    <w:p>
+      <w:pPr>
+        <w:pStyle w:val="Titre3"/>
+        <w:rPr>
+          <w:lang w:val="fr-FR"/>
+        </w:rPr>
+      </w:pPr>
+      <w:r>
+        <w:rPr>
+          <w:lang w:val="fr-FR"/>
+        </w:rPr>
+        <w:tab/>
+      </w:r>
+      <w:r>
+        <w:rPr>
+          <w:lang w:val="fr-FR"/>
+        </w:rPr>
+        <w:t>UX &gt; exemple du champ t</w:t>
+      </w:r>
+      <w:r>
+        <w:rPr>
+          <w:lang w:val="fr-FR"/>
+        </w:rPr>
+        <w:t>éléphone pour composer rapidement depuis un mobile</w:t>
+      </w:r>
+    </w:p>
+    <w:p>
+      <w:pPr>
+        <w:pStyle w:val="Titre3"/>
+        <w:rPr>
+          <w:lang w:val="fr-FR"/>
+        </w:rPr>
+      </w:pPr>
+      <w:r>
+        <w:rPr>
+          <w:lang w:val="fr-FR"/>
+        </w:rPr>
+        <w:tab/>
+      </w:r>
+      <w:proofErr w:type="spellStart"/>
+      <w:r>
+        <w:rPr>
+          <w:lang w:val="fr-FR"/>
+        </w:rPr>
+        <w:t>Accessibility</w:t>
+      </w:r>
+      <w:proofErr w:type="spellEnd"/>
+      <w:r>
+        <w:rPr>
+          <w:lang w:val="fr-FR"/>
+        </w:rPr>
+        <w:t xml:space="preserve"> &gt; exemple d’une description </w:t>
+      </w:r>
+      <w:r>
+        <w:rPr>
+          <w:lang w:val="fr-FR"/>
+        </w:rPr>
+        <w:t>textuelle sur les photos pour décrire les plats</w:t>
+      </w:r>
+    </w:p>
+    <w:p>
+      <w:pPr>
+        <w:pStyle w:val="Titre3"/>
+        <w:rPr>
+          <w:lang w:val="fr-FR"/>
+        </w:rPr>
+      </w:pPr>
+      <w:r>
+        <w:rPr>
+          <w:lang w:val="fr-FR"/>
+        </w:rPr>
+        <w:tab/>
+      </w:r>
+      <w:proofErr w:type="spellStart"/>
+      <w:r>
+        <w:rPr>
+          <w:lang w:val="fr-FR"/>
+        </w:rPr>
+        <w:t>Indexability</w:t>
+      </w:r>
+      <w:proofErr w:type="spellEnd"/>
+      <w:r>
+        <w:rPr>
+          <w:lang w:val="fr-FR"/>
+        </w:rPr>
+        <w:t xml:space="preserve"> &gt; exemple avec les h</w:t>
+      </w:r>
+      <w:r>
+        <w:rPr>
+          <w:lang w:val="fr-FR"/>
+        </w:rPr>
+        <w:t>eures d’ouverture et l’adresse</w:t>
+      </w:r>
+    </w:p>
+    <w:p>
+      <w:pPr>
+        <w:pStyle w:val="Titre1"/>
+      </w:pPr>
+      <w:r>
+        <w:t>CSS</w:t>
       </w:r>
     </w:p>
     <w:p>
@@ -624,112 +764,155 @@
         <w:pStyle w:val="Titre2"/>
       </w:pPr>
       <w:r>
-        <w:t>Why semantics matter</w:t>
-      </w:r>
-    </w:p>
-    <w:p>
-      <w:pPr>
-        <w:pStyle w:val="Titre3"/>
-        <w:rPr>
-          <w:lang w:val="fr-FR"/>
-        </w:rPr>
-      </w:pPr>
-      <w:r>
-        <w:tab/>
-      </w:r>
-      <w:r>
-        <w:rPr>
-          <w:lang w:val="fr-FR"/>
-        </w:rPr>
-        <w:t>UX</w:t>
-      </w:r>
-      <w:r>
-        <w:rPr>
-          <w:lang w:val="fr-FR"/>
-        </w:rPr>
-        <w:t xml:space="preserve"> &gt; exemple du champ t</w:t>
-      </w:r>
-      <w:r>
-        <w:rPr>
-          <w:lang w:val="fr-FR"/>
-        </w:rPr>
-        <w:t>éléphone pour composer rapidement depuis un mobile</w:t>
-      </w:r>
-    </w:p>
-    <w:p>
-      <w:pPr>
-        <w:pStyle w:val="Titre3"/>
-        <w:rPr>
-          <w:lang w:val="fr-FR"/>
-        </w:rPr>
-      </w:pPr>
-      <w:r>
-        <w:rPr>
-          <w:lang w:val="fr-FR"/>
-        </w:rPr>
-        <w:tab/>
-      </w:r>
-      <w:proofErr w:type="spellStart"/>
-      <w:r>
-        <w:rPr>
-          <w:lang w:val="fr-FR"/>
-        </w:rPr>
-        <w:t>Accessibility</w:t>
-      </w:r>
-      <w:proofErr w:type="spellEnd"/>
-      <w:r>
-        <w:rPr>
-          <w:lang w:val="fr-FR"/>
-        </w:rPr>
-        <w:t xml:space="preserve"> &gt; exemple d’une description </w:t>
-      </w:r>
-      <w:r>
-        <w:rPr>
-          <w:lang w:val="fr-FR"/>
-        </w:rPr>
-        <w:t>textuelle sur les photos pour décrire les plats</w:t>
-      </w:r>
-    </w:p>
-    <w:p>
-      <w:pPr>
-        <w:pStyle w:val="Titre3"/>
-        <w:rPr>
-          <w:lang w:val="fr-FR"/>
-        </w:rPr>
-      </w:pPr>
-      <w:r>
-        <w:rPr>
-          <w:lang w:val="fr-FR"/>
-        </w:rPr>
-        <w:tab/>
-      </w:r>
-      <w:proofErr w:type="spellStart"/>
-      <w:r>
-        <w:rPr>
-          <w:lang w:val="fr-FR"/>
-        </w:rPr>
-        <w:t>Indexability</w:t>
-      </w:r>
-      <w:proofErr w:type="spellEnd"/>
-      <w:r>
-        <w:rPr>
-          <w:lang w:val="fr-FR"/>
-        </w:rPr>
-        <w:t xml:space="preserve"> &gt; exemple avec les h</w:t>
-      </w:r>
-      <w:r>
-        <w:rPr>
-          <w:lang w:val="fr-FR"/>
-        </w:rPr>
-        <w:t>eures d’ouverture et l’adresse</w:t>
-      </w:r>
-    </w:p>
-    <w:p>
-      <w:pPr>
-        <w:pStyle w:val="Titre1"/>
-      </w:pPr>
-      <w:r>
-        <w:t>CSS</w:t>
+        <w:t>Foundations of CSS</w:t>
+      </w:r>
+    </w:p>
+    <w:p>
+      <w:pPr>
+        <w:pStyle w:val="Titre3"/>
+        <w:ind w:left="720"/>
+      </w:pPr>
+      <w:r>
+        <w:t xml:space="preserve">#2 </w:t>
+      </w:r>
+      <w:r>
+        <w:t>Selectors and properties &gt; jeu des Selectors</w:t>
+      </w:r>
+    </w:p>
+    <w:p>
+      <w:pPr>
+        <w:pStyle w:val="Titre3"/>
+        <w:ind w:left="720"/>
+        <w:rPr>
+          <w:lang w:val="fr-FR"/>
+        </w:rPr>
+      </w:pPr>
+      <w:proofErr w:type="spellStart"/>
+      <w:r>
+        <w:rPr>
+          <w:lang w:val="fr-FR"/>
+        </w:rPr>
+        <w:t>Specificity</w:t>
+      </w:r>
+      <w:proofErr w:type="spellEnd"/>
+      <w:r>
+        <w:rPr>
+          <w:lang w:val="fr-FR"/>
+        </w:rPr>
+        <w:t xml:space="preserve"> &gt; jeu de la s</w:t>
+      </w:r>
+      <w:r>
+        <w:rPr>
+          <w:lang w:val="fr-FR"/>
+        </w:rPr>
+        <w:t>pécificité</w:t>
+      </w:r>
+    </w:p>
+    <w:p>
+      <w:pPr>
+        <w:pStyle w:val="Titre3"/>
+        <w:ind w:left="720"/>
+        <w:rPr>
+          <w:lang w:val="fr-FR"/>
+        </w:rPr>
+      </w:pPr>
+      <w:r>
+        <w:rPr>
+          <w:lang w:val="fr-FR"/>
+        </w:rPr>
+        <w:t xml:space="preserve">Media </w:t>
+      </w:r>
+      <w:proofErr w:type="spellStart"/>
+      <w:r>
+        <w:rPr>
+          <w:lang w:val="fr-FR"/>
+        </w:rPr>
+        <w:t>queries</w:t>
+      </w:r>
+      <w:proofErr w:type="spellEnd"/>
+      <w:r>
+        <w:rPr>
+          <w:lang w:val="fr-FR"/>
+        </w:rPr>
+        <w:t xml:space="preserve"> &gt; </w:t>
+      </w:r>
+      <w:proofErr w:type="spellStart"/>
+      <w:r>
+        <w:rPr>
+          <w:lang w:val="fr-FR"/>
+        </w:rPr>
+        <w:t>demo</w:t>
+      </w:r>
+      <w:proofErr w:type="spellEnd"/>
+      <w:r>
+        <w:rPr>
+          <w:lang w:val="fr-FR"/>
+        </w:rPr>
+        <w:t xml:space="preserve"> </w:t>
+      </w:r>
+      <w:proofErr w:type="spellStart"/>
+      <w:r>
+        <w:rPr>
+          <w:lang w:val="fr-FR"/>
+        </w:rPr>
+        <w:t>Devtools</w:t>
+      </w:r>
+      <w:proofErr w:type="spellEnd"/>
+      <w:r>
+        <w:rPr>
+          <w:lang w:val="fr-FR"/>
+        </w:rPr>
+        <w:t xml:space="preserve"> et chang</w:t>
+      </w:r>
+      <w:r>
+        <w:rPr>
+          <w:lang w:val="fr-FR"/>
+        </w:rPr>
+        <w:t xml:space="preserve">ement de </w:t>
+      </w:r>
+      <w:proofErr w:type="spellStart"/>
+      <w:r>
+        <w:rPr>
+          <w:lang w:val="fr-FR"/>
+        </w:rPr>
+        <w:t>device</w:t>
+      </w:r>
+      <w:proofErr w:type="spellEnd"/>
+    </w:p>
+    <w:p>
+      <w:pPr>
+        <w:pStyle w:val="Titre3"/>
+        <w:ind w:left="720"/>
+      </w:pPr>
+      <w:r>
+        <w:t>Pseudo-elements</w:t>
+      </w:r>
+    </w:p>
+    <w:p>
+      <w:pPr>
+        <w:pStyle w:val="Titre3"/>
+        <w:ind w:left="720"/>
+      </w:pPr>
+      <w:r>
+        <w:t>Methodologies: Atomic CSS, BEM</w:t>
+      </w:r>
+    </w:p>
+    <w:p>
+      <w:pPr>
+        <w:pStyle w:val="Titre3"/>
+        <w:ind w:left="720"/>
+      </w:pPr>
+      <w:r>
+        <w:t>CSS Modules</w:t>
+      </w:r>
+    </w:p>
+    <w:p>
+      <w:pPr>
+        <w:pStyle w:val="Titre3"/>
+        <w:ind w:left="720"/>
+      </w:pPr>
+      <w:r>
+        <w:t>CSS in JS</w:t>
       </w:r>
     </w:p>
     <w:p>
@@ -737,77 +920,69 @@
         <w:pStyle w:val="Titre2"/>
       </w:pPr>
       <w:r>
-        <w:t>Foundations of CSS</w:t>
-      </w:r>
-    </w:p>
-    <w:p>
-      <w:pPr>
-        <w:pStyle w:val="Titre3"/>
-        <w:ind w:left="720"/>
-      </w:pPr>
-      <w:r>
-        <w:t>Selectors and properties</w:t>
-      </w:r>
-      <w:r>
-        <w:t xml:space="preserve"> &gt; jeu des Selectors</w:t>
-      </w:r>
-    </w:p>
-    <w:p>
-      <w:pPr>
-        <w:pStyle w:val="Titre3"/>
-        <w:ind w:left="720"/>
-        <w:rPr>
-          <w:lang w:val="fr-FR"/>
-        </w:rPr>
-      </w:pPr>
-      <w:proofErr w:type="spellStart"/>
-      <w:r>
-        <w:rPr>
-          <w:lang w:val="fr-FR"/>
-        </w:rPr>
-        <w:t>Specificity</w:t>
-      </w:r>
-      <w:proofErr w:type="spellEnd"/>
-      <w:r>
-        <w:rPr>
-          <w:lang w:val="fr-FR"/>
-        </w:rPr>
-        <w:t xml:space="preserve"> &gt; jeu de la s</w:t>
-      </w:r>
-      <w:r>
-        <w:rPr>
-          <w:lang w:val="fr-FR"/>
-        </w:rPr>
-        <w:t>pécificité</w:t>
-      </w:r>
-    </w:p>
-    <w:p>
-      <w:pPr>
-        <w:pStyle w:val="Titre3"/>
-        <w:ind w:left="720"/>
-        <w:rPr>
-          <w:lang w:val="fr-FR"/>
-        </w:rPr>
-      </w:pPr>
-      <w:r>
-        <w:rPr>
-          <w:lang w:val="fr-FR"/>
-        </w:rPr>
-        <w:t xml:space="preserve">Media </w:t>
-      </w:r>
-      <w:proofErr w:type="spellStart"/>
-      <w:r>
-        <w:rPr>
-          <w:lang w:val="fr-FR"/>
-        </w:rPr>
-        <w:t>queries</w:t>
-      </w:r>
-      <w:proofErr w:type="spellEnd"/>
-      <w:r>
-        <w:rPr>
-          <w:lang w:val="fr-FR"/>
-        </w:rPr>
-        <w:t xml:space="preserve"> &gt; </w:t>
+        <w:t>Layout</w:t>
+      </w:r>
+    </w:p>
+    <w:p>
+      <w:pPr>
+        <w:pStyle w:val="Titre3"/>
+      </w:pPr>
+      <w:r>
+        <w:tab/>
+        <w:t>Dimensions and Units &gt; Quiz</w:t>
+      </w:r>
+    </w:p>
+    <w:p>
+      <w:pPr>
+        <w:pStyle w:val="Titre3"/>
+      </w:pPr>
+      <w:r>
+        <w:tab/>
+      </w:r>
+      <w:r>
+        <w:t>Display modes, inline an</w:t>
+      </w:r>
+      <w:r>
+        <w:t xml:space="preserve">d blocks ; </w:t>
+      </w:r>
+      <w:r>
+        <w:t>Content Flow and Box model</w:t>
+      </w:r>
+      <w:r>
+        <w:t xml:space="preserve"> &gt; demo </w:t>
+      </w:r>
+      <w:proofErr w:type="spellStart"/>
+      <w:r>
+        <w:t>Devtools</w:t>
+      </w:r>
+      <w:proofErr w:type="spellEnd"/>
+      <w:r>
+        <w:t xml:space="preserve"> avec </w:t>
+      </w:r>
+      <w:proofErr w:type="spellStart"/>
+      <w:r>
+        <w:t>différents</w:t>
+      </w:r>
+      <w:proofErr w:type="spellEnd"/>
+      <w:r>
+        <w:t xml:space="preserve"> display</w:t>
+      </w:r>
+    </w:p>
+    <w:p>
+      <w:pPr>
+        <w:pStyle w:val="Titre3"/>
+        <w:rPr>
+          <w:lang w:val="fr-FR"/>
+        </w:rPr>
+      </w:pPr>
+      <w:r>
+        <w:tab/>
+      </w:r>
+      <w:r>
+        <w:rPr>
+          <w:lang w:val="fr-FR"/>
+        </w:rPr>
+        <w:t xml:space="preserve">Positions &gt; </w:t>
       </w:r>
       <w:proofErr w:type="spellStart"/>
       <w:r>
@@ -821,152 +996,20 @@
         <w:rPr>
           <w:lang w:val="fr-FR"/>
         </w:rPr>
-        <w:t xml:space="preserve"> </w:t>
-      </w:r>
-      <w:proofErr w:type="spellStart"/>
-      <w:r>
-        <w:rPr>
-          <w:lang w:val="fr-FR"/>
-        </w:rPr>
-        <w:t>Devtools</w:t>
-      </w:r>
-      <w:proofErr w:type="spellEnd"/>
-      <w:r>
-        <w:rPr>
-          <w:lang w:val="fr-FR"/>
-        </w:rPr>
-        <w:t xml:space="preserve"> et chang</w:t>
-      </w:r>
-      <w:r>
-        <w:rPr>
-          <w:lang w:val="fr-FR"/>
-        </w:rPr>
-        <w:t xml:space="preserve">ement de </w:t>
-      </w:r>
-      <w:proofErr w:type="spellStart"/>
-      <w:r>
-        <w:rPr>
-          <w:lang w:val="fr-FR"/>
-        </w:rPr>
-        <w:t>device</w:t>
-      </w:r>
-      <w:proofErr w:type="spellEnd"/>
-    </w:p>
-    <w:p>
-      <w:pPr>
-        <w:pStyle w:val="Titre3"/>
-        <w:ind w:left="720"/>
-      </w:pPr>
-      <w:r>
-        <w:t>Pseudo-elements</w:t>
-      </w:r>
-    </w:p>
-    <w:p>
-      <w:pPr>
-        <w:pStyle w:val="Titre3"/>
-        <w:ind w:left="720"/>
-      </w:pPr>
-      <w:r>
-        <w:t>Methodologies: Atomic CSS, BEM</w:t>
-      </w:r>
-    </w:p>
-    <w:p>
-      <w:pPr>
-        <w:pStyle w:val="Titre3"/>
-        <w:ind w:left="720"/>
-      </w:pPr>
-      <w:r>
-        <w:t>CSS Modules</w:t>
-      </w:r>
-    </w:p>
-    <w:p>
-      <w:pPr>
-        <w:pStyle w:val="Titre3"/>
-        <w:ind w:left="720"/>
-      </w:pPr>
-      <w:r>
-        <w:t>CSS in JS</w:t>
-      </w:r>
-    </w:p>
-    <w:p>
-      <w:pPr>
-        <w:pStyle w:val="Titre2"/>
-      </w:pPr>
-      <w:r>
-        <w:t>Layout</w:t>
-      </w:r>
-    </w:p>
-    <w:p>
-      <w:pPr>
-        <w:pStyle w:val="Titre3"/>
-      </w:pPr>
-      <w:r>
-        <w:tab/>
-        <w:t>Dimensions and Units</w:t>
-      </w:r>
-      <w:r>
-        <w:t xml:space="preserve"> &gt; Quiz</w:t>
-      </w:r>
-    </w:p>
-    <w:p>
-      <w:pPr>
-        <w:pStyle w:val="Titre3"/>
-      </w:pPr>
-      <w:r>
-        <w:tab/>
-      </w:r>
-      <w:r>
-        <w:t>Display modes, inline an</w:t>
-      </w:r>
-      <w:r>
-        <w:t>d blocks</w:t>
-      </w:r>
-      <w:r>
-        <w:t xml:space="preserve"> ; </w:t>
-      </w:r>
-      <w:r>
-        <w:t>Content Flow and Box model</w:t>
-      </w:r>
-      <w:r>
-        <w:t xml:space="preserve"> &gt; demo </w:t>
-      </w:r>
-      <w:proofErr w:type="spellStart"/>
-      <w:r>
-        <w:t>Devtools</w:t>
-      </w:r>
-      <w:proofErr w:type="spellEnd"/>
-      <w:r>
-        <w:t xml:space="preserve"> avec </w:t>
-      </w:r>
-      <w:proofErr w:type="spellStart"/>
-      <w:r>
-        <w:t>différents</w:t>
-      </w:r>
-      <w:proofErr w:type="spellEnd"/>
-      <w:r>
-        <w:t xml:space="preserve"> display</w:t>
-      </w:r>
-    </w:p>
-    <w:p>
-      <w:pPr>
-        <w:pStyle w:val="Titre3"/>
-      </w:pPr>
-      <w:r>
-        <w:tab/>
-        <w:t>Positions</w:t>
-      </w:r>
-      <w:r>
-        <w:t xml:space="preserve"> &gt; demo interactive</w:t>
-      </w:r>
-    </w:p>
-    <w:p>
-      <w:pPr>
-        <w:pStyle w:val="Titre3"/>
-        <w:rPr>
-          <w:lang w:val="fr-FR"/>
-        </w:rPr>
-      </w:pPr>
-      <w:r>
+        <w:t xml:space="preserve"> interactive</w:t>
+      </w:r>
+    </w:p>
+    <w:p>
+      <w:pPr>
+        <w:pStyle w:val="Titre3"/>
+        <w:rPr>
+          <w:lang w:val="fr-FR"/>
+        </w:rPr>
+      </w:pPr>
+      <w:r>
+        <w:rPr>
+          <w:lang w:val="fr-FR"/>
+        </w:rPr>
         <w:tab/>
       </w:r>
       <w:r>
@@ -1258,21 +1301,9 @@
       <w:pPr>
         <w:pStyle w:val="Titre3"/>
         <w:ind w:firstLine="720"/>
-        <w:rPr>
-          <w:lang w:val="fr-FR"/>
-        </w:rPr>
-      </w:pPr>
-      <w:r>
-        <w:rPr>
-          <w:lang w:val="fr-FR"/>
-        </w:rPr>
-        <w:t>Int</w:t>
-      </w:r>
-      <w:r>
-        <w:rPr>
-          <w:lang w:val="fr-FR"/>
-        </w:rPr>
-        <w:t>eractions</w:t>
+      </w:pPr>
+      <w:r>
+        <w:t>Interactions</w:t>
       </w:r>
     </w:p>
     <w:p>
@@ -1299,25 +1330,7 @@
           <w:lang w:val="fr-FR"/>
         </w:rPr>
         <w:lastRenderedPageBreak/>
-        <w:t xml:space="preserve">Exo pour </w:t>
-      </w:r>
-      <w:r>
-        <w:rPr>
-          <w:lang w:val="fr-FR"/>
-        </w:rPr>
-        <w:t xml:space="preserve">améliorer le </w:t>
-      </w:r>
-      <w:r>
-        <w:rPr>
-          <w:lang w:val="fr-FR"/>
-        </w:rPr>
-        <w:t xml:space="preserve">formulaire de réservation </w:t>
-      </w:r>
-      <w:r>
-        <w:rPr>
-          <w:lang w:val="fr-FR"/>
-        </w:rPr>
-        <w:t>à la saisie</w:t>
+        <w:t>Exo pour améliorer le formulaire de réservation à la saisie</w:t>
       </w:r>
     </w:p>
     <w:p>

--- a/table-of-contents.docx
+++ b/table-of-contents.docx
@@ -19,6 +19,16 @@
     <w:p/>
     <w:p>
       <w:pPr>
+        <w:pStyle w:val="Titre"/>
+      </w:pPr>
+      <w:proofErr w:type="spellStart"/>
+      <w:r>
+        <w:t>Théorie</w:t>
+      </w:r>
+      <w:proofErr w:type="spellEnd"/>
+    </w:p>
+    <w:p>
+      <w:pPr>
         <w:pStyle w:val="Titre1"/>
       </w:pPr>
       <w:r>
@@ -142,13 +152,81 @@
         <w:ind w:left="720"/>
       </w:pPr>
       <w:r>
-        <w:t>Media queries</w:t>
+        <w:t>Inheritance</w:t>
       </w:r>
     </w:p>
     <w:p>
       <w:pPr>
         <w:pStyle w:val="Titre3"/>
         <w:ind w:left="720"/>
+        <w:rPr>
+          <w:lang w:val="es-ES"/>
+        </w:rPr>
+      </w:pPr>
+      <w:proofErr w:type="spellStart"/>
+      <w:r>
+        <w:rPr>
+          <w:lang w:val="es-ES"/>
+        </w:rPr>
+        <w:t>Psuedo-classes</w:t>
+      </w:r>
+      <w:proofErr w:type="spellEnd"/>
+      <w:r>
+        <w:rPr>
+          <w:lang w:val="es-ES"/>
+        </w:rPr>
+        <w:t xml:space="preserve"> &amp; </w:t>
+      </w:r>
+      <w:proofErr w:type="spellStart"/>
+      <w:r>
+        <w:rPr>
+          <w:lang w:val="es-ES"/>
+        </w:rPr>
+        <w:t>P</w:t>
+      </w:r>
+      <w:r>
+        <w:rPr>
+          <w:lang w:val="es-ES"/>
+        </w:rPr>
+        <w:t>seudo-elements</w:t>
+      </w:r>
+      <w:proofErr w:type="spellEnd"/>
+    </w:p>
+    <w:p>
+      <w:pPr>
+        <w:pStyle w:val="Titre3"/>
+        <w:ind w:left="720"/>
+        <w:rPr>
+          <w:lang w:val="es-ES"/>
+        </w:rPr>
+      </w:pPr>
+      <w:r>
+        <w:rPr>
+          <w:lang w:val="es-ES"/>
+        </w:rPr>
+        <w:t xml:space="preserve">Media </w:t>
+      </w:r>
+      <w:proofErr w:type="spellStart"/>
+      <w:r>
+        <w:rPr>
+          <w:lang w:val="es-ES"/>
+        </w:rPr>
+        <w:t>queries</w:t>
+      </w:r>
+      <w:proofErr w:type="spellEnd"/>
+    </w:p>
+    <w:p>
+      <w:pPr>
+        <w:pStyle w:val="Titre2"/>
+      </w:pPr>
+      <w:r>
+        <w:t>Layout</w:t>
+      </w:r>
+    </w:p>
+    <w:p>
+      <w:pPr>
+        <w:pStyle w:val="Titre3"/>
+        <w:ind w:left="720"/>
       </w:pPr>
       <w:r>
         <w:t>Content Flow and Box model</w:t>
@@ -156,62 +234,193 @@
     </w:p>
     <w:p>
       <w:pPr>
+        <w:pStyle w:val="Titre3"/>
+      </w:pPr>
+      <w:r>
+        <w:tab/>
+        <w:t>Dimensions and Units</w:t>
+      </w:r>
+    </w:p>
+    <w:p>
+      <w:pPr>
+        <w:pStyle w:val="Titre3"/>
+      </w:pPr>
+      <w:r>
+        <w:tab/>
+      </w:r>
+      <w:r>
+        <w:t>Display modes</w:t>
+      </w:r>
+    </w:p>
+    <w:p>
+      <w:pPr>
+        <w:pStyle w:val="Titre3"/>
+      </w:pPr>
+      <w:r>
+        <w:tab/>
+        <w:t>Positions</w:t>
+      </w:r>
+    </w:p>
+    <w:p>
+      <w:pPr>
+        <w:pStyle w:val="Titre3"/>
+        <w:ind w:firstLine="720"/>
+      </w:pPr>
+      <w:r>
+        <w:t>Overflow</w:t>
+      </w:r>
+    </w:p>
+    <w:p>
+      <w:pPr>
+        <w:pStyle w:val="Titre3"/>
+      </w:pPr>
+      <w:r>
+        <w:tab/>
+      </w:r>
+      <w:r>
+        <w:t>Flex layouts</w:t>
+      </w:r>
+    </w:p>
+    <w:p>
+      <w:pPr>
+        <w:pStyle w:val="Titre3"/>
+      </w:pPr>
+      <w:r>
+        <w:tab/>
+        <w:t>Grid layouts</w:t>
+      </w:r>
+    </w:p>
+    <w:p>
+      <w:pPr>
         <w:pStyle w:val="Titre2"/>
       </w:pPr>
       <w:r>
-        <w:t>Layout</w:t>
-      </w:r>
-    </w:p>
-    <w:p>
-      <w:pPr>
-        <w:pStyle w:val="Titre3"/>
-      </w:pPr>
-      <w:r>
-        <w:tab/>
-        <w:t>Dimensions and Units</w:t>
-      </w:r>
-    </w:p>
-    <w:p>
-      <w:pPr>
-        <w:pStyle w:val="Titre3"/>
-      </w:pPr>
-      <w:r>
-        <w:tab/>
-      </w:r>
-      <w:r>
-        <w:t>Display modes, inline an</w:t>
-      </w:r>
-      <w:r>
-        <w:t>d blocks</w:t>
-      </w:r>
-    </w:p>
-    <w:p>
-      <w:pPr>
-        <w:pStyle w:val="Titre3"/>
-      </w:pPr>
-      <w:r>
-        <w:tab/>
-        <w:t>Positions</w:t>
-      </w:r>
-    </w:p>
-    <w:p>
-      <w:pPr>
-        <w:pStyle w:val="Titre3"/>
-      </w:pPr>
-      <w:r>
-        <w:tab/>
-      </w:r>
-      <w:r>
-        <w:t>Flex layouts</w:t>
-      </w:r>
-    </w:p>
-    <w:p>
-      <w:pPr>
-        <w:pStyle w:val="Titre3"/>
-      </w:pPr>
-      <w:r>
-        <w:tab/>
-        <w:t>Grid layouts</w:t>
+        <w:t>Features</w:t>
+      </w:r>
+    </w:p>
+    <w:p>
+      <w:pPr>
+        <w:pStyle w:val="Titre3"/>
+      </w:pPr>
+      <w:r>
+        <w:tab/>
+        <w:t>Typography</w:t>
+      </w:r>
+    </w:p>
+    <w:p>
+      <w:r>
+        <w:t xml:space="preserve"> custom fonts &amp; font-display, font variants, dynamic fonts, line-breaking and text-wrapping</w:t>
+      </w:r>
+    </w:p>
+    <w:p>
+      <w:pPr>
+        <w:pStyle w:val="Titre3"/>
+      </w:pPr>
+      <w:r>
+        <w:tab/>
+      </w:r>
+      <w:r>
+        <w:t>Backgrounds</w:t>
+      </w:r>
+    </w:p>
+    <w:p/>
+    <w:p>
+      <w:pPr>
+        <w:pStyle w:val="Titre3"/>
+      </w:pPr>
+      <w:r>
+        <w:lastRenderedPageBreak/>
+        <w:tab/>
+        <w:t>Shapes &amp; Graphics</w:t>
+      </w:r>
+    </w:p>
+    <w:p>
+      <w:r>
+        <w:t xml:space="preserve">Rounded corners, Shapes &amp; object-fit, Masking and Clipping, </w:t>
+      </w:r>
+      <w:r>
+        <w:t xml:space="preserve">Filters, </w:t>
+      </w:r>
+      <w:r>
+        <w:t>Blend modes</w:t>
+      </w:r>
+      <w:r>
+        <w:t>, SVG</w:t>
+      </w:r>
+    </w:p>
+    <w:p>
+      <w:pPr>
+        <w:pStyle w:val="Titre3"/>
+        <w:rPr>
+          <w:lang w:val="fr-FR"/>
+        </w:rPr>
+      </w:pPr>
+      <w:r>
+        <w:tab/>
+      </w:r>
+      <w:r>
+        <w:rPr>
+          <w:lang w:val="fr-FR"/>
+        </w:rPr>
+        <w:t xml:space="preserve">Animations &amp; </w:t>
+      </w:r>
+      <w:proofErr w:type="spellStart"/>
+      <w:r>
+        <w:rPr>
+          <w:lang w:val="fr-FR"/>
+        </w:rPr>
+        <w:t>Transforms</w:t>
+      </w:r>
+      <w:proofErr w:type="spellEnd"/>
+    </w:p>
+    <w:p>
+      <w:pPr>
+        <w:rPr>
+          <w:lang w:val="fr-FR"/>
+        </w:rPr>
+      </w:pPr>
+      <w:proofErr w:type="spellStart"/>
+      <w:r>
+        <w:rPr>
+          <w:lang w:val="fr-FR"/>
+        </w:rPr>
+        <w:t>Transforms</w:t>
+      </w:r>
+      <w:proofErr w:type="spellEnd"/>
+      <w:r>
+        <w:rPr>
+          <w:lang w:val="fr-FR"/>
+        </w:rPr>
+        <w:t>, perspective, transitions, animations</w:t>
+      </w:r>
+    </w:p>
+    <w:p>
+      <w:pPr>
+        <w:pStyle w:val="Titre3"/>
+        <w:ind w:firstLine="720"/>
+        <w:rPr>
+          <w:lang w:val="fr-FR"/>
+        </w:rPr>
+      </w:pPr>
+      <w:r>
+        <w:rPr>
+          <w:lang w:val="fr-FR"/>
+        </w:rPr>
+        <w:t>Int</w:t>
+      </w:r>
+      <w:r>
+        <w:rPr>
+          <w:lang w:val="fr-FR"/>
+        </w:rPr>
+        <w:t>eractions</w:t>
+      </w:r>
+    </w:p>
+    <w:p>
+      <w:r>
+        <w:t>Scroll behavior, focus behavior, p</w:t>
+      </w:r>
+      <w:r>
+        <w:t>ointer events</w:t>
       </w:r>
     </w:p>
     <w:p>
@@ -219,54 +428,90 @@
         <w:pStyle w:val="Titre2"/>
       </w:pPr>
       <w:r>
-        <w:t>Selectors &amp; Context</w:t>
-      </w:r>
-    </w:p>
-    <w:p>
-      <w:pPr>
-        <w:pStyle w:val="Titre3"/>
-      </w:pPr>
-      <w:r>
-        <w:tab/>
-      </w:r>
-      <w:r>
-        <w:t>Advanced selectors</w:t>
+        <w:t>Tooling</w:t>
       </w:r>
     </w:p>
     <w:p>
       <w:pPr>
         <w:pStyle w:val="Titre3"/>
         <w:ind w:left="720"/>
-      </w:pPr>
-      <w:r>
-        <w:t>Pseudo-elements</w:t>
-      </w:r>
-    </w:p>
-    <w:p>
-      <w:pPr>
-        <w:pStyle w:val="Titre3"/>
+        <w:rPr>
+          <w:rStyle w:val="Titre3Car"/>
+        </w:rPr>
+      </w:pPr>
+      <w:r>
+        <w:rPr>
+          <w:rStyle w:val="Titre3Car"/>
+        </w:rPr>
+        <w:t>Utilities</w:t>
+      </w:r>
+    </w:p>
+    <w:p>
+      <w:pPr>
         <w:ind w:left="720"/>
       </w:pPr>
       <w:r>
-        <w:t>Combinators</w:t>
-      </w:r>
+        <w:t xml:space="preserve"> </w:t>
+      </w:r>
+      <w:proofErr w:type="spellStart"/>
+      <w:r>
+        <w:t>stylelint</w:t>
+      </w:r>
+      <w:proofErr w:type="spellEnd"/>
+      <w:r>
+        <w:t xml:space="preserve">, </w:t>
+      </w:r>
+      <w:proofErr w:type="spellStart"/>
+      <w:r>
+        <w:t>purgeCSS</w:t>
+      </w:r>
+      <w:proofErr w:type="spellEnd"/>
+      <w:r>
+        <w:t xml:space="preserve">, </w:t>
+      </w:r>
+      <w:proofErr w:type="spellStart"/>
+      <w:r>
+        <w:t>Autoprefixer</w:t>
+      </w:r>
+      <w:proofErr w:type="spellEnd"/>
+      <w:r>
+        <w:t xml:space="preserve">, </w:t>
+      </w:r>
+      <w:proofErr w:type="spellStart"/>
+      <w:r>
+        <w:t>cssnano</w:t>
+      </w:r>
+      <w:proofErr w:type="spellEnd"/>
     </w:p>
     <w:p>
       <w:pPr>
         <w:pStyle w:val="Titre3"/>
         <w:ind w:left="720"/>
-      </w:pPr>
-      <w:r>
-        <w:t>Methodologies: Atomic CSS, BEM</w:t>
-      </w:r>
-    </w:p>
-    <w:p>
-      <w:pPr>
-        <w:pStyle w:val="Titre3"/>
+        <w:rPr>
+          <w:rStyle w:val="Titre3Car"/>
+        </w:rPr>
+      </w:pPr>
+      <w:r>
+        <w:rPr>
+          <w:rStyle w:val="Titre3Car"/>
+        </w:rPr>
+        <w:t>Processors</w:t>
+      </w:r>
+    </w:p>
+    <w:p>
+      <w:pPr>
         <w:ind w:left="720"/>
       </w:pPr>
       <w:r>
-        <w:t>CSS Modules</w:t>
+        <w:t xml:space="preserve"> </w:t>
+      </w:r>
+      <w:proofErr w:type="spellStart"/>
+      <w:r>
+        <w:t>PostCSS</w:t>
+      </w:r>
+      <w:proofErr w:type="spellEnd"/>
+      <w:r>
+        <w:t>, Sass, Stylus</w:t>
       </w:r>
     </w:p>
     <w:p>
@@ -275,255 +520,26 @@
         <w:ind w:left="720"/>
       </w:pPr>
       <w:r>
-        <w:t>CSS in JS</w:t>
-      </w:r>
-    </w:p>
-    <w:p>
-      <w:pPr>
-        <w:pStyle w:val="Titre2"/>
-      </w:pPr>
-      <w:r>
-        <w:t>Features</w:t>
-      </w:r>
-    </w:p>
-    <w:p>
-      <w:pPr>
-        <w:pStyle w:val="Titre3"/>
-      </w:pPr>
-      <w:r>
-        <w:tab/>
-        <w:t>Typography</w:t>
-      </w:r>
-    </w:p>
-    <w:p>
-      <w:r>
-        <w:t xml:space="preserve"> custom fonts &amp; font-display, font variants, dynamic fonts, line-breaking and text-wrapping</w:t>
-      </w:r>
-    </w:p>
-    <w:p>
-      <w:pPr>
-        <w:pStyle w:val="Titre3"/>
-      </w:pPr>
-      <w:r>
-        <w:lastRenderedPageBreak/>
-        <w:tab/>
-        <w:t>Shapes &amp; Graphics</w:t>
-      </w:r>
-    </w:p>
-    <w:p>
-      <w:r>
-        <w:t xml:space="preserve">Rounded corners, Shapes &amp; object-fit, Masking and Clipping, </w:t>
-      </w:r>
-      <w:r>
-        <w:t xml:space="preserve">Filters, </w:t>
-      </w:r>
-      <w:r>
-        <w:t>Blend modes</w:t>
-      </w:r>
-      <w:r>
-        <w:t>, SVG</w:t>
-      </w:r>
-    </w:p>
-    <w:p>
-      <w:pPr>
-        <w:pStyle w:val="Titre3"/>
-        <w:rPr>
-          <w:lang w:val="fr-FR"/>
-        </w:rPr>
-      </w:pPr>
-      <w:r>
-        <w:tab/>
-      </w:r>
-      <w:r>
-        <w:rPr>
-          <w:lang w:val="fr-FR"/>
-        </w:rPr>
-        <w:t xml:space="preserve">Animations &amp; </w:t>
-      </w:r>
-      <w:proofErr w:type="spellStart"/>
-      <w:r>
-        <w:rPr>
-          <w:lang w:val="fr-FR"/>
-        </w:rPr>
-        <w:t>Transforms</w:t>
-      </w:r>
-      <w:proofErr w:type="spellEnd"/>
-    </w:p>
-    <w:p>
-      <w:pPr>
-        <w:rPr>
-          <w:lang w:val="fr-FR"/>
-        </w:rPr>
-      </w:pPr>
-      <w:proofErr w:type="spellStart"/>
-      <w:r>
-        <w:rPr>
-          <w:lang w:val="fr-FR"/>
-        </w:rPr>
-        <w:t>Transforms</w:t>
-      </w:r>
-      <w:proofErr w:type="spellEnd"/>
-      <w:r>
-        <w:rPr>
-          <w:lang w:val="fr-FR"/>
-        </w:rPr>
-        <w:t>, perspective, transitions, animations</w:t>
-      </w:r>
-    </w:p>
-    <w:p>
-      <w:pPr>
-        <w:pStyle w:val="Titre3"/>
-        <w:ind w:firstLine="720"/>
-        <w:rPr>
-          <w:lang w:val="fr-FR"/>
-        </w:rPr>
-      </w:pPr>
-      <w:r>
-        <w:rPr>
-          <w:lang w:val="fr-FR"/>
-        </w:rPr>
-        <w:t>Int</w:t>
-      </w:r>
-      <w:r>
-        <w:rPr>
-          <w:lang w:val="fr-FR"/>
-        </w:rPr>
-        <w:t>eractions</w:t>
-      </w:r>
-    </w:p>
-    <w:p>
-      <w:r>
-        <w:t>Scroll behavior, focus behavior, p</w:t>
-      </w:r>
-      <w:r>
-        <w:t>ointer events</w:t>
-      </w:r>
-    </w:p>
-    <w:p>
-      <w:pPr>
-        <w:pStyle w:val="Titre2"/>
-      </w:pPr>
-      <w:r>
-        <w:t>Tooling</w:t>
-      </w:r>
-    </w:p>
-    <w:p>
-      <w:pPr>
-        <w:pStyle w:val="Titre3"/>
+        <w:t xml:space="preserve">Using </w:t>
+      </w:r>
+      <w:proofErr w:type="spellStart"/>
+      <w:r>
+        <w:t>Devtools</w:t>
+      </w:r>
+      <w:proofErr w:type="spellEnd"/>
+    </w:p>
+    <w:p>
+      <w:pPr>
         <w:ind w:left="720"/>
-        <w:rPr>
-          <w:rStyle w:val="Titre3Car"/>
-        </w:rPr>
-      </w:pPr>
-      <w:r>
-        <w:rPr>
-          <w:rStyle w:val="Titre3Car"/>
-        </w:rPr>
-        <w:t>Utilities</w:t>
-      </w:r>
-    </w:p>
-    <w:p>
-      <w:pPr>
+      </w:pPr>
+    </w:p>
+    <w:p>
+      <w:pPr>
+        <w:pStyle w:val="Titre3"/>
         <w:ind w:left="720"/>
       </w:pPr>
       <w:r>
-        <w:t xml:space="preserve"> </w:t>
-      </w:r>
-      <w:proofErr w:type="spellStart"/>
-      <w:r>
-        <w:t>stylelint</w:t>
-      </w:r>
-      <w:proofErr w:type="spellEnd"/>
-      <w:r>
-        <w:t xml:space="preserve">, </w:t>
-      </w:r>
-      <w:proofErr w:type="spellStart"/>
-      <w:r>
-        <w:t>purgeCSS</w:t>
-      </w:r>
-      <w:proofErr w:type="spellEnd"/>
-      <w:r>
-        <w:t xml:space="preserve">, </w:t>
-      </w:r>
-      <w:proofErr w:type="spellStart"/>
-      <w:r>
-        <w:t>Autoprefixer</w:t>
-      </w:r>
-      <w:proofErr w:type="spellEnd"/>
-      <w:r>
-        <w:t xml:space="preserve">, </w:t>
-      </w:r>
-      <w:proofErr w:type="spellStart"/>
-      <w:r>
-        <w:t>cssnano</w:t>
-      </w:r>
-      <w:proofErr w:type="spellEnd"/>
-    </w:p>
-    <w:p>
-      <w:pPr>
-        <w:pStyle w:val="Titre3"/>
-        <w:ind w:left="720"/>
-        <w:rPr>
-          <w:rStyle w:val="Titre3Car"/>
-        </w:rPr>
-      </w:pPr>
-      <w:r>
-        <w:rPr>
-          <w:rStyle w:val="Titre3Car"/>
-        </w:rPr>
-        <w:t>Processors</w:t>
-      </w:r>
-    </w:p>
-    <w:p>
-      <w:pPr>
-        <w:ind w:left="720"/>
-      </w:pPr>
-      <w:r>
-        <w:t xml:space="preserve"> </w:t>
-      </w:r>
-      <w:proofErr w:type="spellStart"/>
-      <w:r>
-        <w:t>PostCSS</w:t>
-      </w:r>
-      <w:proofErr w:type="spellEnd"/>
-      <w:r>
-        <w:t>, Sass, Stylus</w:t>
-      </w:r>
-    </w:p>
-    <w:p>
-      <w:pPr>
-        <w:pStyle w:val="Titre3"/>
-        <w:ind w:left="720"/>
-      </w:pPr>
-      <w:r>
-        <w:t xml:space="preserve">Using </w:t>
-      </w:r>
-      <w:proofErr w:type="spellStart"/>
-      <w:r>
-        <w:t>Devtools</w:t>
-      </w:r>
-      <w:proofErr w:type="spellEnd"/>
-    </w:p>
-    <w:p>
-      <w:pPr>
-        <w:ind w:left="720"/>
-      </w:pPr>
-    </w:p>
-    <w:p>
-      <w:pPr>
-        <w:pStyle w:val="Titre3"/>
-        <w:ind w:left="720"/>
-      </w:pPr>
-      <w:r>
-        <w:t>Integration with JS Frameworks</w:t>
-      </w:r>
-    </w:p>
-    <w:p>
-      <w:pPr>
-        <w:ind w:left="720"/>
-      </w:pPr>
-      <w:r>
-        <w:t>Examples with Angular and Vue projects</w:t>
+        <w:t>CSS in JS, CSS Modules</w:t>
       </w:r>
     </w:p>
     <w:p>
@@ -535,8 +551,27 @@
       </w:r>
     </w:p>
     <w:p/>
-    <w:p/>
-    <w:p/>
+    <w:p>
+      <w:pPr>
+        <w:pStyle w:val="Titre"/>
+        <w:rPr>
+          <w:lang w:val="fr-FR"/>
+        </w:rPr>
+      </w:pPr>
+      <w:r>
+        <w:rPr>
+          <w:lang w:val="fr-FR"/>
+        </w:rPr>
+        <w:t>Exercices</w:t>
+      </w:r>
+    </w:p>
+    <w:p>
+      <w:pPr>
+        <w:rPr>
+          <w:lang w:val="fr-FR"/>
+        </w:rPr>
+      </w:pPr>
+    </w:p>
     <w:p>
       <w:pPr>
         <w:rPr>
@@ -816,6 +851,46 @@
           <w:lang w:val="fr-FR"/>
         </w:rPr>
       </w:pPr>
+      <w:proofErr w:type="spellStart"/>
+      <w:r>
+        <w:rPr>
+          <w:lang w:val="fr-FR"/>
+        </w:rPr>
+        <w:t>Inheritance</w:t>
+      </w:r>
+      <w:proofErr w:type="spellEnd"/>
+    </w:p>
+    <w:p>
+      <w:pPr>
+        <w:pStyle w:val="Titre3"/>
+        <w:ind w:left="720"/>
+        <w:rPr>
+          <w:lang w:val="fr-FR"/>
+        </w:rPr>
+      </w:pPr>
+      <w:r>
+        <w:rPr>
+          <w:lang w:val="fr-FR"/>
+        </w:rPr>
+        <w:t>Pseudo-</w:t>
+      </w:r>
+      <w:proofErr w:type="spellStart"/>
+      <w:r>
+        <w:rPr>
+          <w:lang w:val="fr-FR"/>
+        </w:rPr>
+        <w:t>elements</w:t>
+      </w:r>
+      <w:proofErr w:type="spellEnd"/>
+    </w:p>
+    <w:p>
+      <w:pPr>
+        <w:pStyle w:val="Titre3"/>
+        <w:ind w:left="720"/>
+        <w:rPr>
+          <w:lang w:val="fr-FR"/>
+        </w:rPr>
+      </w:pPr>
       <w:r>
         <w:rPr>
           <w:lang w:val="fr-FR"/>
@@ -881,54 +956,94 @@
     </w:p>
     <w:p>
       <w:pPr>
-        <w:pStyle w:val="Titre3"/>
-        <w:ind w:left="720"/>
-      </w:pPr>
-      <w:r>
-        <w:t>Pseudo-elements</w:t>
-      </w:r>
-    </w:p>
-    <w:p>
-      <w:pPr>
-        <w:pStyle w:val="Titre3"/>
-        <w:ind w:left="720"/>
-      </w:pPr>
-      <w:r>
-        <w:t>Methodologies: Atomic CSS, BEM</w:t>
-      </w:r>
-    </w:p>
-    <w:p>
-      <w:pPr>
-        <w:pStyle w:val="Titre3"/>
-        <w:ind w:left="720"/>
-      </w:pPr>
-      <w:r>
-        <w:t>CSS Modules</w:t>
-      </w:r>
-    </w:p>
-    <w:p>
-      <w:pPr>
-        <w:pStyle w:val="Titre3"/>
-        <w:ind w:left="720"/>
-      </w:pPr>
-      <w:r>
-        <w:t>CSS in JS</w:t>
-      </w:r>
-    </w:p>
-    <w:p>
-      <w:pPr>
         <w:pStyle w:val="Titre2"/>
-      </w:pPr>
-      <w:r>
+        <w:rPr>
+          <w:lang w:val="fr-FR"/>
+        </w:rPr>
+      </w:pPr>
+      <w:proofErr w:type="spellStart"/>
+      <w:r>
+        <w:rPr>
+          <w:lang w:val="fr-FR"/>
+        </w:rPr>
         <w:t>Layout</w:t>
       </w:r>
-    </w:p>
-    <w:p>
-      <w:pPr>
-        <w:pStyle w:val="Titre3"/>
-      </w:pPr>
-      <w:r>
-        <w:tab/>
+      <w:proofErr w:type="spellEnd"/>
+    </w:p>
+    <w:p>
+      <w:pPr>
+        <w:pStyle w:val="Titre3"/>
+        <w:ind w:firstLine="720"/>
+        <w:rPr>
+          <w:lang w:val="fr-FR"/>
+        </w:rPr>
+      </w:pPr>
+      <w:r>
+        <w:rPr>
+          <w:lang w:val="fr-FR"/>
+        </w:rPr>
+        <w:t xml:space="preserve">Content Flow et </w:t>
+      </w:r>
+      <w:proofErr w:type="spellStart"/>
+      <w:r>
+        <w:rPr>
+          <w:lang w:val="fr-FR"/>
+        </w:rPr>
+        <w:t>BoxModel</w:t>
+      </w:r>
+      <w:proofErr w:type="spellEnd"/>
+      <w:r>
+        <w:rPr>
+          <w:lang w:val="fr-FR"/>
+        </w:rPr>
+        <w:t xml:space="preserve"> &gt; jeu </w:t>
+      </w:r>
+      <w:r>
+        <w:rPr>
+          <w:lang w:val="fr-FR"/>
+        </w:rPr>
+        <w:t>refaire un bento (</w:t>
+      </w:r>
+      <w:proofErr w:type="spellStart"/>
+      <w:r>
+        <w:rPr>
+          <w:lang w:val="fr-FR"/>
+        </w:rPr>
+        <w:t>margin</w:t>
+      </w:r>
+      <w:proofErr w:type="spellEnd"/>
+      <w:r>
+        <w:rPr>
+          <w:lang w:val="fr-FR"/>
+        </w:rPr>
+        <w:t xml:space="preserve">, </w:t>
+      </w:r>
+      <w:proofErr w:type="spellStart"/>
+      <w:r>
+        <w:rPr>
+          <w:lang w:val="fr-FR"/>
+        </w:rPr>
+        <w:t>padding</w:t>
+      </w:r>
+      <w:proofErr w:type="spellEnd"/>
+      <w:r>
+        <w:rPr>
+          <w:lang w:val="fr-FR"/>
+        </w:rPr>
+        <w:t>, border)</w:t>
+      </w:r>
+    </w:p>
+    <w:p>
+      <w:pPr>
+        <w:pStyle w:val="Titre3"/>
+      </w:pPr>
+      <w:r>
+        <w:rPr>
+          <w:lang w:val="fr-FR"/>
+        </w:rPr>
+        <w:tab/>
+      </w:r>
+      <w:r>
         <w:t>Dimensions and Units &gt; Quiz</w:t>
       </w:r>
     </w:p>
@@ -1429,27 +1544,122 @@
         <w:pStyle w:val="Titre3"/>
         <w:ind w:left="720"/>
       </w:pPr>
-      <w:r>
-        <w:t>Integration with JS Frameworks</w:t>
-      </w:r>
-    </w:p>
-    <w:p>
-      <w:pPr>
+      <w:proofErr w:type="spellStart"/>
+      <w:r>
+        <w:t>Utilisation</w:t>
+      </w:r>
+      <w:proofErr w:type="spellEnd"/>
+      <w:r>
+        <w:t xml:space="preserve"> des </w:t>
+      </w:r>
+      <w:proofErr w:type="spellStart"/>
+      <w:r>
+        <w:t>outils</w:t>
+      </w:r>
+      <w:proofErr w:type="spellEnd"/>
+      <w:r>
+        <w:t xml:space="preserve"> </w:t>
+      </w:r>
+      <w:proofErr w:type="spellStart"/>
+      <w:r>
+        <w:t>développeur</w:t>
+      </w:r>
+      <w:proofErr w:type="spellEnd"/>
+    </w:p>
+    <w:p>
+      <w:pPr>
+        <w:rPr>
+          <w:lang w:val="fr-FR"/>
+        </w:rPr>
+      </w:pPr>
+      <w:r>
+        <w:tab/>
+      </w:r>
+      <w:r>
+        <w:rPr>
+          <w:lang w:val="fr-FR"/>
+        </w:rPr>
+        <w:t>Test/</w:t>
+      </w:r>
+      <w:proofErr w:type="spellStart"/>
+      <w:r>
+        <w:rPr>
+          <w:lang w:val="fr-FR"/>
+        </w:rPr>
+        <w:t>experimentation</w:t>
+      </w:r>
+      <w:proofErr w:type="spellEnd"/>
+      <w:r>
+        <w:rPr>
+          <w:lang w:val="fr-FR"/>
+        </w:rPr>
+        <w:t xml:space="preserve"> avec les </w:t>
+      </w:r>
+      <w:proofErr w:type="spellStart"/>
+      <w:r>
+        <w:rPr>
+          <w:lang w:val="fr-FR"/>
+        </w:rPr>
+        <w:t>d</w:t>
+      </w:r>
+      <w:r>
+        <w:rPr>
+          <w:lang w:val="fr-FR"/>
+        </w:rPr>
+        <w:t>evtools</w:t>
+      </w:r>
+      <w:proofErr w:type="spellEnd"/>
+      <w:r>
+        <w:rPr>
+          <w:lang w:val="fr-FR"/>
+        </w:rPr>
+        <w:t xml:space="preserve"> sur le support de formation</w:t>
+      </w:r>
+    </w:p>
+    <w:p>
+      <w:pPr>
+        <w:pStyle w:val="Titre3"/>
         <w:ind w:left="720"/>
       </w:pPr>
       <w:r>
-        <w:t>Examples with Angular and Vue projects</w:t>
-      </w:r>
-    </w:p>
-    <w:p>
-      <w:r>
-        <w:tab/>
-      </w:r>
-      <w:r>
-        <w:tab/>
-      </w:r>
-    </w:p>
-    <w:p/>
+        <w:t>CSS in JS, Modules C</w:t>
+      </w:r>
+      <w:r>
+        <w:t>SS</w:t>
+      </w:r>
+    </w:p>
+    <w:p>
+      <w:pPr>
+        <w:pStyle w:val="Paragraphedeliste"/>
+        <w:numPr>
+          <w:ilvl w:val="0"/>
+          <w:numId w:val="1"/>
+        </w:numPr>
+        <w:rPr>
+          <w:lang w:val="fr-FR"/>
+        </w:rPr>
+      </w:pPr>
+      <w:r>
+        <w:rPr>
+          <w:lang w:val="fr-FR"/>
+        </w:rPr>
+        <w:t xml:space="preserve">Démos sur de vrais projets </w:t>
+      </w:r>
+      <w:proofErr w:type="spellStart"/>
+      <w:r>
+        <w:rPr>
+          <w:lang w:val="fr-FR"/>
+        </w:rPr>
+        <w:t>Angular</w:t>
+      </w:r>
+      <w:proofErr w:type="spellEnd"/>
+      <w:r>
+        <w:rPr>
+          <w:lang w:val="fr-FR"/>
+        </w:rPr>
+        <w:t>/Vue</w:t>
+      </w:r>
+    </w:p>
     <w:p/>
     <w:p/>
     <w:p/>

--- a/table-of-contents.docx
+++ b/table-of-contents.docx
@@ -611,301 +611,334 @@
       <w:pPr>
         <w:pStyle w:val="Titre3"/>
         <w:rPr>
+          <w:rFonts w:ascii="Calibri Light" w:hAnsi="Calibri Light" w:eastAsia="" w:cs="" w:asciiTheme="majorHAnsi" w:cstheme="majorBidi" w:eastAsiaTheme="majorEastAsia" w:hAnsiTheme="majorHAnsi"/>
+          <w:color w:themeColor="accent1" w:themeShade="7f"/>
+          <w:shd w:fill="81D41A" w:val="clear"/>
+        </w:rPr>
+      </w:pPr>
+      <w:r>
+        <w:rPr>
+          <w:rFonts w:eastAsia="" w:cs="" w:cstheme="majorBidi" w:eastAsiaTheme="majorEastAsia"/>
+          <w:color w:themeColor="accent1" w:themeShade="7f"/>
+          <w:shd w:fill="81D41A" w:val="clear"/>
+          <w:lang w:val="fr-FR"/>
+        </w:rPr>
+        <w:t>Foundations of HTML &gt; décrire l’arbre HTML de la homepage du restaurant</w:t>
+      </w:r>
+    </w:p>
+    <w:p>
+      <w:pPr>
+        <w:pStyle w:val="Titre2"/>
+        <w:rPr>
+          <w:shd w:fill="81D41A" w:val="clear"/>
+        </w:rPr>
+      </w:pPr>
+      <w:r>
+        <w:rPr>
+          <w:shd w:fill="81D41A" w:val="clear"/>
+          <w:lang w:val="fr-FR"/>
+        </w:rPr>
+        <w:t>Why semantics matter</w:t>
+      </w:r>
+    </w:p>
+    <w:p>
+      <w:pPr>
+        <w:pStyle w:val="Titre3"/>
+        <w:rPr>
+          <w:shd w:fill="81D41A" w:val="clear"/>
+        </w:rPr>
+      </w:pPr>
+      <w:r>
+        <w:rPr>
+          <w:shd w:fill="81D41A" w:val="clear"/>
+          <w:lang w:val="fr-FR"/>
+        </w:rPr>
+        <w:tab/>
+        <w:t>UX &gt; exemple du champ téléphone pour composer rapidement depuis un mobile</w:t>
+      </w:r>
+    </w:p>
+    <w:p>
+      <w:pPr>
+        <w:pStyle w:val="Titre3"/>
+        <w:rPr>
+          <w:shd w:fill="81D41A" w:val="clear"/>
+        </w:rPr>
+      </w:pPr>
+      <w:r>
+        <w:rPr>
+          <w:shd w:fill="81D41A" w:val="clear"/>
+          <w:lang w:val="fr-FR"/>
+        </w:rPr>
+        <w:tab/>
+        <w:t>Accessibility &gt; exemple d’une description textuelle sur les photos pour décrire les plats</w:t>
+      </w:r>
+    </w:p>
+    <w:p>
+      <w:pPr>
+        <w:pStyle w:val="Titre3"/>
+        <w:rPr>
+          <w:shd w:fill="81D41A" w:val="clear"/>
+        </w:rPr>
+      </w:pPr>
+      <w:r>
+        <w:rPr>
+          <w:shd w:fill="81D41A" w:val="clear"/>
+          <w:lang w:val="fr-FR"/>
+        </w:rPr>
+        <w:tab/>
+        <w:t>Indexability &gt; exemple avec les heures d’ouverture et l’adresse</w:t>
+      </w:r>
+    </w:p>
+    <w:p>
+      <w:pPr>
+        <w:pStyle w:val="Titre1"/>
+        <w:rPr>
+          <w:shd w:fill="81D41A" w:val="clear"/>
+        </w:rPr>
+      </w:pPr>
+      <w:r>
+        <w:rPr>
+          <w:shd w:fill="81D41A" w:val="clear"/>
+        </w:rPr>
+        <w:t>CSS</w:t>
+      </w:r>
+    </w:p>
+    <w:p>
+      <w:pPr>
+        <w:pStyle w:val="Titre2"/>
+        <w:rPr>
+          <w:shd w:fill="81D41A" w:val="clear"/>
+        </w:rPr>
+      </w:pPr>
+      <w:r>
+        <w:rPr>
+          <w:shd w:fill="81D41A" w:val="clear"/>
+        </w:rPr>
+        <w:t>Foundations of CSS</w:t>
+      </w:r>
+    </w:p>
+    <w:p>
+      <w:pPr>
+        <w:pStyle w:val="Titre3"/>
+        <w:ind w:left="720" w:hanging="0"/>
+        <w:rPr>
+          <w:shd w:fill="81D41A" w:val="clear"/>
+        </w:rPr>
+      </w:pPr>
+      <w:r>
+        <w:rPr>
+          <w:shd w:fill="81D41A" w:val="clear"/>
+        </w:rPr>
+        <w:t>#2 Selectors and properties &gt; jeu des Selectors</w:t>
+      </w:r>
+    </w:p>
+    <w:p>
+      <w:pPr>
+        <w:pStyle w:val="Titre3"/>
+        <w:ind w:left="720" w:hanging="0"/>
+        <w:rPr>
+          <w:shd w:fill="81D41A" w:val="clear"/>
+        </w:rPr>
+      </w:pPr>
+      <w:r>
+        <w:rPr>
+          <w:shd w:fill="81D41A" w:val="clear"/>
+          <w:lang w:val="fr-FR"/>
+        </w:rPr>
+        <w:t>Specificity &gt; jeu de la spécificité</w:t>
+      </w:r>
+    </w:p>
+    <w:p>
+      <w:pPr>
+        <w:pStyle w:val="Titre3"/>
+        <w:ind w:left="720" w:hanging="0"/>
+        <w:rPr>
+          <w:lang w:val="fr-FR"/>
+        </w:rPr>
+      </w:pPr>
+      <w:r>
+        <w:rPr>
+          <w:lang w:val="fr-FR"/>
+        </w:rPr>
+        <w:t xml:space="preserve">Inheritance &gt; </w:t>
+      </w:r>
+      <w:r>
+        <w:rPr>
+          <w:lang w:val="fr-FR"/>
+        </w:rPr>
+        <w:t>slides et liens MDN</w:t>
+      </w:r>
+    </w:p>
+    <w:p>
+      <w:pPr>
+        <w:pStyle w:val="Titre3"/>
+        <w:ind w:left="720" w:hanging="0"/>
+        <w:rPr>
+          <w:lang w:val="fr-FR"/>
+        </w:rPr>
+      </w:pPr>
+      <w:r>
+        <w:rPr>
+          <w:lang w:val="fr-FR"/>
+        </w:rPr>
+        <w:t>Pseudo-elements</w:t>
+      </w:r>
+    </w:p>
+    <w:p>
+      <w:pPr>
+        <w:pStyle w:val="Titre3"/>
+        <w:ind w:left="720" w:hanging="0"/>
+        <w:rPr>
+          <w:lang w:val="fr-FR"/>
+        </w:rPr>
+      </w:pPr>
+      <w:r>
+        <w:rPr>
+          <w:lang w:val="fr-FR"/>
+        </w:rPr>
+        <w:t xml:space="preserve">Media queries &gt; demo Devtools </w:t>
+      </w:r>
+      <w:r>
+        <w:rPr>
+          <w:lang w:val="fr-FR"/>
+        </w:rPr>
+        <w:t>sur onecake.syllab.fr</w:t>
+      </w:r>
+      <w:r>
+        <w:rPr>
+          <w:lang w:val="fr-FR"/>
+        </w:rPr>
+        <w:t xml:space="preserve"> et changement de device, </w:t>
+      </w:r>
+      <w:r>
+        <w:rPr>
+          <w:lang w:val="fr-FR"/>
+        </w:rPr>
+        <w:t>puis exercice sur la homepage du restaurant japonais</w:t>
+      </w:r>
+    </w:p>
+    <w:p>
+      <w:pPr>
+        <w:pStyle w:val="Titre2"/>
+        <w:rPr>
+          <w:lang w:val="fr-FR"/>
+        </w:rPr>
+      </w:pPr>
+      <w:r>
+        <w:rPr>
+          <w:lang w:val="fr-FR"/>
+        </w:rPr>
+        <w:t>Layout</w:t>
+      </w:r>
+    </w:p>
+    <w:p>
+      <w:pPr>
+        <w:pStyle w:val="Titre3"/>
+        <w:ind w:firstLine="720"/>
+        <w:rPr>
+          <w:lang w:val="fr-FR"/>
+        </w:rPr>
+      </w:pPr>
+      <w:r>
+        <w:rPr>
+          <w:lang w:val="fr-FR"/>
+        </w:rPr>
+        <w:t xml:space="preserve">Content Flow et BoxModel &gt; </w:t>
+      </w:r>
+      <w:r>
+        <w:rPr>
           <w:rFonts w:asciiTheme="majorHAnsi" w:cstheme="majorBidi" w:eastAsiaTheme="majorEastAsia" w:hAnsiTheme="majorHAnsi"/>
           <w:color w:themeColor="accent1" w:themeShade="7f"/>
           <w:shd w:fill="81D41A" w:val="clear"/>
-        </w:rPr>
-      </w:pPr>
-      <w:r>
-        <w:rPr>
-          <w:rFonts w:asciiTheme="majorHAnsi" w:cstheme="majorBidi" w:eastAsiaTheme="majorEastAsia" w:hAnsiTheme="majorHAnsi"/>
+          <w:lang w:val="fr-FR"/>
+        </w:rPr>
+        <w:t>jeu refaire un bento (margin, padding, border)</w:t>
+      </w:r>
+    </w:p>
+    <w:p>
+      <w:pPr>
+        <w:pStyle w:val="Titre3"/>
+        <w:rPr/>
+      </w:pPr>
+      <w:r>
+        <w:rPr>
+          <w:lang w:val="fr-FR"/>
+        </w:rPr>
+        <w:tab/>
+      </w:r>
+      <w:r>
+        <w:rPr/>
+        <w:t>Dimensions and Units &gt; Quiz</w:t>
+      </w:r>
+    </w:p>
+    <w:p>
+      <w:pPr>
+        <w:pStyle w:val="Titre3"/>
+        <w:rPr/>
+      </w:pPr>
+      <w:r>
+        <w:rPr/>
+        <w:tab/>
+      </w:r>
+      <w:r>
+        <w:rPr>
+          <w:rFonts w:eastAsia="" w:cs="" w:cstheme="majorBidi" w:eastAsiaTheme="majorEastAsia"/>
           <w:color w:themeColor="accent1" w:themeShade="7f"/>
           <w:shd w:fill="81D41A" w:val="clear"/>
-          <w:lang w:val="fr-FR"/>
-        </w:rPr>
-        <w:t>Foundations of HTML &gt; décrire l’arbre HTML de la homepage du restaurant</w:t>
-      </w:r>
-    </w:p>
-    <w:p>
-      <w:pPr>
-        <w:pStyle w:val="Titre2"/>
-        <w:rPr>
-          <w:shd w:fill="81D41A" w:val="clear"/>
-        </w:rPr>
-      </w:pPr>
-      <w:r>
-        <w:rPr>
-          <w:shd w:fill="81D41A" w:val="clear"/>
-          <w:lang w:val="fr-FR"/>
-        </w:rPr>
-        <w:t>Why semantics matter</w:t>
-      </w:r>
-    </w:p>
-    <w:p>
-      <w:pPr>
-        <w:pStyle w:val="Titre3"/>
-        <w:rPr>
-          <w:shd w:fill="81D41A" w:val="clear"/>
-        </w:rPr>
-      </w:pPr>
-      <w:r>
-        <w:rPr>
-          <w:shd w:fill="81D41A" w:val="clear"/>
-          <w:lang w:val="fr-FR"/>
-        </w:rPr>
-        <w:tab/>
-        <w:t>UX &gt; exemple du champ téléphone pour composer rapidement depuis un mobile</w:t>
-      </w:r>
-    </w:p>
-    <w:p>
-      <w:pPr>
-        <w:pStyle w:val="Titre3"/>
-        <w:rPr>
-          <w:shd w:fill="81D41A" w:val="clear"/>
-        </w:rPr>
-      </w:pPr>
-      <w:r>
-        <w:rPr>
-          <w:shd w:fill="81D41A" w:val="clear"/>
-          <w:lang w:val="fr-FR"/>
-        </w:rPr>
-        <w:tab/>
-        <w:t>Accessibility &gt; exemple d’une description textuelle sur les photos pour décrire les plats</w:t>
-      </w:r>
-    </w:p>
-    <w:p>
-      <w:pPr>
-        <w:pStyle w:val="Titre3"/>
-        <w:rPr>
-          <w:shd w:fill="81D41A" w:val="clear"/>
-        </w:rPr>
-      </w:pPr>
-      <w:r>
-        <w:rPr>
-          <w:shd w:fill="81D41A" w:val="clear"/>
-          <w:lang w:val="fr-FR"/>
-        </w:rPr>
-        <w:tab/>
-        <w:t>Indexability &gt; exemple avec les heures d’ouverture et l’adresse</w:t>
-      </w:r>
-    </w:p>
-    <w:p>
-      <w:pPr>
-        <w:pStyle w:val="Titre1"/>
-        <w:rPr>
-          <w:shd w:fill="81D41A" w:val="clear"/>
-        </w:rPr>
-      </w:pPr>
-      <w:r>
-        <w:rPr>
-          <w:shd w:fill="81D41A" w:val="clear"/>
-        </w:rPr>
-        <w:t>CSS</w:t>
-      </w:r>
-    </w:p>
-    <w:p>
-      <w:pPr>
-        <w:pStyle w:val="Titre2"/>
-        <w:rPr>
-          <w:shd w:fill="81D41A" w:val="clear"/>
-        </w:rPr>
-      </w:pPr>
-      <w:r>
-        <w:rPr>
-          <w:shd w:fill="81D41A" w:val="clear"/>
-        </w:rPr>
-        <w:t>Foundations of CSS</w:t>
-      </w:r>
-    </w:p>
-    <w:p>
-      <w:pPr>
-        <w:pStyle w:val="Titre3"/>
-        <w:ind w:left="720" w:hanging="0"/>
-        <w:rPr>
-          <w:shd w:fill="81D41A" w:val="clear"/>
-        </w:rPr>
-      </w:pPr>
-      <w:r>
-        <w:rPr>
-          <w:shd w:fill="81D41A" w:val="clear"/>
-        </w:rPr>
-        <w:t>#2 Selectors and properties &gt; jeu des Selectors</w:t>
-      </w:r>
-    </w:p>
-    <w:p>
-      <w:pPr>
-        <w:pStyle w:val="Titre3"/>
-        <w:ind w:left="720" w:hanging="0"/>
-        <w:rPr>
-          <w:shd w:fill="81D41A" w:val="clear"/>
-        </w:rPr>
-      </w:pPr>
-      <w:r>
-        <w:rPr>
-          <w:shd w:fill="81D41A" w:val="clear"/>
-          <w:lang w:val="fr-FR"/>
-        </w:rPr>
-        <w:t>Specificity &gt; jeu de la spécificité</w:t>
-      </w:r>
-    </w:p>
-    <w:p>
-      <w:pPr>
-        <w:pStyle w:val="Titre3"/>
-        <w:ind w:left="720" w:hanging="0"/>
-        <w:rPr>
-          <w:lang w:val="fr-FR"/>
-        </w:rPr>
-      </w:pPr>
-      <w:r>
-        <w:rPr>
-          <w:lang w:val="fr-FR"/>
-        </w:rPr>
-        <w:t>Inheritance</w:t>
-      </w:r>
-    </w:p>
-    <w:p>
-      <w:pPr>
-        <w:pStyle w:val="Titre3"/>
-        <w:ind w:left="720" w:hanging="0"/>
-        <w:rPr>
-          <w:lang w:val="fr-FR"/>
-        </w:rPr>
-      </w:pPr>
-      <w:r>
-        <w:rPr>
-          <w:lang w:val="fr-FR"/>
-        </w:rPr>
-        <w:t>Pseudo-elements</w:t>
-      </w:r>
-    </w:p>
-    <w:p>
-      <w:pPr>
-        <w:pStyle w:val="Titre3"/>
-        <w:ind w:left="720" w:hanging="0"/>
-        <w:rPr>
-          <w:lang w:val="fr-FR"/>
-        </w:rPr>
-      </w:pPr>
-      <w:r>
-        <w:rPr>
-          <w:lang w:val="fr-FR"/>
-        </w:rPr>
-        <w:t>Media queries &gt; demo Devtools et changement de device</w:t>
-      </w:r>
-    </w:p>
-    <w:p>
-      <w:pPr>
-        <w:pStyle w:val="Titre2"/>
-        <w:rPr>
-          <w:lang w:val="fr-FR"/>
-        </w:rPr>
-      </w:pPr>
-      <w:r>
-        <w:rPr>
-          <w:lang w:val="fr-FR"/>
-        </w:rPr>
-        <w:t>Layout</w:t>
-      </w:r>
-    </w:p>
-    <w:p>
-      <w:pPr>
-        <w:pStyle w:val="Titre3"/>
-        <w:ind w:firstLine="720"/>
-        <w:rPr>
-          <w:lang w:val="fr-FR"/>
-        </w:rPr>
-      </w:pPr>
-      <w:r>
-        <w:rPr>
-          <w:lang w:val="fr-FR"/>
-        </w:rPr>
-        <w:t>Content Flow et BoxModel &gt; jeu refaire un bento (margin, padding, border)</w:t>
-      </w:r>
-    </w:p>
-    <w:p>
-      <w:pPr>
-        <w:pStyle w:val="Titre3"/>
-        <w:rPr/>
-      </w:pPr>
-      <w:r>
-        <w:rPr>
-          <w:lang w:val="fr-FR"/>
-        </w:rPr>
-        <w:tab/>
-      </w:r>
-      <w:r>
-        <w:rPr/>
-        <w:t>Dimensions and Units &gt; Quiz</w:t>
-      </w:r>
-    </w:p>
-    <w:p>
-      <w:pPr>
-        <w:pStyle w:val="Titre3"/>
-        <w:rPr/>
-      </w:pPr>
-      <w:r>
-        <w:rPr/>
-        <w:tab/>
-      </w:r>
-      <w:r>
-        <w:rPr>
-          <w:rFonts w:asciiTheme="majorHAnsi" w:cstheme="majorBidi" w:eastAsiaTheme="majorEastAsia" w:hAnsiTheme="majorHAnsi"/>
+        </w:rPr>
+        <w:t>Display modes, inline and blocks ; Content Flow and Box model &gt; demo Devtools avec différents display</w:t>
+      </w:r>
+    </w:p>
+    <w:p>
+      <w:pPr>
+        <w:pStyle w:val="Titre3"/>
+        <w:rPr>
+          <w:lang w:val="fr-FR"/>
+        </w:rPr>
+      </w:pPr>
+      <w:r>
+        <w:rPr/>
+        <w:tab/>
+      </w:r>
+      <w:r>
+        <w:rPr>
+          <w:lang w:val="fr-FR"/>
+        </w:rPr>
+        <w:t>Positions &gt; demo interactive</w:t>
+      </w:r>
+    </w:p>
+    <w:p>
+      <w:pPr>
+        <w:pStyle w:val="Titre3"/>
+        <w:rPr>
+          <w:rFonts w:ascii="Calibri Light" w:hAnsi="Calibri Light" w:eastAsia="" w:cs="" w:asciiTheme="majorHAnsi" w:cstheme="majorBidi" w:eastAsiaTheme="majorEastAsia" w:hAnsiTheme="majorHAnsi"/>
           <w:color w:themeColor="accent1" w:themeShade="7f"/>
           <w:shd w:fill="81D41A" w:val="clear"/>
         </w:rPr>
-        <w:t>Display modes, inline and blocks ; Content Flow and Box model &gt; demo Devtools avec différents display</w:t>
-      </w:r>
-    </w:p>
-    <w:p>
-      <w:pPr>
-        <w:pStyle w:val="Titre3"/>
-        <w:rPr>
-          <w:lang w:val="fr-FR"/>
-        </w:rPr>
-      </w:pPr>
-      <w:r>
-        <w:rPr/>
-        <w:tab/>
-      </w:r>
-      <w:r>
-        <w:rPr>
-          <w:lang w:val="fr-FR"/>
-        </w:rPr>
-        <w:t>Positions &gt; demo interactive</w:t>
-      </w:r>
-    </w:p>
-    <w:p>
-      <w:pPr>
-        <w:pStyle w:val="Titre3"/>
-        <w:rPr>
-          <w:rFonts w:asciiTheme="majorHAnsi" w:cstheme="majorBidi" w:eastAsiaTheme="majorEastAsia" w:hAnsiTheme="majorHAnsi"/>
+      </w:pPr>
+      <w:r>
+        <w:rPr>
+          <w:rFonts w:eastAsia="" w:cs="" w:cstheme="majorBidi" w:eastAsiaTheme="majorEastAsia"/>
           <w:color w:themeColor="accent1" w:themeShade="7f"/>
           <w:shd w:fill="81D41A" w:val="clear"/>
-        </w:rPr>
-      </w:pPr>
-      <w:r>
-        <w:rPr>
-          <w:rFonts w:asciiTheme="majorHAnsi" w:cstheme="majorBidi" w:eastAsiaTheme="majorEastAsia" w:hAnsiTheme="majorHAnsi"/>
+          <w:lang w:val="fr-FR"/>
+        </w:rPr>
+        <w:tab/>
+        <w:t>Flex layouts &gt; jeu Flex à la Flexbox Froggy avec des plats à mettre sur les assiettes</w:t>
+      </w:r>
+    </w:p>
+    <w:p>
+      <w:pPr>
+        <w:pStyle w:val="Titre3"/>
+        <w:rPr>
+          <w:rFonts w:ascii="Calibri Light" w:hAnsi="Calibri Light" w:eastAsia="" w:cs="" w:asciiTheme="majorHAnsi" w:cstheme="majorBidi" w:eastAsiaTheme="majorEastAsia" w:hAnsiTheme="majorHAnsi"/>
           <w:color w:themeColor="accent1" w:themeShade="7f"/>
           <w:shd w:fill="81D41A" w:val="clear"/>
-          <w:lang w:val="fr-FR"/>
-        </w:rPr>
-        <w:tab/>
-        <w:t>Flex layouts &gt; jeu Flex à la Flexbox Froggy avec des plats à mettre sur les assiettes</w:t>
-      </w:r>
-    </w:p>
-    <w:p>
-      <w:pPr>
-        <w:pStyle w:val="Titre3"/>
-        <w:rPr>
-          <w:rFonts w:asciiTheme="majorHAnsi" w:cstheme="majorBidi" w:eastAsiaTheme="majorEastAsia" w:hAnsiTheme="majorHAnsi"/>
-          <w:color w:themeColor="accent1" w:themeShade="7f"/>
-          <w:shd w:fill="81D41A" w:val="clear"/>
-        </w:rPr>
-      </w:pPr>
-      <w:r>
-        <w:rPr>
-          <w:rFonts w:asciiTheme="majorHAnsi" w:cstheme="majorBidi" w:eastAsiaTheme="majorEastAsia" w:hAnsiTheme="majorHAnsi"/>
+        </w:rPr>
+      </w:pPr>
+      <w:r>
+        <w:rPr>
+          <w:rFonts w:eastAsia="" w:cs="" w:cstheme="majorBidi" w:eastAsiaTheme="majorEastAsia"/>
           <w:color w:themeColor="accent1" w:themeShade="7f"/>
           <w:shd w:fill="81D41A" w:val="clear"/>
           <w:lang w:val="fr-FR"/>
@@ -1944,6 +1977,7 @@
     <w:qFormat/>
     <w:pPr>
       <w:widowControl/>
+      <w:suppressAutoHyphens w:val="true"/>
       <w:bidi w:val="0"/>
       <w:spacing w:lineRule="auto" w:line="259" w:before="0" w:after="160"/>
       <w:jc w:val="left"/>

--- a/table-of-contents.docx
+++ b/table-of-contents.docx
@@ -1,63 +1,47 @@
 
 <file path=word/document.xml><?xml version="1.0" encoding="utf-8"?>
-<w:document xmlns:o="urn:schemas-microsoft-com:office:office" xmlns:r="http://schemas.openxmlformats.org/officeDocument/2006/relationships" xmlns:v="urn:schemas-microsoft-com:vml" xmlns:w="http://schemas.openxmlformats.org/wordprocessingml/2006/main" xmlns:w10="urn:schemas-microsoft-com:office:word" xmlns:wp="http://schemas.openxmlformats.org/drawingml/2006/wordprocessingDrawing" xmlns:wps="http://schemas.microsoft.com/office/word/2010/wordprocessingShape" xmlns:wpg="http://schemas.microsoft.com/office/word/2010/wordprocessingGroup" xmlns:mc="http://schemas.openxmlformats.org/markup-compatibility/2006" xmlns:wp14="http://schemas.microsoft.com/office/word/2010/wordprocessingDrawing" xmlns:w14="http://schemas.microsoft.com/office/word/2010/wordml" mc:Ignorable="w14 wp14">
+<w:document xmlns:wpc="http://schemas.microsoft.com/office/word/2010/wordprocessingCanvas" xmlns:cx="http://schemas.microsoft.com/office/drawing/2014/chartex" xmlns:cx1="http://schemas.microsoft.com/office/drawing/2015/9/8/chartex" xmlns:cx2="http://schemas.microsoft.com/office/drawing/2015/10/21/chartex" xmlns:cx3="http://schemas.microsoft.com/office/drawing/2016/5/9/chartex" xmlns:cx4="http://schemas.microsoft.com/office/drawing/2016/5/10/chartex" xmlns:cx5="http://schemas.microsoft.com/office/drawing/2016/5/11/chartex" xmlns:cx6="http://schemas.microsoft.com/office/drawing/2016/5/12/chartex" xmlns:cx7="http://schemas.microsoft.com/office/drawing/2016/5/13/chartex" xmlns:cx8="http://schemas.microsoft.com/office/drawing/2016/5/14/chartex" xmlns:mc="http://schemas.openxmlformats.org/markup-compatibility/2006" xmlns:aink="http://schemas.microsoft.com/office/drawing/2016/ink" xmlns:am3d="http://schemas.microsoft.com/office/drawing/2017/model3d" xmlns:o="urn:schemas-microsoft-com:office:office" xmlns:r="http://schemas.openxmlformats.org/officeDocument/2006/relationships" xmlns:m="http://schemas.openxmlformats.org/officeDocument/2006/math" xmlns:v="urn:schemas-microsoft-com:vml" xmlns:wp14="http://schemas.microsoft.com/office/word/2010/wordprocessingDrawing" xmlns:wp="http://schemas.openxmlformats.org/drawingml/2006/wordprocessingDrawing" xmlns:w10="urn:schemas-microsoft-com:office:word" xmlns:w="http://schemas.openxmlformats.org/wordprocessingml/2006/main" xmlns:w14="http://schemas.microsoft.com/office/word/2010/wordml" xmlns:w15="http://schemas.microsoft.com/office/word/2012/wordml" xmlns:w16cex="http://schemas.microsoft.com/office/word/2018/wordml/cex" xmlns:w16cid="http://schemas.microsoft.com/office/word/2016/wordml/cid" xmlns:w16="http://schemas.microsoft.com/office/word/2018/wordml" xmlns:w16se="http://schemas.microsoft.com/office/word/2015/wordml/symex" xmlns:wpg="http://schemas.microsoft.com/office/word/2010/wordprocessingGroup" xmlns:wpi="http://schemas.microsoft.com/office/word/2010/wordprocessingInk" xmlns:wne="http://schemas.microsoft.com/office/word/2006/wordml" xmlns:wps="http://schemas.microsoft.com/office/word/2010/wordprocessingShape" mc:Ignorable="w14 w15 w16se w16cid w16 w16cex wp14">
   <w:body>
     <w:p>
       <w:pPr>
-        <w:pStyle w:val="Titreprincipal"/>
-        <w:rPr/>
-      </w:pPr>
-      <w:r>
-        <w:rPr/>
+        <w:pStyle w:val="Titre"/>
+      </w:pPr>
+      <w:r>
         <w:t>HTML/CSS Training – Table of contents</w:t>
       </w:r>
     </w:p>
-    <w:p>
-      <w:pPr>
-        <w:pStyle w:val="Normal"/>
-        <w:rPr/>
-      </w:pPr>
-      <w:r>
-        <w:rPr/>
-      </w:r>
-    </w:p>
-    <w:p>
-      <w:pPr>
-        <w:pStyle w:val="Titreprincipal"/>
-        <w:rPr/>
-      </w:pPr>
-      <w:r>
-        <w:rPr/>
+    <w:p/>
+    <w:p>
+      <w:pPr>
+        <w:pStyle w:val="Titre"/>
+      </w:pPr>
+      <w:proofErr w:type="spellStart"/>
+      <w:r>
         <w:t>Théorie</w:t>
       </w:r>
+      <w:proofErr w:type="spellEnd"/>
     </w:p>
     <w:p>
       <w:pPr>
         <w:pStyle w:val="Titre1"/>
-        <w:rPr/>
-      </w:pPr>
-      <w:r>
-        <w:rPr/>
+      </w:pPr>
+      <w:r>
         <w:t>HTML</w:t>
       </w:r>
     </w:p>
     <w:p>
       <w:pPr>
         <w:pStyle w:val="Titre2"/>
-        <w:rPr/>
-      </w:pPr>
-      <w:r>
-        <w:rPr/>
+      </w:pPr>
+      <w:r>
         <w:t>Foundations of HTML</w:t>
       </w:r>
     </w:p>
     <w:p>
       <w:pPr>
         <w:pStyle w:val="Titre3"/>
-        <w:rPr/>
-      </w:pPr>
-      <w:r>
-        <w:rPr/>
+      </w:pPr>
+      <w:r>
         <w:tab/>
         <w:t>Tags</w:t>
       </w:r>
@@ -65,10 +49,8 @@
     <w:p>
       <w:pPr>
         <w:pStyle w:val="Titre3"/>
-        <w:rPr/>
-      </w:pPr>
-      <w:r>
-        <w:rPr/>
+      </w:pPr>
+      <w:r>
         <w:tab/>
         <w:t>Attributes</w:t>
       </w:r>
@@ -76,10 +58,8 @@
     <w:p>
       <w:pPr>
         <w:pStyle w:val="Titre3"/>
-        <w:rPr/>
-      </w:pPr>
-      <w:r>
-        <w:rPr/>
+      </w:pPr>
+      <w:r>
         <w:tab/>
         <w:t>Structure, DOM</w:t>
       </w:r>
@@ -87,20 +67,16 @@
     <w:p>
       <w:pPr>
         <w:pStyle w:val="Titre2"/>
-        <w:rPr/>
-      </w:pPr>
-      <w:r>
-        <w:rPr/>
+      </w:pPr>
+      <w:r>
         <w:t>Why semantics matter</w:t>
       </w:r>
     </w:p>
     <w:p>
       <w:pPr>
         <w:pStyle w:val="Titre3"/>
-        <w:rPr/>
-      </w:pPr>
-      <w:r>
-        <w:rPr/>
+      </w:pPr>
+      <w:r>
         <w:tab/>
         <w:t>UX</w:t>
       </w:r>
@@ -108,10 +84,8 @@
     <w:p>
       <w:pPr>
         <w:pStyle w:val="Titre3"/>
-        <w:rPr/>
-      </w:pPr>
-      <w:r>
-        <w:rPr/>
+      </w:pPr>
+      <w:r>
         <w:tab/>
         <w:t>Accessibility</w:t>
       </w:r>
@@ -119,10 +93,8 @@
     <w:p>
       <w:pPr>
         <w:pStyle w:val="Titre3"/>
-        <w:rPr/>
-      </w:pPr>
-      <w:r>
-        <w:rPr/>
+      </w:pPr>
+      <w:r>
         <w:tab/>
         <w:t>Indexability</w:t>
       </w:r>
@@ -130,114 +102,91 @@
     <w:p>
       <w:pPr>
         <w:pStyle w:val="Titre1"/>
-        <w:rPr/>
-      </w:pPr>
-      <w:r>
-        <w:rPr/>
+      </w:pPr>
+      <w:r>
         <w:t>CSS</w:t>
       </w:r>
     </w:p>
     <w:p>
       <w:pPr>
         <w:pStyle w:val="Titre2"/>
-        <w:rPr/>
-      </w:pPr>
-      <w:r>
-        <w:rPr/>
+      </w:pPr>
+      <w:r>
         <w:t>Foundations of CSS</w:t>
       </w:r>
     </w:p>
     <w:p>
       <w:pPr>
         <w:pStyle w:val="Titre3"/>
-        <w:ind w:left="720" w:hanging="0"/>
-        <w:rPr/>
-      </w:pPr>
-      <w:r>
-        <w:rPr/>
+        <w:ind w:left="720"/>
+      </w:pPr>
+      <w:r>
         <w:t>Selectors and properties</w:t>
       </w:r>
     </w:p>
     <w:p>
       <w:pPr>
         <w:pStyle w:val="Titre3"/>
-        <w:ind w:left="720" w:hanging="0"/>
-        <w:rPr/>
-      </w:pPr>
-      <w:r>
-        <w:rPr/>
+        <w:ind w:left="720"/>
+      </w:pPr>
+      <w:r>
         <w:t>Specificity</w:t>
       </w:r>
     </w:p>
     <w:p>
       <w:pPr>
         <w:pStyle w:val="Titre3"/>
-        <w:ind w:left="720" w:hanging="0"/>
-        <w:rPr/>
-      </w:pPr>
-      <w:r>
-        <w:rPr/>
+        <w:ind w:left="720"/>
+      </w:pPr>
+      <w:r>
         <w:t>Inheritance</w:t>
       </w:r>
     </w:p>
     <w:p>
       <w:pPr>
         <w:pStyle w:val="Titre3"/>
-        <w:ind w:left="720" w:hanging="0"/>
-        <w:rPr>
-          <w:lang w:val="es-ES"/>
-        </w:rPr>
-      </w:pPr>
-      <w:r>
-        <w:rPr>
-          <w:lang w:val="es-ES"/>
-        </w:rPr>
-        <w:t>Psuedo-classes &amp; Pseudo-elements</w:t>
-      </w:r>
-    </w:p>
-    <w:p>
-      <w:pPr>
-        <w:pStyle w:val="Titre3"/>
-        <w:ind w:left="720" w:hanging="0"/>
-        <w:rPr>
-          <w:lang w:val="es-ES"/>
-        </w:rPr>
-      </w:pPr>
-      <w:r>
-        <w:rPr>
-          <w:lang w:val="es-ES"/>
-        </w:rPr>
+        <w:ind w:left="720"/>
+      </w:pPr>
+      <w:proofErr w:type="spellStart"/>
+      <w:r>
+        <w:t>Psuedo</w:t>
+      </w:r>
+      <w:proofErr w:type="spellEnd"/>
+      <w:r>
+        <w:t>-classes &amp; Pseudo-elements</w:t>
+      </w:r>
+    </w:p>
+    <w:p>
+      <w:pPr>
+        <w:pStyle w:val="Titre3"/>
+        <w:ind w:left="720"/>
+      </w:pPr>
+      <w:r>
         <w:t>Media queries</w:t>
       </w:r>
     </w:p>
     <w:p>
       <w:pPr>
         <w:pStyle w:val="Titre2"/>
-        <w:rPr/>
-      </w:pPr>
-      <w:r>
-        <w:rPr/>
+      </w:pPr>
+      <w:r>
         <w:t>Layout</w:t>
       </w:r>
     </w:p>
     <w:p>
       <w:pPr>
         <w:pStyle w:val="Titre3"/>
-        <w:ind w:left="720" w:hanging="0"/>
-        <w:rPr/>
-      </w:pPr>
-      <w:r>
-        <w:rPr/>
+        <w:ind w:left="720"/>
+      </w:pPr>
+      <w:r>
         <w:t>Content Flow and Box model</w:t>
       </w:r>
     </w:p>
     <w:p>
       <w:pPr>
         <w:pStyle w:val="Titre3"/>
-        <w:rPr/>
-      </w:pPr>
-      <w:r>
-        <w:rPr/>
+      </w:pPr>
+      <w:r>
         <w:tab/>
         <w:t>Dimensions and Units</w:t>
       </w:r>
@@ -245,10 +194,8 @@
     <w:p>
       <w:pPr>
         <w:pStyle w:val="Titre3"/>
-        <w:rPr/>
-      </w:pPr>
-      <w:r>
-        <w:rPr/>
+      </w:pPr>
+      <w:r>
         <w:tab/>
         <w:t>Display modes</w:t>
       </w:r>
@@ -256,10 +203,8 @@
     <w:p>
       <w:pPr>
         <w:pStyle w:val="Titre3"/>
-        <w:rPr/>
-      </w:pPr>
-      <w:r>
-        <w:rPr/>
+      </w:pPr>
+      <w:r>
         <w:tab/>
         <w:t>Positions</w:t>
       </w:r>
@@ -268,20 +213,16 @@
       <w:pPr>
         <w:pStyle w:val="Titre3"/>
         <w:ind w:firstLine="720"/>
-        <w:rPr/>
-      </w:pPr>
-      <w:r>
-        <w:rPr/>
+      </w:pPr>
+      <w:r>
         <w:t>Overflow</w:t>
       </w:r>
     </w:p>
     <w:p>
       <w:pPr>
         <w:pStyle w:val="Titre3"/>
-        <w:rPr/>
-      </w:pPr>
-      <w:r>
-        <w:rPr/>
+      </w:pPr>
+      <w:r>
         <w:tab/>
         <w:t>Flex layouts</w:t>
       </w:r>
@@ -289,10 +230,8 @@
     <w:p>
       <w:pPr>
         <w:pStyle w:val="Titre3"/>
-        <w:rPr/>
-      </w:pPr>
-      <w:r>
-        <w:rPr/>
+      </w:pPr>
+      <w:r>
         <w:tab/>
         <w:t>Grid layouts</w:t>
       </w:r>
@@ -300,76 +239,50 @@
     <w:p>
       <w:pPr>
         <w:pStyle w:val="Titre2"/>
-        <w:rPr/>
-      </w:pPr>
-      <w:r>
-        <w:rPr/>
+      </w:pPr>
+      <w:r>
         <w:t>Features</w:t>
       </w:r>
     </w:p>
     <w:p>
       <w:pPr>
         <w:pStyle w:val="Titre3"/>
-        <w:rPr/>
-      </w:pPr>
-      <w:r>
-        <w:rPr/>
+      </w:pPr>
+      <w:r>
         <w:tab/>
         <w:t>Typography</w:t>
       </w:r>
     </w:p>
     <w:p>
-      <w:pPr>
-        <w:pStyle w:val="Normal"/>
-        <w:rPr/>
-      </w:pPr>
-      <w:r>
-        <w:rPr/>
-        <w:t xml:space="preserve"> </w:t>
-      </w:r>
-      <w:r>
-        <w:rPr/>
-        <w:t>custom fonts &amp; font-display, font variants, dynamic fonts, line-breaking and text-wrapping</w:t>
-      </w:r>
-    </w:p>
-    <w:p>
-      <w:pPr>
-        <w:pStyle w:val="Titre3"/>
-        <w:rPr/>
-      </w:pPr>
-      <w:r>
-        <w:rPr/>
+      <w:r>
+        <w:t xml:space="preserve"> custom fonts &amp; font-display, font variants, dynamic fonts, </w:t>
+      </w:r>
+      <w:r>
+        <w:t>line-breaking and text-wrapping</w:t>
+      </w:r>
+    </w:p>
+    <w:p>
+      <w:pPr>
+        <w:pStyle w:val="Titre3"/>
+      </w:pPr>
+      <w:r>
         <w:tab/>
         <w:t>Backgrounds</w:t>
       </w:r>
     </w:p>
-    <w:p>
-      <w:pPr>
-        <w:pStyle w:val="Normal"/>
-        <w:rPr/>
-      </w:pPr>
-      <w:r>
-        <w:rPr/>
-      </w:r>
-    </w:p>
-    <w:p>
-      <w:pPr>
-        <w:pStyle w:val="Titre3"/>
-        <w:rPr/>
-      </w:pPr>
-      <w:r>
-        <w:rPr/>
+    <w:p/>
+    <w:p>
+      <w:pPr>
+        <w:pStyle w:val="Titre3"/>
+      </w:pPr>
+      <w:r>
+        <w:lastRenderedPageBreak/>
         <w:tab/>
         <w:t>Shapes &amp; Graphics</w:t>
       </w:r>
     </w:p>
     <w:p>
-      <w:pPr>
-        <w:pStyle w:val="Normal"/>
-        <w:rPr/>
-      </w:pPr>
-      <w:r>
-        <w:rPr/>
+      <w:r>
         <w:t>Rounded corners, Shapes &amp; object-fit, Masking and Clipping, Filters, Blend modes, SVG</w:t>
       </w:r>
     </w:p>
@@ -381,28 +294,42 @@
         </w:rPr>
       </w:pPr>
       <w:r>
-        <w:rPr/>
         <w:tab/>
       </w:r>
       <w:r>
         <w:rPr>
           <w:lang w:val="fr-FR"/>
         </w:rPr>
-        <w:t>Animations &amp; Transforms</w:t>
-      </w:r>
-    </w:p>
-    <w:p>
-      <w:pPr>
-        <w:pStyle w:val="Normal"/>
-        <w:rPr>
-          <w:lang w:val="fr-FR"/>
-        </w:rPr>
-      </w:pPr>
-      <w:r>
-        <w:rPr>
-          <w:lang w:val="fr-FR"/>
-        </w:rPr>
-        <w:t>Transforms, perspective, transitions, animations</w:t>
+        <w:t xml:space="preserve">Animations &amp; </w:t>
+      </w:r>
+      <w:proofErr w:type="spellStart"/>
+      <w:r>
+        <w:rPr>
+          <w:lang w:val="fr-FR"/>
+        </w:rPr>
+        <w:t>Transforms</w:t>
+      </w:r>
+      <w:proofErr w:type="spellEnd"/>
+    </w:p>
+    <w:p>
+      <w:pPr>
+        <w:rPr>
+          <w:lang w:val="fr-FR"/>
+        </w:rPr>
+      </w:pPr>
+      <w:proofErr w:type="spellStart"/>
+      <w:r>
+        <w:rPr>
+          <w:lang w:val="fr-FR"/>
+        </w:rPr>
+        <w:t>Transforms</w:t>
+      </w:r>
+      <w:proofErr w:type="spellEnd"/>
+      <w:r>
+        <w:rPr>
+          <w:lang w:val="fr-FR"/>
+        </w:rPr>
+        <w:t>, perspective, transitions, animations</w:t>
       </w:r>
     </w:p>
     <w:p>
@@ -421,29 +348,25 @@
       </w:r>
     </w:p>
     <w:p>
-      <w:pPr>
-        <w:pStyle w:val="Normal"/>
-        <w:rPr/>
-      </w:pPr>
-      <w:r>
-        <w:rPr/>
-        <w:t>Scroll behavior, focus behavior, pointer events</w:t>
+      <w:r>
+        <w:t>Scroll behavior, f</w:t>
+      </w:r>
+      <w:r>
+        <w:t>ocus behavior, pointer events</w:t>
       </w:r>
     </w:p>
     <w:p>
       <w:pPr>
         <w:pStyle w:val="Titre2"/>
-        <w:rPr/>
-      </w:pPr>
-      <w:r>
-        <w:rPr/>
+      </w:pPr>
+      <w:r>
         <w:t>Tooling</w:t>
       </w:r>
     </w:p>
     <w:p>
       <w:pPr>
         <w:pStyle w:val="Titre3"/>
-        <w:ind w:left="720" w:hanging="0"/>
+        <w:ind w:left="720"/>
         <w:rPr>
           <w:rStyle w:val="Titre3Car"/>
         </w:rPr>
@@ -457,23 +380,45 @@
     </w:p>
     <w:p>
       <w:pPr>
-        <w:pStyle w:val="Normal"/>
-        <w:ind w:left="720" w:hanging="0"/>
-        <w:rPr/>
-      </w:pPr>
-      <w:r>
-        <w:rPr/>
+        <w:ind w:left="720"/>
+      </w:pPr>
+      <w:r>
         <w:t xml:space="preserve"> </w:t>
       </w:r>
-      <w:r>
-        <w:rPr/>
-        <w:t>stylelint, purgeCSS, Autoprefixer, cssnano</w:t>
-      </w:r>
-    </w:p>
-    <w:p>
-      <w:pPr>
-        <w:pStyle w:val="Titre3"/>
-        <w:ind w:left="720" w:hanging="0"/>
+      <w:proofErr w:type="spellStart"/>
+      <w:r>
+        <w:t>stylelint</w:t>
+      </w:r>
+      <w:proofErr w:type="spellEnd"/>
+      <w:r>
+        <w:t xml:space="preserve">, </w:t>
+      </w:r>
+      <w:proofErr w:type="spellStart"/>
+      <w:r>
+        <w:t>purgeCSS</w:t>
+      </w:r>
+      <w:proofErr w:type="spellEnd"/>
+      <w:r>
+        <w:t xml:space="preserve">, </w:t>
+      </w:r>
+      <w:proofErr w:type="spellStart"/>
+      <w:r>
+        <w:t>Autoprefixer</w:t>
+      </w:r>
+      <w:proofErr w:type="spellEnd"/>
+      <w:r>
+        <w:t xml:space="preserve">, </w:t>
+      </w:r>
+      <w:proofErr w:type="spellStart"/>
+      <w:r>
+        <w:t>cssnano</w:t>
+      </w:r>
+      <w:proofErr w:type="spellEnd"/>
+    </w:p>
+    <w:p>
+      <w:pPr>
+        <w:pStyle w:val="Titre3"/>
+        <w:ind w:left="720"/>
         <w:rPr>
           <w:rStyle w:val="Titre3Car"/>
         </w:rPr>
@@ -487,74 +432,60 @@
     </w:p>
     <w:p>
       <w:pPr>
-        <w:pStyle w:val="Normal"/>
-        <w:ind w:left="720" w:hanging="0"/>
-        <w:rPr/>
-      </w:pPr>
-      <w:r>
-        <w:rPr/>
+        <w:ind w:left="720"/>
+      </w:pPr>
+      <w:r>
         <w:t xml:space="preserve"> </w:t>
       </w:r>
-      <w:r>
-        <w:rPr/>
-        <w:t>PostCSS, Sass, Stylus</w:t>
-      </w:r>
-    </w:p>
-    <w:p>
-      <w:pPr>
-        <w:pStyle w:val="Titre3"/>
-        <w:ind w:left="720" w:hanging="0"/>
-        <w:rPr/>
-      </w:pPr>
-      <w:r>
-        <w:rPr/>
-        <w:t>Using Devtools</w:t>
-      </w:r>
-    </w:p>
-    <w:p>
-      <w:pPr>
-        <w:pStyle w:val="Normal"/>
-        <w:ind w:left="720" w:hanging="0"/>
-        <w:rPr/>
-      </w:pPr>
-      <w:r>
-        <w:rPr/>
-      </w:r>
-    </w:p>
-    <w:p>
-      <w:pPr>
-        <w:pStyle w:val="Titre3"/>
-        <w:ind w:left="720" w:hanging="0"/>
-        <w:rPr/>
-      </w:pPr>
-      <w:r>
-        <w:rPr/>
+      <w:proofErr w:type="spellStart"/>
+      <w:r>
+        <w:t>PostCSS</w:t>
+      </w:r>
+      <w:proofErr w:type="spellEnd"/>
+      <w:r>
+        <w:t>, Sass, Stylus</w:t>
+      </w:r>
+    </w:p>
+    <w:p>
+      <w:pPr>
+        <w:pStyle w:val="Titre3"/>
+        <w:ind w:left="720"/>
+      </w:pPr>
+      <w:r>
+        <w:t xml:space="preserve">Using </w:t>
+      </w:r>
+      <w:proofErr w:type="spellStart"/>
+      <w:r>
+        <w:t>Devtools</w:t>
+      </w:r>
+      <w:proofErr w:type="spellEnd"/>
+    </w:p>
+    <w:p>
+      <w:pPr>
+        <w:ind w:left="720"/>
+      </w:pPr>
+    </w:p>
+    <w:p>
+      <w:pPr>
+        <w:pStyle w:val="Titre3"/>
+        <w:ind w:left="720"/>
+      </w:pPr>
+      <w:r>
         <w:t>CSS in JS, CSS Modules</w:t>
       </w:r>
     </w:p>
     <w:p>
-      <w:pPr>
-        <w:pStyle w:val="Normal"/>
-        <w:rPr/>
-      </w:pPr>
-      <w:r>
-        <w:rPr/>
+      <w:r>
         <w:tab/>
+      </w:r>
+      <w:r>
         <w:tab/>
       </w:r>
     </w:p>
-    <w:p>
-      <w:pPr>
-        <w:pStyle w:val="Normal"/>
-        <w:rPr/>
-      </w:pPr>
-      <w:r>
-        <w:rPr/>
-      </w:r>
-    </w:p>
-    <w:p>
-      <w:pPr>
-        <w:pStyle w:val="Titreprincipal"/>
+    <w:p/>
+    <w:p>
+      <w:pPr>
+        <w:pStyle w:val="Titre"/>
         <w:rPr>
           <w:lang w:val="fr-FR"/>
         </w:rPr>
@@ -568,20 +499,13 @@
     </w:p>
     <w:p>
       <w:pPr>
-        <w:pStyle w:val="Normal"/>
-        <w:rPr>
-          <w:lang w:val="fr-FR"/>
-        </w:rPr>
-      </w:pPr>
-      <w:r>
-        <w:rPr>
-          <w:lang w:val="fr-FR"/>
-        </w:rPr>
-      </w:r>
-    </w:p>
-    <w:p>
-      <w:pPr>
-        <w:pStyle w:val="Normal"/>
+        <w:rPr>
+          <w:lang w:val="fr-FR"/>
+        </w:rPr>
+      </w:pPr>
+    </w:p>
+    <w:p>
+      <w:pPr>
         <w:rPr>
           <w:lang w:val="fr-FR"/>
         </w:rPr>
@@ -604,6 +528,7 @@
         <w:rPr>
           <w:lang w:val="fr-FR"/>
         </w:rPr>
+        <w:lastRenderedPageBreak/>
         <w:t>#1 HTML</w:t>
       </w:r>
     </w:p>
@@ -611,46 +536,111 @@
       <w:pPr>
         <w:pStyle w:val="Titre3"/>
         <w:rPr>
-          <w:rFonts w:ascii="Calibri Light" w:hAnsi="Calibri Light" w:eastAsia="" w:cs="" w:asciiTheme="majorHAnsi" w:cstheme="majorBidi" w:eastAsiaTheme="majorEastAsia" w:hAnsiTheme="majorHAnsi"/>
-          <w:color w:themeColor="accent1" w:themeShade="7f"/>
-          <w:shd w:fill="81D41A" w:val="clear"/>
-        </w:rPr>
-      </w:pPr>
-      <w:r>
-        <w:rPr>
-          <w:rFonts w:eastAsia="" w:cs="" w:cstheme="majorBidi" w:eastAsiaTheme="majorEastAsia"/>
-          <w:color w:themeColor="accent1" w:themeShade="7f"/>
-          <w:shd w:fill="81D41A" w:val="clear"/>
-          <w:lang w:val="fr-FR"/>
-        </w:rPr>
-        <w:t>Foundations of HTML &gt; décrire l’arbre HTML de la homepage du restaurant</w:t>
+          <w:shd w:val="clear" w:color="auto" w:fill="81D41A"/>
+          <w:lang w:val="fr-FR"/>
+        </w:rPr>
+      </w:pPr>
+      <w:proofErr w:type="spellStart"/>
+      <w:r>
+        <w:rPr>
+          <w:shd w:val="clear" w:color="auto" w:fill="81D41A"/>
+          <w:lang w:val="fr-FR"/>
+        </w:rPr>
+        <w:t>Foundations</w:t>
+      </w:r>
+      <w:proofErr w:type="spellEnd"/>
+      <w:r>
+        <w:rPr>
+          <w:shd w:val="clear" w:color="auto" w:fill="81D41A"/>
+          <w:lang w:val="fr-FR"/>
+        </w:rPr>
+        <w:t xml:space="preserve"> of HTML &gt; décrire </w:t>
+      </w:r>
+      <w:r>
+        <w:rPr>
+          <w:shd w:val="clear" w:color="auto" w:fill="81D41A"/>
+          <w:lang w:val="fr-FR"/>
+        </w:rPr>
+        <w:t xml:space="preserve">l’arbre HTML de la </w:t>
+      </w:r>
+      <w:proofErr w:type="spellStart"/>
+      <w:r>
+        <w:rPr>
+          <w:shd w:val="clear" w:color="auto" w:fill="81D41A"/>
+          <w:lang w:val="fr-FR"/>
+        </w:rPr>
+        <w:t>homepage</w:t>
+      </w:r>
+      <w:proofErr w:type="spellEnd"/>
+      <w:r>
+        <w:rPr>
+          <w:shd w:val="clear" w:color="auto" w:fill="81D41A"/>
+          <w:lang w:val="fr-FR"/>
+        </w:rPr>
+        <w:t xml:space="preserve"> du restaurant</w:t>
       </w:r>
     </w:p>
     <w:p>
       <w:pPr>
         <w:pStyle w:val="Titre2"/>
         <w:rPr>
-          <w:shd w:fill="81D41A" w:val="clear"/>
-        </w:rPr>
-      </w:pPr>
-      <w:r>
-        <w:rPr>
-          <w:shd w:fill="81D41A" w:val="clear"/>
-          <w:lang w:val="fr-FR"/>
-        </w:rPr>
-        <w:t>Why semantics matter</w:t>
-      </w:r>
-    </w:p>
-    <w:p>
-      <w:pPr>
-        <w:pStyle w:val="Titre3"/>
-        <w:rPr>
-          <w:shd w:fill="81D41A" w:val="clear"/>
-        </w:rPr>
-      </w:pPr>
-      <w:r>
-        <w:rPr>
-          <w:shd w:fill="81D41A" w:val="clear"/>
+          <w:shd w:val="clear" w:color="auto" w:fill="81D41A"/>
+          <w:lang w:val="fr-FR"/>
+        </w:rPr>
+      </w:pPr>
+      <w:proofErr w:type="spellStart"/>
+      <w:r>
+        <w:rPr>
+          <w:shd w:val="clear" w:color="auto" w:fill="81D41A"/>
+          <w:lang w:val="fr-FR"/>
+        </w:rPr>
+        <w:t>Why</w:t>
+      </w:r>
+      <w:proofErr w:type="spellEnd"/>
+      <w:r>
+        <w:rPr>
+          <w:shd w:val="clear" w:color="auto" w:fill="81D41A"/>
+          <w:lang w:val="fr-FR"/>
+        </w:rPr>
+        <w:t xml:space="preserve"> </w:t>
+      </w:r>
+      <w:proofErr w:type="spellStart"/>
+      <w:r>
+        <w:rPr>
+          <w:shd w:val="clear" w:color="auto" w:fill="81D41A"/>
+          <w:lang w:val="fr-FR"/>
+        </w:rPr>
+        <w:t>semantics</w:t>
+      </w:r>
+      <w:proofErr w:type="spellEnd"/>
+      <w:r>
+        <w:rPr>
+          <w:shd w:val="clear" w:color="auto" w:fill="81D41A"/>
+          <w:lang w:val="fr-FR"/>
+        </w:rPr>
+        <w:t xml:space="preserve"> </w:t>
+      </w:r>
+      <w:proofErr w:type="spellStart"/>
+      <w:r>
+        <w:rPr>
+          <w:shd w:val="clear" w:color="auto" w:fill="81D41A"/>
+          <w:lang w:val="fr-FR"/>
+        </w:rPr>
+        <w:t>matter</w:t>
+      </w:r>
+      <w:proofErr w:type="spellEnd"/>
+    </w:p>
+    <w:p>
+      <w:pPr>
+        <w:pStyle w:val="Titre3"/>
+        <w:rPr>
+          <w:shd w:val="clear" w:color="auto" w:fill="81D41A"/>
+          <w:lang w:val="fr-FR"/>
+        </w:rPr>
+      </w:pPr>
+      <w:r>
+        <w:rPr>
+          <w:shd w:val="clear" w:color="auto" w:fill="81D41A"/>
           <w:lang w:val="fr-FR"/>
         </w:rPr>
         <w:tab/>
@@ -661,44 +651,83 @@
       <w:pPr>
         <w:pStyle w:val="Titre3"/>
         <w:rPr>
-          <w:shd w:fill="81D41A" w:val="clear"/>
-        </w:rPr>
-      </w:pPr>
-      <w:r>
-        <w:rPr>
-          <w:shd w:fill="81D41A" w:val="clear"/>
+          <w:shd w:val="clear" w:color="auto" w:fill="81D41A"/>
+          <w:lang w:val="fr-FR"/>
+        </w:rPr>
+      </w:pPr>
+      <w:r>
+        <w:rPr>
+          <w:shd w:val="clear" w:color="auto" w:fill="81D41A"/>
           <w:lang w:val="fr-FR"/>
         </w:rPr>
         <w:tab/>
-        <w:t>Accessibility &gt; exemple d’une description textuelle sur les photos pour décrire les plats</w:t>
-      </w:r>
-    </w:p>
-    <w:p>
-      <w:pPr>
-        <w:pStyle w:val="Titre3"/>
-        <w:rPr>
-          <w:shd w:fill="81D41A" w:val="clear"/>
-        </w:rPr>
-      </w:pPr>
-      <w:r>
-        <w:rPr>
-          <w:shd w:fill="81D41A" w:val="clear"/>
+      </w:r>
+      <w:proofErr w:type="spellStart"/>
+      <w:r>
+        <w:rPr>
+          <w:shd w:val="clear" w:color="auto" w:fill="81D41A"/>
+          <w:lang w:val="fr-FR"/>
+        </w:rPr>
+        <w:t>Accessibility</w:t>
+      </w:r>
+      <w:proofErr w:type="spellEnd"/>
+      <w:r>
+        <w:rPr>
+          <w:shd w:val="clear" w:color="auto" w:fill="81D41A"/>
+          <w:lang w:val="fr-FR"/>
+        </w:rPr>
+        <w:t xml:space="preserve"> &gt; exemple d’une description textuelle sur les photos pour décrire les plats</w:t>
+      </w:r>
+    </w:p>
+    <w:p>
+      <w:pPr>
+        <w:pStyle w:val="Titre3"/>
+        <w:rPr>
+          <w:shd w:val="clear" w:color="auto" w:fill="81D41A"/>
+          <w:lang w:val="fr-FR"/>
+        </w:rPr>
+      </w:pPr>
+      <w:r>
+        <w:rPr>
+          <w:shd w:val="clear" w:color="auto" w:fill="81D41A"/>
           <w:lang w:val="fr-FR"/>
         </w:rPr>
         <w:tab/>
-        <w:t>Indexability &gt; exemple avec les heures d’ouverture et l’adresse</w:t>
+      </w:r>
+      <w:proofErr w:type="spellStart"/>
+      <w:r>
+        <w:rPr>
+          <w:shd w:val="clear" w:color="auto" w:fill="81D41A"/>
+          <w:lang w:val="fr-FR"/>
+        </w:rPr>
+        <w:t>Indexability</w:t>
+      </w:r>
+      <w:proofErr w:type="spellEnd"/>
+      <w:r>
+        <w:rPr>
+          <w:shd w:val="clear" w:color="auto" w:fill="81D41A"/>
+          <w:lang w:val="fr-FR"/>
+        </w:rPr>
+        <w:t xml:space="preserve"> &gt; </w:t>
+      </w:r>
+      <w:r>
+        <w:rPr>
+          <w:shd w:val="clear" w:color="auto" w:fill="81D41A"/>
+          <w:lang w:val="fr-FR"/>
+        </w:rPr>
+        <w:t>exemple avec les heures d’ouverture et l’adresse</w:t>
       </w:r>
     </w:p>
     <w:p>
       <w:pPr>
         <w:pStyle w:val="Titre1"/>
         <w:rPr>
-          <w:shd w:fill="81D41A" w:val="clear"/>
-        </w:rPr>
-      </w:pPr>
-      <w:r>
-        <w:rPr>
-          <w:shd w:fill="81D41A" w:val="clear"/>
+          <w:shd w:val="clear" w:color="auto" w:fill="81D41A"/>
+        </w:rPr>
+      </w:pPr>
+      <w:r>
+        <w:rPr>
+          <w:shd w:val="clear" w:color="auto" w:fill="81D41A"/>
         </w:rPr>
         <w:t>CSS</w:t>
       </w:r>
@@ -707,12 +736,12 @@
       <w:pPr>
         <w:pStyle w:val="Titre2"/>
         <w:rPr>
-          <w:shd w:fill="81D41A" w:val="clear"/>
-        </w:rPr>
-      </w:pPr>
-      <w:r>
-        <w:rPr>
-          <w:shd w:fill="81D41A" w:val="clear"/>
+          <w:shd w:val="clear" w:color="auto" w:fill="81D41A"/>
+        </w:rPr>
+      </w:pPr>
+      <w:r>
+        <w:rPr>
+          <w:shd w:val="clear" w:color="auto" w:fill="81D41A"/>
         </w:rPr>
         <w:t>Foundations of CSS</w:t>
       </w:r>
@@ -720,14 +749,14 @@
     <w:p>
       <w:pPr>
         <w:pStyle w:val="Titre3"/>
-        <w:ind w:left="720" w:hanging="0"/>
-        <w:rPr>
-          <w:shd w:fill="81D41A" w:val="clear"/>
-        </w:rPr>
-      </w:pPr>
-      <w:r>
-        <w:rPr>
-          <w:shd w:fill="81D41A" w:val="clear"/>
+        <w:ind w:left="720"/>
+        <w:rPr>
+          <w:shd w:val="clear" w:color="auto" w:fill="81D41A"/>
+        </w:rPr>
+      </w:pPr>
+      <w:r>
+        <w:rPr>
+          <w:shd w:val="clear" w:color="auto" w:fill="81D41A"/>
         </w:rPr>
         <w:t>#2 Selectors and properties &gt; jeu des Selectors</w:t>
       </w:r>
@@ -735,256 +764,475 @@
     <w:p>
       <w:pPr>
         <w:pStyle w:val="Titre3"/>
-        <w:ind w:left="720" w:hanging="0"/>
-        <w:rPr>
-          <w:shd w:fill="81D41A" w:val="clear"/>
-        </w:rPr>
-      </w:pPr>
-      <w:r>
-        <w:rPr>
-          <w:shd w:fill="81D41A" w:val="clear"/>
-          <w:lang w:val="fr-FR"/>
-        </w:rPr>
-        <w:t>Specificity &gt; jeu de la spécificité</w:t>
-      </w:r>
-    </w:p>
-    <w:p>
-      <w:pPr>
-        <w:pStyle w:val="Titre3"/>
-        <w:ind w:left="720" w:hanging="0"/>
-        <w:rPr>
-          <w:lang w:val="fr-FR"/>
-        </w:rPr>
-      </w:pPr>
-      <w:r>
-        <w:rPr>
-          <w:lang w:val="fr-FR"/>
-        </w:rPr>
-        <w:t xml:space="preserve">Inheritance &gt; </w:t>
-      </w:r>
-      <w:r>
-        <w:rPr>
-          <w:lang w:val="fr-FR"/>
-        </w:rPr>
-        <w:t>slides et liens MDN</w:t>
-      </w:r>
-    </w:p>
-    <w:p>
-      <w:pPr>
-        <w:pStyle w:val="Titre3"/>
-        <w:ind w:left="720" w:hanging="0"/>
-        <w:rPr>
-          <w:lang w:val="fr-FR"/>
-        </w:rPr>
-      </w:pPr>
-      <w:r>
-        <w:rPr>
-          <w:lang w:val="fr-FR"/>
-        </w:rPr>
-        <w:t>Pseudo-elements</w:t>
-      </w:r>
-    </w:p>
-    <w:p>
-      <w:pPr>
-        <w:pStyle w:val="Titre3"/>
-        <w:ind w:left="720" w:hanging="0"/>
-        <w:rPr>
-          <w:lang w:val="fr-FR"/>
-        </w:rPr>
-      </w:pPr>
-      <w:r>
-        <w:rPr>
-          <w:lang w:val="fr-FR"/>
-        </w:rPr>
-        <w:t xml:space="preserve">Media queries &gt; demo Devtools </w:t>
-      </w:r>
-      <w:r>
-        <w:rPr>
-          <w:lang w:val="fr-FR"/>
-        </w:rPr>
-        <w:t>sur onecake.syllab.fr</w:t>
-      </w:r>
-      <w:r>
-        <w:rPr>
-          <w:lang w:val="fr-FR"/>
-        </w:rPr>
-        <w:t xml:space="preserve"> et changement de device, </w:t>
-      </w:r>
-      <w:r>
-        <w:rPr>
-          <w:lang w:val="fr-FR"/>
-        </w:rPr>
-        <w:t>puis exercice sur la homepage du restaurant japonais</w:t>
+        <w:ind w:left="720"/>
+        <w:rPr>
+          <w:shd w:val="clear" w:color="auto" w:fill="81D41A"/>
+          <w:lang w:val="fr-FR"/>
+        </w:rPr>
+      </w:pPr>
+      <w:proofErr w:type="spellStart"/>
+      <w:r>
+        <w:rPr>
+          <w:shd w:val="clear" w:color="auto" w:fill="81D41A"/>
+          <w:lang w:val="fr-FR"/>
+        </w:rPr>
+        <w:t>Specificity</w:t>
+      </w:r>
+      <w:proofErr w:type="spellEnd"/>
+      <w:r>
+        <w:rPr>
+          <w:shd w:val="clear" w:color="auto" w:fill="81D41A"/>
+          <w:lang w:val="fr-FR"/>
+        </w:rPr>
+        <w:t xml:space="preserve"> &gt; jeu de la spécificité</w:t>
+      </w:r>
+    </w:p>
+    <w:p>
+      <w:pPr>
+        <w:pStyle w:val="Titre3"/>
+        <w:ind w:left="720"/>
+        <w:rPr>
+          <w:lang w:val="fr-FR"/>
+        </w:rPr>
+      </w:pPr>
+      <w:proofErr w:type="spellStart"/>
+      <w:r>
+        <w:rPr>
+          <w:lang w:val="fr-FR"/>
+        </w:rPr>
+        <w:t>Inheritance</w:t>
+      </w:r>
+      <w:proofErr w:type="spellEnd"/>
+      <w:r>
+        <w:rPr>
+          <w:lang w:val="fr-FR"/>
+        </w:rPr>
+        <w:t xml:space="preserve"> &gt; slides et liens MDN</w:t>
+      </w:r>
+    </w:p>
+    <w:p>
+      <w:pPr>
+        <w:pStyle w:val="Titre3"/>
+        <w:ind w:firstLine="720"/>
+        <w:rPr>
+          <w:lang w:val="fr-FR"/>
+        </w:rPr>
+      </w:pPr>
+      <w:r>
+        <w:rPr>
+          <w:lang w:val="fr-FR"/>
+        </w:rPr>
+        <w:t xml:space="preserve">Content Flow et </w:t>
+      </w:r>
+      <w:proofErr w:type="spellStart"/>
+      <w:r>
+        <w:rPr>
+          <w:lang w:val="fr-FR"/>
+        </w:rPr>
+        <w:t>BoxModel</w:t>
+      </w:r>
+      <w:proofErr w:type="spellEnd"/>
+      <w:r>
+        <w:rPr>
+          <w:lang w:val="fr-FR"/>
+        </w:rPr>
+        <w:t xml:space="preserve"> &gt; </w:t>
+      </w:r>
+      <w:r>
+        <w:rPr>
+          <w:shd w:val="clear" w:color="auto" w:fill="81D41A"/>
+          <w:lang w:val="fr-FR"/>
+        </w:rPr>
+        <w:t>jeu refaire un bento (</w:t>
+      </w:r>
+      <w:proofErr w:type="spellStart"/>
+      <w:r>
+        <w:rPr>
+          <w:shd w:val="clear" w:color="auto" w:fill="81D41A"/>
+          <w:lang w:val="fr-FR"/>
+        </w:rPr>
+        <w:t>margin</w:t>
+      </w:r>
+      <w:proofErr w:type="spellEnd"/>
+      <w:r>
+        <w:rPr>
+          <w:shd w:val="clear" w:color="auto" w:fill="81D41A"/>
+          <w:lang w:val="fr-FR"/>
+        </w:rPr>
+        <w:t xml:space="preserve">, </w:t>
+      </w:r>
+      <w:proofErr w:type="spellStart"/>
+      <w:r>
+        <w:rPr>
+          <w:shd w:val="clear" w:color="auto" w:fill="81D41A"/>
+          <w:lang w:val="fr-FR"/>
+        </w:rPr>
+        <w:t>padding</w:t>
+      </w:r>
+      <w:proofErr w:type="spellEnd"/>
+      <w:r>
+        <w:rPr>
+          <w:shd w:val="clear" w:color="auto" w:fill="81D41A"/>
+          <w:lang w:val="fr-FR"/>
+        </w:rPr>
+        <w:t>, border)</w:t>
+      </w:r>
+    </w:p>
+    <w:p>
+      <w:pPr>
+        <w:pStyle w:val="Titre3"/>
+        <w:rPr>
+          <w:lang w:val="fr-FR"/>
+        </w:rPr>
+      </w:pPr>
+      <w:r>
+        <w:rPr>
+          <w:lang w:val="fr-FR"/>
+        </w:rPr>
+        <w:tab/>
+      </w:r>
+      <w:r>
+        <w:rPr>
+          <w:lang w:val="fr-FR"/>
+        </w:rPr>
+        <w:t>Dimensions and Units &gt; Quiz</w:t>
+      </w:r>
+    </w:p>
+    <w:p>
+      <w:pPr>
+        <w:pStyle w:val="Titre3"/>
+        <w:ind w:left="720"/>
+        <w:rPr>
+          <w:lang w:val="fr-FR"/>
+        </w:rPr>
+      </w:pPr>
+      <w:r>
+        <w:rPr>
+          <w:lang w:val="fr-FR"/>
+        </w:rPr>
+        <w:t xml:space="preserve">Media </w:t>
+      </w:r>
+      <w:proofErr w:type="spellStart"/>
+      <w:r>
+        <w:rPr>
+          <w:lang w:val="fr-FR"/>
+        </w:rPr>
+        <w:t>queries</w:t>
+      </w:r>
+      <w:proofErr w:type="spellEnd"/>
+      <w:r>
+        <w:rPr>
+          <w:lang w:val="fr-FR"/>
+        </w:rPr>
+        <w:t xml:space="preserve"> &gt; </w:t>
+      </w:r>
+      <w:proofErr w:type="spellStart"/>
+      <w:r>
+        <w:rPr>
+          <w:lang w:val="fr-FR"/>
+        </w:rPr>
+        <w:t>demo</w:t>
+      </w:r>
+      <w:proofErr w:type="spellEnd"/>
+      <w:r>
+        <w:rPr>
+          <w:lang w:val="fr-FR"/>
+        </w:rPr>
+        <w:t xml:space="preserve"> </w:t>
+      </w:r>
+      <w:proofErr w:type="spellStart"/>
+      <w:r>
+        <w:rPr>
+          <w:lang w:val="fr-FR"/>
+        </w:rPr>
+        <w:t>Devtools</w:t>
+      </w:r>
+      <w:proofErr w:type="spellEnd"/>
+      <w:r>
+        <w:rPr>
+          <w:lang w:val="fr-FR"/>
+        </w:rPr>
+        <w:t xml:space="preserve"> sur onecake.syllab.f</w:t>
+      </w:r>
+      <w:r>
+        <w:rPr>
+          <w:lang w:val="fr-FR"/>
+        </w:rPr>
+        <w:t xml:space="preserve">r et changement de </w:t>
+      </w:r>
+      <w:proofErr w:type="spellStart"/>
+      <w:r>
+        <w:rPr>
+          <w:lang w:val="fr-FR"/>
+        </w:rPr>
+        <w:t>device</w:t>
+      </w:r>
+      <w:proofErr w:type="spellEnd"/>
+      <w:r>
+        <w:rPr>
+          <w:lang w:val="fr-FR"/>
+        </w:rPr>
+        <w:t xml:space="preserve">, puis exercice sur la </w:t>
+      </w:r>
+      <w:proofErr w:type="spellStart"/>
+      <w:r>
+        <w:rPr>
+          <w:lang w:val="fr-FR"/>
+        </w:rPr>
+        <w:t>homepage</w:t>
+      </w:r>
+      <w:proofErr w:type="spellEnd"/>
+      <w:r>
+        <w:rPr>
+          <w:lang w:val="fr-FR"/>
+        </w:rPr>
+        <w:t xml:space="preserve"> du restaurant japonais</w:t>
       </w:r>
     </w:p>
     <w:p>
       <w:pPr>
         <w:pStyle w:val="Titre2"/>
-        <w:rPr>
-          <w:lang w:val="fr-FR"/>
-        </w:rPr>
-      </w:pPr>
-      <w:r>
-        <w:rPr>
-          <w:lang w:val="fr-FR"/>
-        </w:rPr>
+      </w:pPr>
+      <w:r>
         <w:t>Layout</w:t>
       </w:r>
     </w:p>
     <w:p>
       <w:pPr>
         <w:pStyle w:val="Titre3"/>
-        <w:ind w:firstLine="720"/>
-        <w:rPr>
-          <w:lang w:val="fr-FR"/>
-        </w:rPr>
-      </w:pPr>
-      <w:r>
-        <w:rPr>
-          <w:lang w:val="fr-FR"/>
-        </w:rPr>
-        <w:t xml:space="preserve">Content Flow et BoxModel &gt; </w:t>
-      </w:r>
-      <w:r>
-        <w:rPr>
-          <w:rFonts w:asciiTheme="majorHAnsi" w:cstheme="majorBidi" w:eastAsiaTheme="majorEastAsia" w:hAnsiTheme="majorHAnsi"/>
-          <w:color w:themeColor="accent1" w:themeShade="7f"/>
-          <w:shd w:fill="81D41A" w:val="clear"/>
-          <w:lang w:val="fr-FR"/>
-        </w:rPr>
-        <w:t>jeu refaire un bento (margin, padding, border)</w:t>
-      </w:r>
-    </w:p>
-    <w:p>
-      <w:pPr>
-        <w:pStyle w:val="Titre3"/>
-        <w:rPr/>
-      </w:pPr>
-      <w:r>
-        <w:rPr>
-          <w:lang w:val="fr-FR"/>
-        </w:rPr>
+      </w:pPr>
+      <w:r>
         <w:tab/>
       </w:r>
       <w:r>
-        <w:rPr/>
-        <w:t>Dimensions and Units &gt; Quiz</w:t>
-      </w:r>
-    </w:p>
-    <w:p>
-      <w:pPr>
-        <w:pStyle w:val="Titre3"/>
-        <w:rPr/>
-      </w:pPr>
-      <w:r>
-        <w:rPr/>
+        <w:rPr>
+          <w:shd w:val="clear" w:color="auto" w:fill="81D41A"/>
+        </w:rPr>
+        <w:t>Display modes, inline and blocks ; Content Flow and Box model &gt; d</w:t>
+      </w:r>
+      <w:r>
+        <w:rPr>
+          <w:shd w:val="clear" w:color="auto" w:fill="81D41A"/>
+        </w:rPr>
+        <w:t xml:space="preserve">emo </w:t>
+      </w:r>
+      <w:proofErr w:type="spellStart"/>
+      <w:r>
+        <w:rPr>
+          <w:shd w:val="clear" w:color="auto" w:fill="81D41A"/>
+        </w:rPr>
+        <w:t>Devtools</w:t>
+      </w:r>
+      <w:proofErr w:type="spellEnd"/>
+      <w:r>
+        <w:rPr>
+          <w:shd w:val="clear" w:color="auto" w:fill="81D41A"/>
+        </w:rPr>
+        <w:t xml:space="preserve"> avec </w:t>
+      </w:r>
+      <w:proofErr w:type="spellStart"/>
+      <w:r>
+        <w:rPr>
+          <w:shd w:val="clear" w:color="auto" w:fill="81D41A"/>
+        </w:rPr>
+        <w:t>différents</w:t>
+      </w:r>
+      <w:proofErr w:type="spellEnd"/>
+      <w:r>
+        <w:rPr>
+          <w:shd w:val="clear" w:color="auto" w:fill="81D41A"/>
+        </w:rPr>
+        <w:t xml:space="preserve"> display</w:t>
+      </w:r>
+    </w:p>
+    <w:p>
+      <w:pPr>
+        <w:pStyle w:val="Titre3"/>
+        <w:rPr>
+          <w:lang w:val="fr-FR"/>
+        </w:rPr>
+      </w:pPr>
+      <w:r>
         <w:tab/>
       </w:r>
       <w:r>
         <w:rPr>
-          <w:rFonts w:eastAsia="" w:cs="" w:cstheme="majorBidi" w:eastAsiaTheme="majorEastAsia"/>
-          <w:color w:themeColor="accent1" w:themeShade="7f"/>
-          <w:shd w:fill="81D41A" w:val="clear"/>
-        </w:rPr>
-        <w:t>Display modes, inline and blocks ; Content Flow and Box model &gt; demo Devtools avec différents display</w:t>
-      </w:r>
-    </w:p>
-    <w:p>
-      <w:pPr>
-        <w:pStyle w:val="Titre3"/>
-        <w:rPr>
-          <w:lang w:val="fr-FR"/>
-        </w:rPr>
-      </w:pPr>
-      <w:r>
-        <w:rPr/>
+          <w:lang w:val="fr-FR"/>
+        </w:rPr>
+        <w:t xml:space="preserve">Positions &gt; </w:t>
+      </w:r>
+      <w:proofErr w:type="spellStart"/>
+      <w:r>
+        <w:rPr>
+          <w:lang w:val="fr-FR"/>
+        </w:rPr>
+        <w:t>demo</w:t>
+      </w:r>
+      <w:proofErr w:type="spellEnd"/>
+      <w:r>
+        <w:rPr>
+          <w:lang w:val="fr-FR"/>
+        </w:rPr>
+        <w:t xml:space="preserve"> interactive</w:t>
+      </w:r>
+    </w:p>
+    <w:p>
+      <w:pPr>
+        <w:pStyle w:val="Titre3"/>
+        <w:rPr>
+          <w:shd w:val="clear" w:color="auto" w:fill="81D41A"/>
+          <w:lang w:val="fr-FR"/>
+        </w:rPr>
+      </w:pPr>
+      <w:r>
+        <w:rPr>
+          <w:shd w:val="clear" w:color="auto" w:fill="81D41A"/>
+          <w:lang w:val="fr-FR"/>
+        </w:rPr>
         <w:tab/>
-      </w:r>
-      <w:r>
-        <w:rPr>
-          <w:lang w:val="fr-FR"/>
-        </w:rPr>
-        <w:t>Positions &gt; demo interactive</w:t>
-      </w:r>
-    </w:p>
-    <w:p>
-      <w:pPr>
-        <w:pStyle w:val="Titre3"/>
-        <w:rPr>
-          <w:rFonts w:ascii="Calibri Light" w:hAnsi="Calibri Light" w:eastAsia="" w:cs="" w:asciiTheme="majorHAnsi" w:cstheme="majorBidi" w:eastAsiaTheme="majorEastAsia" w:hAnsiTheme="majorHAnsi"/>
-          <w:color w:themeColor="accent1" w:themeShade="7f"/>
-          <w:shd w:fill="81D41A" w:val="clear"/>
-        </w:rPr>
-      </w:pPr>
-      <w:r>
-        <w:rPr>
-          <w:rFonts w:eastAsia="" w:cs="" w:cstheme="majorBidi" w:eastAsiaTheme="majorEastAsia"/>
-          <w:color w:themeColor="accent1" w:themeShade="7f"/>
-          <w:shd w:fill="81D41A" w:val="clear"/>
+        <w:t xml:space="preserve">Flex </w:t>
+      </w:r>
+      <w:proofErr w:type="spellStart"/>
+      <w:r>
+        <w:rPr>
+          <w:shd w:val="clear" w:color="auto" w:fill="81D41A"/>
+          <w:lang w:val="fr-FR"/>
+        </w:rPr>
+        <w:t>layouts</w:t>
+      </w:r>
+      <w:proofErr w:type="spellEnd"/>
+      <w:r>
+        <w:rPr>
+          <w:shd w:val="clear" w:color="auto" w:fill="81D41A"/>
+          <w:lang w:val="fr-FR"/>
+        </w:rPr>
+        <w:t xml:space="preserve"> &gt; jeu Flex à la </w:t>
+      </w:r>
+      <w:proofErr w:type="spellStart"/>
+      <w:r>
+        <w:rPr>
+          <w:shd w:val="clear" w:color="auto" w:fill="81D41A"/>
+          <w:lang w:val="fr-FR"/>
+        </w:rPr>
+        <w:t>Flexbox</w:t>
+      </w:r>
+      <w:proofErr w:type="spellEnd"/>
+      <w:r>
+        <w:rPr>
+          <w:shd w:val="clear" w:color="auto" w:fill="81D41A"/>
+          <w:lang w:val="fr-FR"/>
+        </w:rPr>
+        <w:t xml:space="preserve"> </w:t>
+      </w:r>
+      <w:proofErr w:type="spellStart"/>
+      <w:r>
+        <w:rPr>
+          <w:shd w:val="clear" w:color="auto" w:fill="81D41A"/>
+          <w:lang w:val="fr-FR"/>
+        </w:rPr>
+        <w:t>Froggy</w:t>
+      </w:r>
+      <w:proofErr w:type="spellEnd"/>
+      <w:r>
+        <w:rPr>
+          <w:shd w:val="clear" w:color="auto" w:fill="81D41A"/>
+          <w:lang w:val="fr-FR"/>
+        </w:rPr>
+        <w:t xml:space="preserve"> avec des plats à mettre sur les assiettes</w:t>
+      </w:r>
+    </w:p>
+    <w:p>
+      <w:pPr>
+        <w:pStyle w:val="Titre3"/>
+        <w:rPr>
+          <w:shd w:val="clear" w:color="auto" w:fill="81D41A"/>
+          <w:lang w:val="fr-FR"/>
+        </w:rPr>
+      </w:pPr>
+      <w:r>
+        <w:rPr>
+          <w:shd w:val="clear" w:color="auto" w:fill="81D41A"/>
           <w:lang w:val="fr-FR"/>
         </w:rPr>
         <w:tab/>
-        <w:t>Flex layouts &gt; jeu Flex à la Flexbox Froggy avec des plats à mettre sur les assiettes</w:t>
-      </w:r>
-    </w:p>
-    <w:p>
-      <w:pPr>
-        <w:pStyle w:val="Titre3"/>
-        <w:rPr>
-          <w:rFonts w:ascii="Calibri Light" w:hAnsi="Calibri Light" w:eastAsia="" w:cs="" w:asciiTheme="majorHAnsi" w:cstheme="majorBidi" w:eastAsiaTheme="majorEastAsia" w:hAnsiTheme="majorHAnsi"/>
-          <w:color w:themeColor="accent1" w:themeShade="7f"/>
-          <w:shd w:fill="81D41A" w:val="clear"/>
-        </w:rPr>
-      </w:pPr>
-      <w:r>
-        <w:rPr>
-          <w:rFonts w:eastAsia="" w:cs="" w:cstheme="majorBidi" w:eastAsiaTheme="majorEastAsia"/>
-          <w:color w:themeColor="accent1" w:themeShade="7f"/>
-          <w:shd w:fill="81D41A" w:val="clear"/>
-          <w:lang w:val="fr-FR"/>
-        </w:rPr>
-        <w:tab/>
-        <w:t>Grid layouts &gt; jeu Grid  avec des plats à répartir sur les tables</w:t>
+      </w:r>
+      <w:proofErr w:type="spellStart"/>
+      <w:r>
+        <w:rPr>
+          <w:shd w:val="clear" w:color="auto" w:fill="81D41A"/>
+          <w:lang w:val="fr-FR"/>
+        </w:rPr>
+        <w:t>Grid</w:t>
+      </w:r>
+      <w:proofErr w:type="spellEnd"/>
+      <w:r>
+        <w:rPr>
+          <w:shd w:val="clear" w:color="auto" w:fill="81D41A"/>
+          <w:lang w:val="fr-FR"/>
+        </w:rPr>
+        <w:t xml:space="preserve"> </w:t>
+      </w:r>
+      <w:proofErr w:type="spellStart"/>
+      <w:r>
+        <w:rPr>
+          <w:shd w:val="clear" w:color="auto" w:fill="81D41A"/>
+          <w:lang w:val="fr-FR"/>
+        </w:rPr>
+        <w:t>layouts</w:t>
+      </w:r>
+      <w:proofErr w:type="spellEnd"/>
+      <w:r>
+        <w:rPr>
+          <w:shd w:val="clear" w:color="auto" w:fill="81D41A"/>
+          <w:lang w:val="fr-FR"/>
+        </w:rPr>
+        <w:t xml:space="preserve"> &gt; jeu </w:t>
+      </w:r>
+      <w:proofErr w:type="spellStart"/>
+      <w:r>
+        <w:rPr>
+          <w:shd w:val="clear" w:color="auto" w:fill="81D41A"/>
+          <w:lang w:val="fr-FR"/>
+        </w:rPr>
+        <w:t>Grid</w:t>
+      </w:r>
+      <w:proofErr w:type="spellEnd"/>
+      <w:r>
+        <w:rPr>
+          <w:shd w:val="clear" w:color="auto" w:fill="81D41A"/>
+          <w:lang w:val="fr-FR"/>
+        </w:rPr>
+        <w:t xml:space="preserve">  avec des plats à répartir sur les tables</w:t>
       </w:r>
     </w:p>
     <w:p>
       <w:pPr>
         <w:pStyle w:val="Titre2"/>
-        <w:rPr/>
-      </w:pPr>
-      <w:r>
-        <w:rPr/>
+      </w:pPr>
+      <w:r>
         <w:t>Features</w:t>
       </w:r>
     </w:p>
     <w:p>
       <w:pPr>
         <w:pStyle w:val="Titre3"/>
-        <w:rPr/>
-      </w:pPr>
-      <w:r>
-        <w:rPr/>
+      </w:pPr>
+      <w:r>
         <w:tab/>
         <w:t>Typography</w:t>
       </w:r>
     </w:p>
     <w:p>
-      <w:pPr>
-        <w:pStyle w:val="Normal"/>
-        <w:rPr/>
-      </w:pPr>
-      <w:r>
-        <w:rPr/>
-        <w:t xml:space="preserve"> </w:t>
-      </w:r>
-      <w:r>
-        <w:rPr/>
-        <w:t>custom fonts &amp; font-display, font variants, dynamic fonts, line-breaking and text-wrapping</w:t>
-      </w:r>
-    </w:p>
-    <w:p>
-      <w:pPr>
-        <w:pStyle w:val="ListParagraph"/>
+      <w:r>
+        <w:t xml:space="preserve"> custom fonts </w:t>
+      </w:r>
+      <w:r>
+        <w:t>&amp; font-display, font variants, dynamic fonts, line-breaking and text-wrapping</w:t>
+      </w:r>
+    </w:p>
+    <w:p>
+      <w:pPr>
+        <w:pStyle w:val="Paragraphedeliste"/>
         <w:numPr>
           <w:ilvl w:val="0"/>
           <w:numId w:val="1"/>
@@ -1003,7 +1251,6 @@
     <w:p>
       <w:pPr>
         <w:pStyle w:val="Titre3"/>
-        <w:rPr/>
       </w:pPr>
       <w:r>
         <w:rPr>
@@ -1012,23 +1259,17 @@
         <w:tab/>
       </w:r>
       <w:r>
-        <w:rPr/>
         <w:t>Shapes &amp; Graphics</w:t>
       </w:r>
     </w:p>
     <w:p>
-      <w:pPr>
-        <w:pStyle w:val="Normal"/>
-        <w:rPr/>
-      </w:pPr>
-      <w:r>
-        <w:rPr/>
+      <w:r>
         <w:t>Rounded corners, Shapes &amp; object-fit, Masking and Clipping, Filters, Blend modes, SVG</w:t>
       </w:r>
     </w:p>
     <w:p>
       <w:pPr>
-        <w:pStyle w:val="ListParagraph"/>
+        <w:pStyle w:val="Paragraphedeliste"/>
         <w:numPr>
           <w:ilvl w:val="0"/>
           <w:numId w:val="1"/>
@@ -1041,7 +1282,13 @@
         <w:rPr>
           <w:lang w:val="fr-FR"/>
         </w:rPr>
-        <w:t>Exo avec les photos et illustrations sur la carte du restaurant</w:t>
+        <w:t xml:space="preserve">Exo avec les photos et </w:t>
+      </w:r>
+      <w:r>
+        <w:rPr>
+          <w:lang w:val="fr-FR"/>
+        </w:rPr>
+        <w:t>illustrations sur la carte du restaurant</w:t>
       </w:r>
     </w:p>
     <w:p>
@@ -1056,26 +1303,41 @@
           <w:lang w:val="fr-FR"/>
         </w:rPr>
         <w:tab/>
-        <w:t>Animations &amp; Transforms</w:t>
-      </w:r>
-    </w:p>
-    <w:p>
-      <w:pPr>
-        <w:pStyle w:val="Normal"/>
-        <w:rPr>
-          <w:lang w:val="fr-FR"/>
-        </w:rPr>
-      </w:pPr>
-      <w:r>
-        <w:rPr>
-          <w:lang w:val="fr-FR"/>
-        </w:rPr>
-        <w:t>Transforms, perspective, transitions, animations</w:t>
-      </w:r>
-    </w:p>
-    <w:p>
-      <w:pPr>
-        <w:pStyle w:val="ListParagraph"/>
+        <w:t xml:space="preserve">Animations &amp; </w:t>
+      </w:r>
+      <w:proofErr w:type="spellStart"/>
+      <w:r>
+        <w:rPr>
+          <w:lang w:val="fr-FR"/>
+        </w:rPr>
+        <w:t>Transforms</w:t>
+      </w:r>
+      <w:proofErr w:type="spellEnd"/>
+    </w:p>
+    <w:p>
+      <w:pPr>
+        <w:rPr>
+          <w:lang w:val="fr-FR"/>
+        </w:rPr>
+      </w:pPr>
+      <w:proofErr w:type="spellStart"/>
+      <w:r>
+        <w:rPr>
+          <w:lang w:val="fr-FR"/>
+        </w:rPr>
+        <w:t>Transforms</w:t>
+      </w:r>
+      <w:proofErr w:type="spellEnd"/>
+      <w:r>
+        <w:rPr>
+          <w:lang w:val="fr-FR"/>
+        </w:rPr>
+        <w:t>, perspective, transitions, animations</w:t>
+      </w:r>
+    </w:p>
+    <w:p>
+      <w:pPr>
+        <w:pStyle w:val="Paragraphedeliste"/>
         <w:numPr>
           <w:ilvl w:val="0"/>
           <w:numId w:val="1"/>
@@ -1095,26 +1357,19 @@
       <w:pPr>
         <w:pStyle w:val="Titre3"/>
         <w:ind w:firstLine="720"/>
-        <w:rPr/>
-      </w:pPr>
-      <w:r>
-        <w:rPr/>
+      </w:pPr>
+      <w:r>
         <w:t>Interactions</w:t>
       </w:r>
     </w:p>
     <w:p>
-      <w:pPr>
-        <w:pStyle w:val="Normal"/>
-        <w:rPr/>
-      </w:pPr>
-      <w:r>
-        <w:rPr/>
+      <w:r>
         <w:t>Scroll behavior, focus behavior, pointer events</w:t>
       </w:r>
     </w:p>
     <w:p>
       <w:pPr>
-        <w:pStyle w:val="ListParagraph"/>
+        <w:pStyle w:val="Paragraphedeliste"/>
         <w:numPr>
           <w:ilvl w:val="0"/>
           <w:numId w:val="1"/>
@@ -1127,23 +1382,28 @@
         <w:rPr>
           <w:lang w:val="fr-FR"/>
         </w:rPr>
-        <w:t>Exo pour améliorer le formulaire de réservation à la saisie</w:t>
+        <w:t xml:space="preserve">Exo pour </w:t>
+      </w:r>
+      <w:r>
+        <w:rPr>
+          <w:lang w:val="fr-FR"/>
+        </w:rPr>
+        <w:t>améliorer le formulaire de réservation à la saisie</w:t>
       </w:r>
     </w:p>
     <w:p>
       <w:pPr>
         <w:pStyle w:val="Titre2"/>
-        <w:rPr/>
-      </w:pPr>
-      <w:r>
-        <w:rPr/>
+      </w:pPr>
+      <w:r>
+        <w:lastRenderedPageBreak/>
         <w:t>Tooling</w:t>
       </w:r>
     </w:p>
     <w:p>
       <w:pPr>
         <w:pStyle w:val="Titre3"/>
-        <w:ind w:left="720" w:hanging="0"/>
+        <w:ind w:left="720"/>
         <w:rPr>
           <w:rStyle w:val="Titre3Car"/>
         </w:rPr>
@@ -1157,23 +1417,45 @@
     </w:p>
     <w:p>
       <w:pPr>
-        <w:pStyle w:val="Normal"/>
-        <w:ind w:left="720" w:hanging="0"/>
-        <w:rPr/>
-      </w:pPr>
-      <w:r>
-        <w:rPr/>
+        <w:ind w:left="720"/>
+      </w:pPr>
+      <w:r>
         <w:t xml:space="preserve"> </w:t>
       </w:r>
-      <w:r>
-        <w:rPr/>
-        <w:t>stylelint, purgeCSS, Autoprefixer, cssnano</w:t>
-      </w:r>
-    </w:p>
-    <w:p>
-      <w:pPr>
-        <w:pStyle w:val="Titre3"/>
-        <w:ind w:left="720" w:hanging="0"/>
+      <w:proofErr w:type="spellStart"/>
+      <w:r>
+        <w:t>stylelint</w:t>
+      </w:r>
+      <w:proofErr w:type="spellEnd"/>
+      <w:r>
+        <w:t xml:space="preserve">, </w:t>
+      </w:r>
+      <w:proofErr w:type="spellStart"/>
+      <w:r>
+        <w:t>purgeCSS</w:t>
+      </w:r>
+      <w:proofErr w:type="spellEnd"/>
+      <w:r>
+        <w:t xml:space="preserve">, </w:t>
+      </w:r>
+      <w:proofErr w:type="spellStart"/>
+      <w:r>
+        <w:t>Autoprefixer</w:t>
+      </w:r>
+      <w:proofErr w:type="spellEnd"/>
+      <w:r>
+        <w:t xml:space="preserve">, </w:t>
+      </w:r>
+      <w:proofErr w:type="spellStart"/>
+      <w:r>
+        <w:t>cssnano</w:t>
+      </w:r>
+      <w:proofErr w:type="spellEnd"/>
+    </w:p>
+    <w:p>
+      <w:pPr>
+        <w:pStyle w:val="Titre3"/>
+        <w:ind w:left="720"/>
         <w:rPr>
           <w:rStyle w:val="Titre3Car"/>
         </w:rPr>
@@ -1187,62 +1469,120 @@
     </w:p>
     <w:p>
       <w:pPr>
-        <w:pStyle w:val="Normal"/>
-        <w:ind w:left="720" w:hanging="0"/>
-        <w:rPr/>
-      </w:pPr>
-      <w:r>
-        <w:rPr/>
+        <w:ind w:left="720"/>
+        <w:rPr>
+          <w:lang w:val="fr-FR"/>
+        </w:rPr>
+      </w:pPr>
+      <w:r>
         <w:t xml:space="preserve"> </w:t>
       </w:r>
-      <w:r>
-        <w:rPr/>
-        <w:t>PostCSS, Sass, Stylus</w:t>
-      </w:r>
-    </w:p>
-    <w:p>
-      <w:pPr>
-        <w:pStyle w:val="Titre3"/>
-        <w:ind w:left="720" w:hanging="0"/>
-        <w:rPr/>
-      </w:pPr>
-      <w:r>
-        <w:rPr/>
+      <w:proofErr w:type="spellStart"/>
+      <w:r>
+        <w:rPr>
+          <w:lang w:val="fr-FR"/>
+        </w:rPr>
+        <w:t>PostCSS</w:t>
+      </w:r>
+      <w:proofErr w:type="spellEnd"/>
+      <w:r>
+        <w:rPr>
+          <w:lang w:val="fr-FR"/>
+        </w:rPr>
+        <w:t xml:space="preserve">, </w:t>
+      </w:r>
+      <w:proofErr w:type="spellStart"/>
+      <w:r>
+        <w:rPr>
+          <w:lang w:val="fr-FR"/>
+        </w:rPr>
+        <w:t>Sass</w:t>
+      </w:r>
+      <w:proofErr w:type="spellEnd"/>
+      <w:r>
+        <w:rPr>
+          <w:lang w:val="fr-FR"/>
+        </w:rPr>
+        <w:t>, Stylus</w:t>
+      </w:r>
+    </w:p>
+    <w:p>
+      <w:pPr>
+        <w:pStyle w:val="Titre3"/>
+        <w:ind w:left="720"/>
+        <w:rPr>
+          <w:lang w:val="fr-FR"/>
+        </w:rPr>
+      </w:pPr>
+      <w:r>
+        <w:rPr>
+          <w:lang w:val="fr-FR"/>
+        </w:rPr>
         <w:t>Utilisation des outils développeur</w:t>
       </w:r>
     </w:p>
     <w:p>
       <w:pPr>
-        <w:pStyle w:val="Normal"/>
-        <w:rPr>
-          <w:lang w:val="fr-FR"/>
-        </w:rPr>
-      </w:pPr>
-      <w:r>
-        <w:rPr/>
+        <w:rPr>
+          <w:lang w:val="fr-FR"/>
+        </w:rPr>
+      </w:pPr>
+      <w:r>
+        <w:rPr>
+          <w:lang w:val="fr-FR"/>
+        </w:rPr>
         <w:tab/>
       </w:r>
       <w:r>
         <w:rPr>
           <w:lang w:val="fr-FR"/>
         </w:rPr>
-        <w:t>Test/experimentation avec les devtools sur le support de formation</w:t>
-      </w:r>
-    </w:p>
-    <w:p>
-      <w:pPr>
-        <w:pStyle w:val="Titre3"/>
-        <w:ind w:left="720" w:hanging="0"/>
-        <w:rPr/>
-      </w:pPr>
-      <w:r>
-        <w:rPr/>
-        <w:t>CSS in JS, Modules CSS</w:t>
-      </w:r>
-    </w:p>
-    <w:p>
-      <w:pPr>
-        <w:pStyle w:val="ListParagraph"/>
+        <w:t>Test/</w:t>
+      </w:r>
+      <w:proofErr w:type="spellStart"/>
+      <w:r>
+        <w:rPr>
+          <w:lang w:val="fr-FR"/>
+        </w:rPr>
+        <w:t>experimentation</w:t>
+      </w:r>
+      <w:proofErr w:type="spellEnd"/>
+      <w:r>
+        <w:rPr>
+          <w:lang w:val="fr-FR"/>
+        </w:rPr>
+        <w:t xml:space="preserve"> avec les </w:t>
+      </w:r>
+      <w:proofErr w:type="spellStart"/>
+      <w:r>
+        <w:rPr>
+          <w:lang w:val="fr-FR"/>
+        </w:rPr>
+        <w:t>devtools</w:t>
+      </w:r>
+      <w:proofErr w:type="spellEnd"/>
+      <w:r>
+        <w:rPr>
+          <w:lang w:val="fr-FR"/>
+        </w:rPr>
+        <w:t xml:space="preserve"> sur le support de formation</w:t>
+      </w:r>
+    </w:p>
+    <w:p>
+      <w:pPr>
+        <w:pStyle w:val="Titre3"/>
+        <w:ind w:left="720"/>
+      </w:pPr>
+      <w:r>
+        <w:t>CSS in</w:t>
+      </w:r>
+      <w:r>
+        <w:t xml:space="preserve"> JS, Modules CSS</w:t>
+      </w:r>
+    </w:p>
+    <w:p>
+      <w:pPr>
+        <w:pStyle w:val="Paragraphedeliste"/>
         <w:numPr>
           <w:ilvl w:val="0"/>
           <w:numId w:val="1"/>
@@ -1255,65 +1595,240 @@
         <w:rPr>
           <w:lang w:val="fr-FR"/>
         </w:rPr>
-        <w:t>Démos sur de vrais projets Angular/Vue</w:t>
-      </w:r>
-    </w:p>
-    <w:p>
-      <w:pPr>
-        <w:pStyle w:val="Normal"/>
-        <w:rPr/>
-      </w:pPr>
-      <w:r>
-        <w:rPr/>
-      </w:r>
-    </w:p>
-    <w:p>
-      <w:pPr>
-        <w:pStyle w:val="Normal"/>
-        <w:rPr/>
-      </w:pPr>
-      <w:r>
-        <w:rPr/>
-      </w:r>
-    </w:p>
-    <w:p>
-      <w:pPr>
-        <w:pStyle w:val="Normal"/>
-        <w:rPr/>
-      </w:pPr>
-      <w:r>
-        <w:rPr/>
-      </w:r>
-    </w:p>
-    <w:p>
-      <w:pPr>
-        <w:pStyle w:val="Normal"/>
-        <w:widowControl/>
-        <w:bidi w:val="0"/>
-        <w:spacing w:lineRule="auto" w:line="259" w:before="0" w:after="160"/>
-        <w:jc w:val="left"/>
-        <w:rPr/>
-      </w:pPr>
-      <w:r>
-        <w:rPr/>
-      </w:r>
+        <w:t xml:space="preserve">Démos sur de vrais projets </w:t>
+      </w:r>
+      <w:proofErr w:type="spellStart"/>
+      <w:r>
+        <w:rPr>
+          <w:lang w:val="fr-FR"/>
+        </w:rPr>
+        <w:t>Angular</w:t>
+      </w:r>
+      <w:proofErr w:type="spellEnd"/>
+      <w:r>
+        <w:rPr>
+          <w:lang w:val="fr-FR"/>
+        </w:rPr>
+        <w:t>/Vue</w:t>
+      </w:r>
+    </w:p>
+    <w:p>
+      <w:pPr>
+        <w:rPr>
+          <w:lang w:val="fr-FR"/>
+        </w:rPr>
+      </w:pPr>
+    </w:p>
+    <w:p>
+      <w:pPr>
+        <w:rPr>
+          <w:lang w:val="fr-FR"/>
+        </w:rPr>
+      </w:pPr>
+    </w:p>
+    <w:p>
+      <w:pPr>
+        <w:rPr>
+          <w:lang w:val="fr-FR"/>
+        </w:rPr>
+      </w:pPr>
+    </w:p>
+    <w:p>
+      <w:pPr>
+        <w:rPr>
+          <w:lang w:val="fr-FR"/>
+        </w:rPr>
+      </w:pPr>
     </w:p>
     <w:sectPr>
-      <w:type w:val="nextPage"/>
       <w:pgSz w:w="12240" w:h="15840"/>
-      <w:pgMar w:left="1440" w:right="1440" w:header="0" w:top="1440" w:footer="0" w:bottom="1440" w:gutter="0"/>
-      <w:pgNumType w:fmt="decimal"/>
-      <w:formProt w:val="false"/>
-      <w:textDirection w:val="lrTb"/>
-      <w:docGrid w:type="default" w:linePitch="360" w:charSpace="4096"/>
+      <w:pgMar w:top="1440" w:right="1440" w:bottom="1440" w:left="1440" w:header="0" w:footer="0" w:gutter="0"/>
+      <w:cols w:space="720"/>
+      <w:formProt w:val="0"/>
+      <w:docGrid w:linePitch="360" w:charSpace="4096"/>
     </w:sectPr>
   </w:body>
 </w:document>
 </file>
 
+<file path=word/endnotes.xml><?xml version="1.0" encoding="utf-8"?>
+<w:endnotes xmlns:wpc="http://schemas.microsoft.com/office/word/2010/wordprocessingCanvas" xmlns:cx="http://schemas.microsoft.com/office/drawing/2014/chartex" xmlns:cx1="http://schemas.microsoft.com/office/drawing/2015/9/8/chartex" xmlns:cx2="http://schemas.microsoft.com/office/drawing/2015/10/21/chartex" xmlns:cx3="http://schemas.microsoft.com/office/drawing/2016/5/9/chartex" xmlns:cx4="http://schemas.microsoft.com/office/drawing/2016/5/10/chartex" xmlns:cx5="http://schemas.microsoft.com/office/drawing/2016/5/11/chartex" xmlns:cx6="http://schemas.microsoft.com/office/drawing/2016/5/12/chartex" xmlns:cx7="http://schemas.microsoft.com/office/drawing/2016/5/13/chartex" xmlns:cx8="http://schemas.microsoft.com/office/drawing/2016/5/14/chartex" xmlns:mc="http://schemas.openxmlformats.org/markup-compatibility/2006" xmlns:aink="http://schemas.microsoft.com/office/drawing/2016/ink" xmlns:am3d="http://schemas.microsoft.com/office/drawing/2017/model3d" xmlns:o="urn:schemas-microsoft-com:office:office" xmlns:r="http://schemas.openxmlformats.org/officeDocument/2006/relationships" xmlns:m="http://schemas.openxmlformats.org/officeDocument/2006/math" xmlns:v="urn:schemas-microsoft-com:vml" xmlns:wp14="http://schemas.microsoft.com/office/word/2010/wordprocessingDrawing" xmlns:wp="http://schemas.openxmlformats.org/drawingml/2006/wordprocessingDrawing" xmlns:w10="urn:schemas-microsoft-com:office:word" xmlns:w="http://schemas.openxmlformats.org/wordprocessingml/2006/main" xmlns:w14="http://schemas.microsoft.com/office/word/2010/wordml" xmlns:w15="http://schemas.microsoft.com/office/word/2012/wordml" xmlns:w16cex="http://schemas.microsoft.com/office/word/2018/wordml/cex" xmlns:w16cid="http://schemas.microsoft.com/office/word/2016/wordml/cid" xmlns:w16="http://schemas.microsoft.com/office/word/2018/wordml" xmlns:w16se="http://schemas.microsoft.com/office/word/2015/wordml/symex" xmlns:wpg="http://schemas.microsoft.com/office/word/2010/wordprocessingGroup" xmlns:wpi="http://schemas.microsoft.com/office/word/2010/wordprocessingInk" xmlns:wne="http://schemas.microsoft.com/office/word/2006/wordml" xmlns:wps="http://schemas.microsoft.com/office/word/2010/wordprocessingShape" mc:Ignorable="w14 w15 w16se w16cid w16 w16cex wp14">
+  <w:endnote w:type="separator" w:id="-1">
+    <w:p>
+      <w:pPr>
+        <w:spacing w:after="0" w:line="240" w:lineRule="auto"/>
+      </w:pPr>
+      <w:r>
+        <w:separator/>
+      </w:r>
+    </w:p>
+  </w:endnote>
+  <w:endnote w:type="continuationSeparator" w:id="0">
+    <w:p>
+      <w:pPr>
+        <w:spacing w:after="0" w:line="240" w:lineRule="auto"/>
+      </w:pPr>
+      <w:r>
+        <w:continuationSeparator/>
+      </w:r>
+    </w:p>
+  </w:endnote>
+</w:endnotes>
+</file>
+
+<file path=word/footnotes.xml><?xml version="1.0" encoding="utf-8"?>
+<w:footnotes xmlns:wpc="http://schemas.microsoft.com/office/word/2010/wordprocessingCanvas" xmlns:cx="http://schemas.microsoft.com/office/drawing/2014/chartex" xmlns:cx1="http://schemas.microsoft.com/office/drawing/2015/9/8/chartex" xmlns:cx2="http://schemas.microsoft.com/office/drawing/2015/10/21/chartex" xmlns:cx3="http://schemas.microsoft.com/office/drawing/2016/5/9/chartex" xmlns:cx4="http://schemas.microsoft.com/office/drawing/2016/5/10/chartex" xmlns:cx5="http://schemas.microsoft.com/office/drawing/2016/5/11/chartex" xmlns:cx6="http://schemas.microsoft.com/office/drawing/2016/5/12/chartex" xmlns:cx7="http://schemas.microsoft.com/office/drawing/2016/5/13/chartex" xmlns:cx8="http://schemas.microsoft.com/office/drawing/2016/5/14/chartex" xmlns:mc="http://schemas.openxmlformats.org/markup-compatibility/2006" xmlns:aink="http://schemas.microsoft.com/office/drawing/2016/ink" xmlns:am3d="http://schemas.microsoft.com/office/drawing/2017/model3d" xmlns:o="urn:schemas-microsoft-com:office:office" xmlns:r="http://schemas.openxmlformats.org/officeDocument/2006/relationships" xmlns:m="http://schemas.openxmlformats.org/officeDocument/2006/math" xmlns:v="urn:schemas-microsoft-com:vml" xmlns:wp14="http://schemas.microsoft.com/office/word/2010/wordprocessingDrawing" xmlns:wp="http://schemas.openxmlformats.org/drawingml/2006/wordprocessingDrawing" xmlns:w10="urn:schemas-microsoft-com:office:word" xmlns:w="http://schemas.openxmlformats.org/wordprocessingml/2006/main" xmlns:w14="http://schemas.microsoft.com/office/word/2010/wordml" xmlns:w15="http://schemas.microsoft.com/office/word/2012/wordml" xmlns:w16cex="http://schemas.microsoft.com/office/word/2018/wordml/cex" xmlns:w16cid="http://schemas.microsoft.com/office/word/2016/wordml/cid" xmlns:w16="http://schemas.microsoft.com/office/word/2018/wordml" xmlns:w16se="http://schemas.microsoft.com/office/word/2015/wordml/symex" xmlns:wpg="http://schemas.microsoft.com/office/word/2010/wordprocessingGroup" xmlns:wpi="http://schemas.microsoft.com/office/word/2010/wordprocessingInk" xmlns:wne="http://schemas.microsoft.com/office/word/2006/wordml" xmlns:wps="http://schemas.microsoft.com/office/word/2010/wordprocessingShape" mc:Ignorable="w14 w15 w16se w16cid w16 w16cex wp14">
+  <w:footnote w:type="separator" w:id="-1">
+    <w:p>
+      <w:pPr>
+        <w:spacing w:after="0" w:line="240" w:lineRule="auto"/>
+      </w:pPr>
+      <w:r>
+        <w:separator/>
+      </w:r>
+    </w:p>
+  </w:footnote>
+  <w:footnote w:type="continuationSeparator" w:id="0">
+    <w:p>
+      <w:pPr>
+        <w:spacing w:after="0" w:line="240" w:lineRule="auto"/>
+      </w:pPr>
+      <w:r>
+        <w:continuationSeparator/>
+      </w:r>
+    </w:p>
+  </w:footnote>
+</w:footnotes>
+</file>
+
 <file path=word/numbering.xml><?xml version="1.0" encoding="utf-8"?>
-<w:numbering xmlns:w="http://schemas.openxmlformats.org/wordprocessingml/2006/main" xmlns:o="urn:schemas-microsoft-com:office:office" xmlns:r="http://schemas.openxmlformats.org/officeDocument/2006/relationships" xmlns:v="urn:schemas-microsoft-com:vml" xmlns:mc="http://schemas.openxmlformats.org/markup-compatibility/2006" xmlns:w14="http://schemas.microsoft.com/office/word/2010/wordml" mc:Ignorable="w14">
-  <w:abstractNum w:abstractNumId="1">
+<w:numbering xmlns:wpc="http://schemas.microsoft.com/office/word/2010/wordprocessingCanvas" xmlns:cx="http://schemas.microsoft.com/office/drawing/2014/chartex" xmlns:cx1="http://schemas.microsoft.com/office/drawing/2015/9/8/chartex" xmlns:cx2="http://schemas.microsoft.com/office/drawing/2015/10/21/chartex" xmlns:cx3="http://schemas.microsoft.com/office/drawing/2016/5/9/chartex" xmlns:cx4="http://schemas.microsoft.com/office/drawing/2016/5/10/chartex" xmlns:cx5="http://schemas.microsoft.com/office/drawing/2016/5/11/chartex" xmlns:cx6="http://schemas.microsoft.com/office/drawing/2016/5/12/chartex" xmlns:cx7="http://schemas.microsoft.com/office/drawing/2016/5/13/chartex" xmlns:cx8="http://schemas.microsoft.com/office/drawing/2016/5/14/chartex" xmlns:mc="http://schemas.openxmlformats.org/markup-compatibility/2006" xmlns:aink="http://schemas.microsoft.com/office/drawing/2016/ink" xmlns:am3d="http://schemas.microsoft.com/office/drawing/2017/model3d" xmlns:o="urn:schemas-microsoft-com:office:office" xmlns:r="http://schemas.openxmlformats.org/officeDocument/2006/relationships" xmlns:m="http://schemas.openxmlformats.org/officeDocument/2006/math" xmlns:v="urn:schemas-microsoft-com:vml" xmlns:wp14="http://schemas.microsoft.com/office/word/2010/wordprocessingDrawing" xmlns:wp="http://schemas.openxmlformats.org/drawingml/2006/wordprocessingDrawing" xmlns:w10="urn:schemas-microsoft-com:office:word" xmlns:w="http://schemas.openxmlformats.org/wordprocessingml/2006/main" xmlns:w14="http://schemas.microsoft.com/office/word/2010/wordml" xmlns:w15="http://schemas.microsoft.com/office/word/2012/wordml" xmlns:w16cex="http://schemas.microsoft.com/office/word/2018/wordml/cex" xmlns:w16cid="http://schemas.microsoft.com/office/word/2016/wordml/cid" xmlns:w16="http://schemas.microsoft.com/office/word/2018/wordml" xmlns:w16se="http://schemas.microsoft.com/office/word/2015/wordml/symex" xmlns:wpg="http://schemas.microsoft.com/office/word/2010/wordprocessingGroup" xmlns:wpi="http://schemas.microsoft.com/office/word/2010/wordprocessingInk" xmlns:wne="http://schemas.microsoft.com/office/word/2006/wordml" xmlns:wps="http://schemas.microsoft.com/office/word/2010/wordprocessingShape" mc:Ignorable="w14 w15 w16se w16cid w16 w16cex wp14">
+  <w:abstractNum w:abstractNumId="0" w15:restartNumberingAfterBreak="0">
+    <w:nsid w:val="2DEC67A3"/>
+    <w:multiLevelType w:val="multilevel"/>
+    <w:tmpl w:val="2D240BB4"/>
+    <w:lvl w:ilvl="0">
+      <w:start w:val="1"/>
+      <w:numFmt w:val="none"/>
+      <w:suff w:val="nothing"/>
+      <w:lvlText w:val=""/>
+      <w:lvlJc w:val="left"/>
+      <w:pPr>
+        <w:tabs>
+          <w:tab w:val="num" w:pos="0"/>
+        </w:tabs>
+        <w:ind w:left="0" w:firstLine="0"/>
+      </w:pPr>
+    </w:lvl>
+    <w:lvl w:ilvl="1">
+      <w:start w:val="1"/>
+      <w:numFmt w:val="none"/>
+      <w:suff w:val="nothing"/>
+      <w:lvlText w:val=""/>
+      <w:lvlJc w:val="left"/>
+      <w:pPr>
+        <w:tabs>
+          <w:tab w:val="num" w:pos="0"/>
+        </w:tabs>
+        <w:ind w:left="0" w:firstLine="0"/>
+      </w:pPr>
+    </w:lvl>
+    <w:lvl w:ilvl="2">
+      <w:start w:val="1"/>
+      <w:numFmt w:val="none"/>
+      <w:suff w:val="nothing"/>
+      <w:lvlText w:val=""/>
+      <w:lvlJc w:val="left"/>
+      <w:pPr>
+        <w:tabs>
+          <w:tab w:val="num" w:pos="0"/>
+        </w:tabs>
+        <w:ind w:left="0" w:firstLine="0"/>
+      </w:pPr>
+    </w:lvl>
+    <w:lvl w:ilvl="3">
+      <w:start w:val="1"/>
+      <w:numFmt w:val="none"/>
+      <w:suff w:val="nothing"/>
+      <w:lvlText w:val=""/>
+      <w:lvlJc w:val="left"/>
+      <w:pPr>
+        <w:tabs>
+          <w:tab w:val="num" w:pos="0"/>
+        </w:tabs>
+        <w:ind w:left="0" w:firstLine="0"/>
+      </w:pPr>
+    </w:lvl>
+    <w:lvl w:ilvl="4">
+      <w:start w:val="1"/>
+      <w:numFmt w:val="none"/>
+      <w:suff w:val="nothing"/>
+      <w:lvlText w:val=""/>
+      <w:lvlJc w:val="left"/>
+      <w:pPr>
+        <w:tabs>
+          <w:tab w:val="num" w:pos="0"/>
+        </w:tabs>
+        <w:ind w:left="0" w:firstLine="0"/>
+      </w:pPr>
+    </w:lvl>
+    <w:lvl w:ilvl="5">
+      <w:start w:val="1"/>
+      <w:numFmt w:val="none"/>
+      <w:suff w:val="nothing"/>
+      <w:lvlText w:val=""/>
+      <w:lvlJc w:val="left"/>
+      <w:pPr>
+        <w:tabs>
+          <w:tab w:val="num" w:pos="0"/>
+        </w:tabs>
+        <w:ind w:left="0" w:firstLine="0"/>
+      </w:pPr>
+    </w:lvl>
+    <w:lvl w:ilvl="6">
+      <w:start w:val="1"/>
+      <w:numFmt w:val="none"/>
+      <w:suff w:val="nothing"/>
+      <w:lvlText w:val=""/>
+      <w:lvlJc w:val="left"/>
+      <w:pPr>
+        <w:tabs>
+          <w:tab w:val="num" w:pos="0"/>
+        </w:tabs>
+        <w:ind w:left="0" w:firstLine="0"/>
+      </w:pPr>
+    </w:lvl>
+    <w:lvl w:ilvl="7">
+      <w:start w:val="1"/>
+      <w:numFmt w:val="none"/>
+      <w:suff w:val="nothing"/>
+      <w:lvlText w:val=""/>
+      <w:lvlJc w:val="left"/>
+      <w:pPr>
+        <w:tabs>
+          <w:tab w:val="num" w:pos="0"/>
+        </w:tabs>
+        <w:ind w:left="0" w:firstLine="0"/>
+      </w:pPr>
+    </w:lvl>
+    <w:lvl w:ilvl="8">
+      <w:start w:val="1"/>
+      <w:numFmt w:val="none"/>
+      <w:suff w:val="nothing"/>
+      <w:lvlText w:val=""/>
+      <w:lvlJc w:val="left"/>
+      <w:pPr>
+        <w:tabs>
+          <w:tab w:val="num" w:pos="0"/>
+        </w:tabs>
+        <w:ind w:left="0" w:firstLine="0"/>
+      </w:pPr>
+    </w:lvl>
+  </w:abstractNum>
+  <w:abstractNum w:abstractNumId="1" w15:restartNumberingAfterBreak="0">
+    <w:nsid w:val="2F127ACF"/>
+    <w:multiLevelType w:val="multilevel"/>
+    <w:tmpl w:val="4A90F43C"/>
     <w:lvl w:ilvl="0">
       <w:numFmt w:val="bullet"/>
       <w:lvlText w:val=""/>
@@ -1449,140 +1964,21 @@
       </w:rPr>
     </w:lvl>
   </w:abstractNum>
-  <w:abstractNum w:abstractNumId="2">
-    <w:lvl w:ilvl="0">
-      <w:start w:val="1"/>
-      <w:numFmt w:val="none"/>
-      <w:suff w:val="nothing"/>
-      <w:lvlText w:val=""/>
-      <w:lvlJc w:val="left"/>
-      <w:pPr>
-        <w:tabs>
-          <w:tab w:val="num" w:pos="0"/>
-        </w:tabs>
-        <w:ind w:left="0" w:hanging="0"/>
-      </w:pPr>
-    </w:lvl>
-    <w:lvl w:ilvl="1">
-      <w:start w:val="1"/>
-      <w:numFmt w:val="none"/>
-      <w:suff w:val="nothing"/>
-      <w:lvlText w:val=""/>
-      <w:lvlJc w:val="left"/>
-      <w:pPr>
-        <w:tabs>
-          <w:tab w:val="num" w:pos="0"/>
-        </w:tabs>
-        <w:ind w:left="0" w:hanging="0"/>
-      </w:pPr>
-    </w:lvl>
-    <w:lvl w:ilvl="2">
-      <w:start w:val="1"/>
-      <w:numFmt w:val="none"/>
-      <w:suff w:val="nothing"/>
-      <w:lvlText w:val=""/>
-      <w:lvlJc w:val="left"/>
-      <w:pPr>
-        <w:tabs>
-          <w:tab w:val="num" w:pos="0"/>
-        </w:tabs>
-        <w:ind w:left="0" w:hanging="0"/>
-      </w:pPr>
-    </w:lvl>
-    <w:lvl w:ilvl="3">
-      <w:start w:val="1"/>
-      <w:numFmt w:val="none"/>
-      <w:suff w:val="nothing"/>
-      <w:lvlText w:val=""/>
-      <w:lvlJc w:val="left"/>
-      <w:pPr>
-        <w:tabs>
-          <w:tab w:val="num" w:pos="0"/>
-        </w:tabs>
-        <w:ind w:left="0" w:hanging="0"/>
-      </w:pPr>
-    </w:lvl>
-    <w:lvl w:ilvl="4">
-      <w:start w:val="1"/>
-      <w:numFmt w:val="none"/>
-      <w:suff w:val="nothing"/>
-      <w:lvlText w:val=""/>
-      <w:lvlJc w:val="left"/>
-      <w:pPr>
-        <w:tabs>
-          <w:tab w:val="num" w:pos="0"/>
-        </w:tabs>
-        <w:ind w:left="0" w:hanging="0"/>
-      </w:pPr>
-    </w:lvl>
-    <w:lvl w:ilvl="5">
-      <w:start w:val="1"/>
-      <w:numFmt w:val="none"/>
-      <w:suff w:val="nothing"/>
-      <w:lvlText w:val=""/>
-      <w:lvlJc w:val="left"/>
-      <w:pPr>
-        <w:tabs>
-          <w:tab w:val="num" w:pos="0"/>
-        </w:tabs>
-        <w:ind w:left="0" w:hanging="0"/>
-      </w:pPr>
-    </w:lvl>
-    <w:lvl w:ilvl="6">
-      <w:start w:val="1"/>
-      <w:numFmt w:val="none"/>
-      <w:suff w:val="nothing"/>
-      <w:lvlText w:val=""/>
-      <w:lvlJc w:val="left"/>
-      <w:pPr>
-        <w:tabs>
-          <w:tab w:val="num" w:pos="0"/>
-        </w:tabs>
-        <w:ind w:left="0" w:hanging="0"/>
-      </w:pPr>
-    </w:lvl>
-    <w:lvl w:ilvl="7">
-      <w:start w:val="1"/>
-      <w:numFmt w:val="none"/>
-      <w:suff w:val="nothing"/>
-      <w:lvlText w:val=""/>
-      <w:lvlJc w:val="left"/>
-      <w:pPr>
-        <w:tabs>
-          <w:tab w:val="num" w:pos="0"/>
-        </w:tabs>
-        <w:ind w:left="0" w:hanging="0"/>
-      </w:pPr>
-    </w:lvl>
-    <w:lvl w:ilvl="8">
-      <w:start w:val="1"/>
-      <w:numFmt w:val="none"/>
-      <w:suff w:val="nothing"/>
-      <w:lvlText w:val=""/>
-      <w:lvlJc w:val="left"/>
-      <w:pPr>
-        <w:tabs>
-          <w:tab w:val="num" w:pos="0"/>
-        </w:tabs>
-        <w:ind w:left="0" w:hanging="0"/>
-      </w:pPr>
-    </w:lvl>
-  </w:abstractNum>
   <w:num w:numId="1">
     <w:abstractNumId w:val="1"/>
   </w:num>
   <w:num w:numId="2">
-    <w:abstractNumId w:val="2"/>
+    <w:abstractNumId w:val="0"/>
   </w:num>
 </w:numbering>
 </file>
 
 <file path=word/styles.xml><?xml version="1.0" encoding="utf-8"?>
-<w:styles xmlns:w="http://schemas.openxmlformats.org/wordprocessingml/2006/main" xmlns:w14="http://schemas.microsoft.com/office/word/2010/wordml" xmlns:mc="http://schemas.openxmlformats.org/markup-compatibility/2006" mc:Ignorable="w14">
+<w:styles xmlns:mc="http://schemas.openxmlformats.org/markup-compatibility/2006" xmlns:r="http://schemas.openxmlformats.org/officeDocument/2006/relationships" xmlns:w="http://schemas.openxmlformats.org/wordprocessingml/2006/main" xmlns:w14="http://schemas.microsoft.com/office/word/2010/wordml" xmlns:w15="http://schemas.microsoft.com/office/word/2012/wordml" xmlns:w16cex="http://schemas.microsoft.com/office/word/2018/wordml/cex" xmlns:w16cid="http://schemas.microsoft.com/office/word/2016/wordml/cid" xmlns:w16="http://schemas.microsoft.com/office/word/2018/wordml" xmlns:w16se="http://schemas.microsoft.com/office/word/2015/wordml/symex" mc:Ignorable="w14 w15 w16se w16cid w16 w16cex">
   <w:docDefaults>
     <w:rPrDefault>
       <w:rPr>
-        <w:rFonts w:ascii="Calibri" w:hAnsi="Calibri" w:eastAsia="Calibri" w:cs="" w:asciiTheme="minorHAnsi" w:cstheme="minorBidi" w:eastAsiaTheme="minorHAnsi" w:hAnsiTheme="minorHAnsi"/>
+        <w:rFonts w:asciiTheme="minorHAnsi" w:eastAsiaTheme="minorHAnsi" w:hAnsiTheme="minorHAnsi" w:cstheme="minorBidi"/>
         <w:sz w:val="22"/>
         <w:szCs w:val="22"/>
         <w:lang w:val="en-US" w:eastAsia="en-US" w:bidi="ar-SA"/>
@@ -1590,21 +1986,21 @@
     </w:rPrDefault>
     <w:pPrDefault>
       <w:pPr>
-        <w:suppressAutoHyphens w:val="true"/>
+        <w:suppressAutoHyphens/>
       </w:pPr>
     </w:pPrDefault>
   </w:docDefaults>
   <w:latentStyles w:defLockedState="0" w:defUIPriority="99" w:defSemiHidden="0" w:defUnhideWhenUsed="0" w:defQFormat="0" w:count="376">
     <w:lsdException w:name="Normal" w:uiPriority="0" w:qFormat="1"/>
     <w:lsdException w:name="heading 1" w:uiPriority="9" w:qFormat="1"/>
-    <w:lsdException w:name="heading 2" w:uiPriority="9" w:semiHidden="1" w:unhideWhenUsed="1" w:qFormat="1"/>
-    <w:lsdException w:name="heading 3" w:uiPriority="9" w:semiHidden="1" w:unhideWhenUsed="1" w:qFormat="1"/>
-    <w:lsdException w:name="heading 4" w:uiPriority="9" w:semiHidden="1" w:unhideWhenUsed="1" w:qFormat="1"/>
-    <w:lsdException w:name="heading 5" w:uiPriority="9" w:semiHidden="1" w:unhideWhenUsed="1" w:qFormat="1"/>
-    <w:lsdException w:name="heading 6" w:uiPriority="9" w:semiHidden="1" w:unhideWhenUsed="1" w:qFormat="1"/>
-    <w:lsdException w:name="heading 7" w:uiPriority="9" w:semiHidden="1" w:unhideWhenUsed="1" w:qFormat="1"/>
-    <w:lsdException w:name="heading 8" w:uiPriority="9" w:semiHidden="1" w:unhideWhenUsed="1" w:qFormat="1"/>
-    <w:lsdException w:name="heading 9" w:uiPriority="9" w:semiHidden="1" w:unhideWhenUsed="1" w:qFormat="1"/>
+    <w:lsdException w:name="heading 2" w:semiHidden="1" w:uiPriority="9" w:unhideWhenUsed="1" w:qFormat="1"/>
+    <w:lsdException w:name="heading 3" w:semiHidden="1" w:uiPriority="9" w:unhideWhenUsed="1" w:qFormat="1"/>
+    <w:lsdException w:name="heading 4" w:semiHidden="1" w:uiPriority="9" w:unhideWhenUsed="1" w:qFormat="1"/>
+    <w:lsdException w:name="heading 5" w:semiHidden="1" w:uiPriority="9" w:unhideWhenUsed="1" w:qFormat="1"/>
+    <w:lsdException w:name="heading 6" w:semiHidden="1" w:uiPriority="9" w:unhideWhenUsed="1" w:qFormat="1"/>
+    <w:lsdException w:name="heading 7" w:semiHidden="1" w:uiPriority="9" w:unhideWhenUsed="1" w:qFormat="1"/>
+    <w:lsdException w:name="heading 8" w:semiHidden="1" w:uiPriority="9" w:unhideWhenUsed="1" w:qFormat="1"/>
+    <w:lsdException w:name="heading 9" w:semiHidden="1" w:uiPriority="9" w:unhideWhenUsed="1" w:qFormat="1"/>
     <w:lsdException w:name="index 1" w:semiHidden="1" w:unhideWhenUsed="1"/>
     <w:lsdException w:name="index 2" w:semiHidden="1" w:unhideWhenUsed="1"/>
     <w:lsdException w:name="index 3" w:semiHidden="1" w:unhideWhenUsed="1"/>
@@ -1614,22 +2010,22 @@
     <w:lsdException w:name="index 7" w:semiHidden="1" w:unhideWhenUsed="1"/>
     <w:lsdException w:name="index 8" w:semiHidden="1" w:unhideWhenUsed="1"/>
     <w:lsdException w:name="index 9" w:semiHidden="1" w:unhideWhenUsed="1"/>
-    <w:lsdException w:name="toc 1" w:uiPriority="39" w:semiHidden="1" w:unhideWhenUsed="1"/>
-    <w:lsdException w:name="toc 2" w:uiPriority="39" w:semiHidden="1" w:unhideWhenUsed="1"/>
-    <w:lsdException w:name="toc 3" w:uiPriority="39" w:semiHidden="1" w:unhideWhenUsed="1"/>
-    <w:lsdException w:name="toc 4" w:uiPriority="39" w:semiHidden="1" w:unhideWhenUsed="1"/>
-    <w:lsdException w:name="toc 5" w:uiPriority="39" w:semiHidden="1" w:unhideWhenUsed="1"/>
-    <w:lsdException w:name="toc 6" w:uiPriority="39" w:semiHidden="1" w:unhideWhenUsed="1"/>
-    <w:lsdException w:name="toc 7" w:uiPriority="39" w:semiHidden="1" w:unhideWhenUsed="1"/>
-    <w:lsdException w:name="toc 8" w:uiPriority="39" w:semiHidden="1" w:unhideWhenUsed="1"/>
-    <w:lsdException w:name="toc 9" w:uiPriority="39" w:semiHidden="1" w:unhideWhenUsed="1"/>
+    <w:lsdException w:name="toc 1" w:semiHidden="1" w:uiPriority="39" w:unhideWhenUsed="1"/>
+    <w:lsdException w:name="toc 2" w:semiHidden="1" w:uiPriority="39" w:unhideWhenUsed="1"/>
+    <w:lsdException w:name="toc 3" w:semiHidden="1" w:uiPriority="39" w:unhideWhenUsed="1"/>
+    <w:lsdException w:name="toc 4" w:semiHidden="1" w:uiPriority="39" w:unhideWhenUsed="1"/>
+    <w:lsdException w:name="toc 5" w:semiHidden="1" w:uiPriority="39" w:unhideWhenUsed="1"/>
+    <w:lsdException w:name="toc 6" w:semiHidden="1" w:uiPriority="39" w:unhideWhenUsed="1"/>
+    <w:lsdException w:name="toc 7" w:semiHidden="1" w:uiPriority="39" w:unhideWhenUsed="1"/>
+    <w:lsdException w:name="toc 8" w:semiHidden="1" w:uiPriority="39" w:unhideWhenUsed="1"/>
+    <w:lsdException w:name="toc 9" w:semiHidden="1" w:uiPriority="39" w:unhideWhenUsed="1"/>
     <w:lsdException w:name="Normal Indent" w:semiHidden="1" w:unhideWhenUsed="1"/>
     <w:lsdException w:name="footnote text" w:semiHidden="1" w:unhideWhenUsed="1"/>
     <w:lsdException w:name="annotation text" w:semiHidden="1" w:unhideWhenUsed="1"/>
     <w:lsdException w:name="header" w:semiHidden="1" w:unhideWhenUsed="1"/>
     <w:lsdException w:name="footer" w:semiHidden="1" w:unhideWhenUsed="1"/>
     <w:lsdException w:name="index heading" w:semiHidden="1" w:unhideWhenUsed="1"/>
-    <w:lsdException w:name="caption" w:uiPriority="35" w:semiHidden="1" w:unhideWhenUsed="1" w:qFormat="1"/>
+    <w:lsdException w:name="caption" w:semiHidden="1" w:uiPriority="35" w:unhideWhenUsed="1" w:qFormat="1"/>
     <w:lsdException w:name="table of figures" w:semiHidden="1" w:unhideWhenUsed="1"/>
     <w:lsdException w:name="envelope address" w:semiHidden="1" w:unhideWhenUsed="1"/>
     <w:lsdException w:name="envelope return" w:semiHidden="1" w:unhideWhenUsed="1"/>
@@ -1660,7 +2056,7 @@
     <w:lsdException w:name="Title" w:uiPriority="10" w:qFormat="1"/>
     <w:lsdException w:name="Closing" w:semiHidden="1" w:unhideWhenUsed="1"/>
     <w:lsdException w:name="Signature" w:semiHidden="1" w:unhideWhenUsed="1"/>
-    <w:lsdException w:name="Default Paragraph Font" w:uiPriority="1" w:semiHidden="1" w:unhideWhenUsed="1"/>
+    <w:lsdException w:name="Default Paragraph Font" w:semiHidden="1" w:uiPriority="1" w:unhideWhenUsed="1"/>
     <w:lsdException w:name="Body Text" w:semiHidden="1" w:unhideWhenUsed="1"/>
     <w:lsdException w:name="Body Text Indent" w:semiHidden="1" w:unhideWhenUsed="1"/>
     <w:lsdException w:name="List Continue" w:semiHidden="1" w:unhideWhenUsed="1"/>
@@ -1860,8 +2256,8 @@
     <w:lsdException w:name="Subtle Reference" w:uiPriority="31" w:qFormat="1"/>
     <w:lsdException w:name="Intense Reference" w:uiPriority="32" w:qFormat="1"/>
     <w:lsdException w:name="Book Title" w:uiPriority="33" w:qFormat="1"/>
-    <w:lsdException w:name="Bibliography" w:uiPriority="37" w:semiHidden="1" w:unhideWhenUsed="1"/>
-    <w:lsdException w:name="TOC Heading" w:uiPriority="39" w:semiHidden="1" w:unhideWhenUsed="1" w:qFormat="1"/>
+    <w:lsdException w:name="Bibliography" w:semiHidden="1" w:uiPriority="37" w:unhideWhenUsed="1"/>
+    <w:lsdException w:name="TOC Heading" w:semiHidden="1" w:uiPriority="39" w:unhideWhenUsed="1" w:qFormat="1"/>
     <w:lsdException w:name="Plain Table 1" w:uiPriority="41"/>
     <w:lsdException w:name="Plain Table 2" w:uiPriority="42"/>
     <w:lsdException w:name="Plain Table 3" w:uiPriority="43"/>
@@ -1972,188 +2368,198 @@
     <w:lsdException w:name="Unresolved Mention" w:semiHidden="1" w:unhideWhenUsed="1"/>
     <w:lsdException w:name="Smart Link" w:semiHidden="1" w:unhideWhenUsed="1"/>
   </w:latentStyles>
-  <w:style w:type="paragraph" w:styleId="Normal" w:default="1">
+  <w:style w:type="paragraph" w:default="1" w:styleId="Normal">
     <w:name w:val="Normal"/>
     <w:qFormat/>
     <w:pPr>
-      <w:widowControl/>
-      <w:suppressAutoHyphens w:val="true"/>
-      <w:bidi w:val="0"/>
-      <w:spacing w:lineRule="auto" w:line="259" w:before="0" w:after="160"/>
-      <w:jc w:val="left"/>
+      <w:spacing w:after="160" w:line="259" w:lineRule="auto"/>
     </w:pPr>
-    <w:rPr>
-      <w:rFonts w:ascii="Calibri" w:hAnsi="Calibri" w:eastAsia="Calibri" w:cs="" w:asciiTheme="minorHAnsi" w:cstheme="minorBidi" w:eastAsiaTheme="minorHAnsi" w:hAnsiTheme="minorHAnsi"/>
-      <w:color w:val="auto"/>
-      <w:kern w:val="0"/>
-      <w:sz w:val="22"/>
-      <w:szCs w:val="22"/>
-      <w:lang w:val="en-US" w:eastAsia="en-US" w:bidi="ar-SA"/>
-    </w:rPr>
   </w:style>
   <w:style w:type="paragraph" w:styleId="Titre1">
-    <w:name w:val="Heading 1"/>
+    <w:name w:val="heading 1"/>
     <w:basedOn w:val="Normal"/>
     <w:next w:val="Normal"/>
     <w:link w:val="Titre1Car"/>
     <w:uiPriority w:val="9"/>
     <w:qFormat/>
-    <w:rsid w:val="0036425f"/>
+    <w:rsid w:val="0036425F"/>
     <w:pPr>
-      <w:keepNext w:val="true"/>
+      <w:keepNext/>
       <w:keepLines/>
       <w:spacing w:before="240" w:after="0"/>
       <w:outlineLvl w:val="0"/>
     </w:pPr>
     <w:rPr>
-      <w:rFonts w:ascii="Calibri Light" w:hAnsi="Calibri Light" w:eastAsia="" w:cs="" w:asciiTheme="majorHAnsi" w:cstheme="majorBidi" w:eastAsiaTheme="majorEastAsia" w:hAnsiTheme="majorHAnsi"/>
-      <w:color w:val="2F5496" w:themeColor="accent1" w:themeShade="bf"/>
+      <w:rFonts w:asciiTheme="majorHAnsi" w:eastAsiaTheme="majorEastAsia" w:hAnsiTheme="majorHAnsi" w:cstheme="majorBidi"/>
+      <w:color w:val="2F5496" w:themeColor="accent1" w:themeShade="BF"/>
       <w:sz w:val="32"/>
       <w:szCs w:val="32"/>
     </w:rPr>
   </w:style>
   <w:style w:type="paragraph" w:styleId="Titre2">
-    <w:name w:val="Heading 2"/>
+    <w:name w:val="heading 2"/>
     <w:basedOn w:val="Normal"/>
     <w:next w:val="Normal"/>
     <w:link w:val="Titre2Car"/>
     <w:uiPriority w:val="9"/>
     <w:unhideWhenUsed/>
     <w:qFormat/>
-    <w:rsid w:val="0036425f"/>
+    <w:rsid w:val="0036425F"/>
     <w:pPr>
-      <w:keepNext w:val="true"/>
+      <w:keepNext/>
       <w:keepLines/>
       <w:spacing w:before="40" w:after="0"/>
       <w:outlineLvl w:val="1"/>
     </w:pPr>
     <w:rPr>
-      <w:rFonts w:ascii="Calibri Light" w:hAnsi="Calibri Light" w:eastAsia="" w:cs="" w:asciiTheme="majorHAnsi" w:cstheme="majorBidi" w:eastAsiaTheme="majorEastAsia" w:hAnsiTheme="majorHAnsi"/>
-      <w:color w:val="2F5496" w:themeColor="accent1" w:themeShade="bf"/>
+      <w:rFonts w:asciiTheme="majorHAnsi" w:eastAsiaTheme="majorEastAsia" w:hAnsiTheme="majorHAnsi" w:cstheme="majorBidi"/>
+      <w:color w:val="2F5496" w:themeColor="accent1" w:themeShade="BF"/>
       <w:sz w:val="26"/>
       <w:szCs w:val="26"/>
     </w:rPr>
   </w:style>
   <w:style w:type="paragraph" w:styleId="Titre3">
-    <w:name w:val="Heading 3"/>
+    <w:name w:val="heading 3"/>
     <w:basedOn w:val="Normal"/>
     <w:next w:val="Normal"/>
     <w:link w:val="Titre3Car"/>
     <w:uiPriority w:val="9"/>
     <w:unhideWhenUsed/>
     <w:qFormat/>
-    <w:rsid w:val="0036425f"/>
+    <w:rsid w:val="0036425F"/>
     <w:pPr>
-      <w:keepNext w:val="true"/>
+      <w:keepNext/>
       <w:keepLines/>
       <w:spacing w:before="40" w:after="0"/>
       <w:outlineLvl w:val="2"/>
     </w:pPr>
     <w:rPr>
-      <w:rFonts w:ascii="Calibri Light" w:hAnsi="Calibri Light" w:eastAsia="" w:cs="" w:asciiTheme="majorHAnsi" w:cstheme="majorBidi" w:eastAsiaTheme="majorEastAsia" w:hAnsiTheme="majorHAnsi"/>
-      <w:color w:val="1F3763" w:themeColor="accent1" w:themeShade="7f"/>
+      <w:rFonts w:asciiTheme="majorHAnsi" w:eastAsiaTheme="majorEastAsia" w:hAnsiTheme="majorHAnsi" w:cstheme="majorBidi"/>
+      <w:color w:val="1F3763" w:themeColor="accent1" w:themeShade="7F"/>
       <w:sz w:val="24"/>
       <w:szCs w:val="24"/>
     </w:rPr>
   </w:style>
-  <w:style w:type="character" w:styleId="DefaultParagraphFont" w:default="1">
+  <w:style w:type="character" w:default="1" w:styleId="Policepardfaut">
     <w:name w:val="Default Paragraph Font"/>
     <w:uiPriority w:val="1"/>
     <w:semiHidden/>
     <w:unhideWhenUsed/>
-    <w:qFormat/>
-    <w:rPr/>
   </w:style>
-  <w:style w:type="character" w:styleId="Titre1Car" w:customStyle="1">
+  <w:style w:type="table" w:default="1" w:styleId="TableauNormal">
+    <w:name w:val="Normal Table"/>
+    <w:uiPriority w:val="99"/>
+    <w:semiHidden/>
+    <w:unhideWhenUsed/>
+    <w:tblPr>
+      <w:tblInd w:w="0" w:type="dxa"/>
+      <w:tblCellMar>
+        <w:top w:w="0" w:type="dxa"/>
+        <w:left w:w="108" w:type="dxa"/>
+        <w:bottom w:w="0" w:type="dxa"/>
+        <w:right w:w="108" w:type="dxa"/>
+      </w:tblCellMar>
+    </w:tblPr>
+  </w:style>
+  <w:style w:type="numbering" w:default="1" w:styleId="Aucuneliste">
+    <w:name w:val="No List"/>
+    <w:uiPriority w:val="99"/>
+    <w:semiHidden/>
+    <w:unhideWhenUsed/>
+  </w:style>
+  <w:style w:type="character" w:customStyle="1" w:styleId="Titre1Car">
     <w:name w:val="Titre 1 Car"/>
-    <w:basedOn w:val="DefaultParagraphFont"/>
+    <w:basedOn w:val="Policepardfaut"/>
     <w:link w:val="Titre1"/>
     <w:uiPriority w:val="9"/>
     <w:qFormat/>
-    <w:rsid w:val="0036425f"/>
+    <w:rsid w:val="0036425F"/>
     <w:rPr>
-      <w:rFonts w:ascii="Calibri Light" w:hAnsi="Calibri Light" w:eastAsia="" w:cs="" w:asciiTheme="majorHAnsi" w:cstheme="majorBidi" w:eastAsiaTheme="majorEastAsia" w:hAnsiTheme="majorHAnsi"/>
-      <w:color w:val="2F5496" w:themeColor="accent1" w:themeShade="bf"/>
+      <w:rFonts w:asciiTheme="majorHAnsi" w:eastAsiaTheme="majorEastAsia" w:hAnsiTheme="majorHAnsi" w:cstheme="majorBidi"/>
+      <w:color w:val="2F5496" w:themeColor="accent1" w:themeShade="BF"/>
       <w:sz w:val="32"/>
       <w:szCs w:val="32"/>
     </w:rPr>
   </w:style>
-  <w:style w:type="character" w:styleId="TitreCar" w:customStyle="1">
+  <w:style w:type="character" w:customStyle="1" w:styleId="TitreCar">
     <w:name w:val="Titre Car"/>
-    <w:basedOn w:val="DefaultParagraphFont"/>
+    <w:basedOn w:val="Policepardfaut"/>
     <w:link w:val="Titre"/>
     <w:uiPriority w:val="10"/>
     <w:qFormat/>
-    <w:rsid w:val="0036425f"/>
+    <w:rsid w:val="0036425F"/>
     <w:rPr>
-      <w:rFonts w:ascii="Calibri Light" w:hAnsi="Calibri Light" w:eastAsia="" w:cs="" w:asciiTheme="majorHAnsi" w:cstheme="majorBidi" w:eastAsiaTheme="majorEastAsia" w:hAnsiTheme="majorHAnsi"/>
+      <w:rFonts w:asciiTheme="majorHAnsi" w:eastAsiaTheme="majorEastAsia" w:hAnsiTheme="majorHAnsi" w:cstheme="majorBidi"/>
       <w:spacing w:val="-10"/>
       <w:kern w:val="2"/>
       <w:sz w:val="56"/>
       <w:szCs w:val="56"/>
     </w:rPr>
   </w:style>
-  <w:style w:type="character" w:styleId="Titre2Car" w:customStyle="1">
+  <w:style w:type="character" w:customStyle="1" w:styleId="Titre2Car">
     <w:name w:val="Titre 2 Car"/>
-    <w:basedOn w:val="DefaultParagraphFont"/>
+    <w:basedOn w:val="Policepardfaut"/>
     <w:link w:val="Titre2"/>
     <w:uiPriority w:val="9"/>
     <w:qFormat/>
-    <w:rsid w:val="0036425f"/>
+    <w:rsid w:val="0036425F"/>
     <w:rPr>
-      <w:rFonts w:ascii="Calibri Light" w:hAnsi="Calibri Light" w:eastAsia="" w:cs="" w:asciiTheme="majorHAnsi" w:cstheme="majorBidi" w:eastAsiaTheme="majorEastAsia" w:hAnsiTheme="majorHAnsi"/>
-      <w:color w:val="2F5496" w:themeColor="accent1" w:themeShade="bf"/>
+      <w:rFonts w:asciiTheme="majorHAnsi" w:eastAsiaTheme="majorEastAsia" w:hAnsiTheme="majorHAnsi" w:cstheme="majorBidi"/>
+      <w:color w:val="2F5496" w:themeColor="accent1" w:themeShade="BF"/>
       <w:sz w:val="26"/>
       <w:szCs w:val="26"/>
     </w:rPr>
   </w:style>
-  <w:style w:type="character" w:styleId="Titre3Car" w:customStyle="1">
+  <w:style w:type="character" w:customStyle="1" w:styleId="Titre3Car">
     <w:name w:val="Titre 3 Car"/>
-    <w:basedOn w:val="DefaultParagraphFont"/>
+    <w:basedOn w:val="Policepardfaut"/>
     <w:link w:val="Titre3"/>
     <w:uiPriority w:val="9"/>
     <w:qFormat/>
-    <w:rsid w:val="0036425f"/>
+    <w:rsid w:val="0036425F"/>
     <w:rPr>
-      <w:rFonts w:ascii="Calibri Light" w:hAnsi="Calibri Light" w:eastAsia="" w:cs="" w:asciiTheme="majorHAnsi" w:cstheme="majorBidi" w:eastAsiaTheme="majorEastAsia" w:hAnsiTheme="majorHAnsi"/>
-      <w:color w:val="1F3763" w:themeColor="accent1" w:themeShade="7f"/>
+      <w:rFonts w:asciiTheme="majorHAnsi" w:eastAsiaTheme="majorEastAsia" w:hAnsiTheme="majorHAnsi" w:cstheme="majorBidi"/>
+      <w:color w:val="1F3763" w:themeColor="accent1" w:themeShade="7F"/>
       <w:sz w:val="24"/>
       <w:szCs w:val="24"/>
     </w:rPr>
   </w:style>
   <w:style w:type="paragraph" w:styleId="Titre">
-    <w:name w:val="Titre"/>
+    <w:name w:val="Title"/>
     <w:basedOn w:val="Normal"/>
     <w:next w:val="Corpsdetexte"/>
+    <w:link w:val="TitreCar"/>
+    <w:uiPriority w:val="10"/>
     <w:qFormat/>
+    <w:rsid w:val="0036425F"/>
     <w:pPr>
-      <w:keepNext w:val="true"/>
-      <w:spacing w:before="240" w:after="120"/>
+      <w:spacing w:after="0" w:line="240" w:lineRule="auto"/>
+      <w:contextualSpacing/>
     </w:pPr>
     <w:rPr>
-      <w:rFonts w:ascii="Liberation Sans" w:hAnsi="Liberation Sans" w:eastAsia="Microsoft YaHei" w:cs="Arial Unicode MS"/>
-      <w:sz w:val="28"/>
-      <w:szCs w:val="28"/>
+      <w:rFonts w:asciiTheme="majorHAnsi" w:eastAsiaTheme="majorEastAsia" w:hAnsiTheme="majorHAnsi" w:cstheme="majorBidi"/>
+      <w:spacing w:val="-10"/>
+      <w:kern w:val="2"/>
+      <w:sz w:val="56"/>
+      <w:szCs w:val="56"/>
     </w:rPr>
   </w:style>
   <w:style w:type="paragraph" w:styleId="Corpsdetexte">
     <w:name w:val="Body Text"/>
     <w:basedOn w:val="Normal"/>
     <w:pPr>
-      <w:spacing w:lineRule="auto" w:line="276" w:before="0" w:after="140"/>
+      <w:spacing w:after="140" w:line="276" w:lineRule="auto"/>
     </w:pPr>
-    <w:rPr/>
   </w:style>
   <w:style w:type="paragraph" w:styleId="Liste">
     <w:name w:val="List"/>
     <w:basedOn w:val="Corpsdetexte"/>
-    <w:pPr/>
     <w:rPr>
       <w:rFonts w:cs="Arial Unicode MS"/>
     </w:rPr>
   </w:style>
   <w:style w:type="paragraph" w:styleId="Lgende">
-    <w:name w:val="Caption"/>
+    <w:name w:val="caption"/>
     <w:basedOn w:val="Normal"/>
     <w:qFormat/>
     <w:pPr>
@@ -2168,7 +2574,7 @@
       <w:szCs w:val="24"/>
     </w:rPr>
   </w:style>
-  <w:style w:type="paragraph" w:styleId="Index">
+  <w:style w:type="paragraph" w:customStyle="1" w:styleId="Index">
     <w:name w:val="Index"/>
     <w:basedOn w:val="Normal"/>
     <w:qFormat/>
@@ -2179,59 +2585,16 @@
       <w:rFonts w:cs="Arial Unicode MS"/>
     </w:rPr>
   </w:style>
-  <w:style w:type="paragraph" w:styleId="Titreprincipal">
-    <w:name w:val="Title"/>
-    <w:basedOn w:val="Normal"/>
-    <w:next w:val="Normal"/>
-    <w:link w:val="TitreCar"/>
-    <w:uiPriority w:val="10"/>
-    <w:qFormat/>
-    <w:rsid w:val="0036425f"/>
-    <w:pPr>
-      <w:spacing w:lineRule="auto" w:line="240" w:before="0" w:after="0"/>
-      <w:contextualSpacing/>
-    </w:pPr>
-    <w:rPr>
-      <w:rFonts w:ascii="Calibri Light" w:hAnsi="Calibri Light" w:eastAsia="" w:cs="" w:asciiTheme="majorHAnsi" w:cstheme="majorBidi" w:eastAsiaTheme="majorEastAsia" w:hAnsiTheme="majorHAnsi"/>
-      <w:spacing w:val="-10"/>
-      <w:kern w:val="2"/>
-      <w:sz w:val="56"/>
-      <w:szCs w:val="56"/>
-    </w:rPr>
-  </w:style>
-  <w:style w:type="paragraph" w:styleId="ListParagraph">
+  <w:style w:type="paragraph" w:styleId="Paragraphedeliste">
     <w:name w:val="List Paragraph"/>
     <w:basedOn w:val="Normal"/>
     <w:uiPriority w:val="34"/>
     <w:qFormat/>
-    <w:rsid w:val="00ca6383"/>
+    <w:rsid w:val="00CA6383"/>
     <w:pPr>
-      <w:spacing w:before="0" w:after="160"/>
-      <w:ind w:left="720" w:hanging="0"/>
+      <w:ind w:left="720"/>
       <w:contextualSpacing/>
     </w:pPr>
-    <w:rPr/>
-  </w:style>
-  <w:style w:type="numbering" w:styleId="NoList" w:default="1">
-    <w:name w:val="No List"/>
-    <w:uiPriority w:val="99"/>
-    <w:semiHidden/>
-    <w:unhideWhenUsed/>
-    <w:qFormat/>
-  </w:style>
-  <w:style w:type="table" w:default="1" w:styleId="TableauNormal">
-    <w:name w:val="Normal Table"/>
-    <w:uiPriority w:val="99"/>
-    <w:semiHidden/>
-    <w:unhideWhenUsed/>
-    <w:tblPr>
-      <w:tblCellMar>
-        <w:top w:w="0" w:type="dxa"/>
-        <w:left w:w="108" w:type="dxa"/>
-        <w:bottom w:w="0" w:type="dxa"/>
-        <w:right w:w="108" w:type="dxa"/>
-      </w:tblCellMar>
-    </w:tblPr>
   </w:style>
 </w:styles>
 </file>

--- a/table-of-contents.docx
+++ b/table-of-contents.docx
@@ -13,105 +13,215 @@
     <w:p/>
     <w:p>
       <w:pPr>
-        <w:pStyle w:val="Titre"/>
-      </w:pPr>
-      <w:proofErr w:type="spellStart"/>
-      <w:r>
-        <w:t>Théorie</w:t>
-      </w:r>
-      <w:proofErr w:type="spellEnd"/>
-    </w:p>
-    <w:p>
-      <w:pPr>
         <w:pStyle w:val="Titre1"/>
-      </w:pPr>
-      <w:r>
-        <w:t>HTML</w:t>
+        <w:rPr>
+          <w:lang w:val="fr-FR"/>
+        </w:rPr>
+      </w:pPr>
+      <w:r>
+        <w:rPr>
+          <w:lang w:val="fr-FR"/>
+        </w:rPr>
+        <w:t>#1 HTML</w:t>
+      </w:r>
+    </w:p>
+    <w:p>
+      <w:pPr>
+        <w:pStyle w:val="Titre3"/>
+        <w:rPr>
+          <w:shd w:val="clear" w:color="auto" w:fill="81D41A"/>
+          <w:lang w:val="fr-FR"/>
+        </w:rPr>
+      </w:pPr>
+      <w:proofErr w:type="spellStart"/>
+      <w:r>
+        <w:rPr>
+          <w:shd w:val="clear" w:color="auto" w:fill="81D41A"/>
+          <w:lang w:val="fr-FR"/>
+        </w:rPr>
+        <w:t>Foundations</w:t>
+      </w:r>
+      <w:proofErr w:type="spellEnd"/>
+      <w:r>
+        <w:rPr>
+          <w:shd w:val="clear" w:color="auto" w:fill="81D41A"/>
+          <w:lang w:val="fr-FR"/>
+        </w:rPr>
+        <w:t xml:space="preserve"> of HTML &gt; décrire l’arbre HTML de la </w:t>
+      </w:r>
+      <w:proofErr w:type="spellStart"/>
+      <w:r>
+        <w:rPr>
+          <w:shd w:val="clear" w:color="auto" w:fill="81D41A"/>
+          <w:lang w:val="fr-FR"/>
+        </w:rPr>
+        <w:t>homepage</w:t>
+      </w:r>
+      <w:proofErr w:type="spellEnd"/>
+      <w:r>
+        <w:rPr>
+          <w:shd w:val="clear" w:color="auto" w:fill="81D41A"/>
+          <w:lang w:val="fr-FR"/>
+        </w:rPr>
+        <w:t xml:space="preserve"> du restaurant</w:t>
       </w:r>
     </w:p>
     <w:p>
       <w:pPr>
         <w:pStyle w:val="Titre2"/>
-      </w:pPr>
-      <w:r>
-        <w:t>Foundations of HTML</w:t>
-      </w:r>
+        <w:rPr>
+          <w:shd w:val="clear" w:color="auto" w:fill="81D41A"/>
+          <w:lang w:val="fr-FR"/>
+        </w:rPr>
+      </w:pPr>
+      <w:proofErr w:type="spellStart"/>
+      <w:r>
+        <w:rPr>
+          <w:shd w:val="clear" w:color="auto" w:fill="81D41A"/>
+          <w:lang w:val="fr-FR"/>
+        </w:rPr>
+        <w:t>Why</w:t>
+      </w:r>
+      <w:proofErr w:type="spellEnd"/>
+      <w:r>
+        <w:rPr>
+          <w:shd w:val="clear" w:color="auto" w:fill="81D41A"/>
+          <w:lang w:val="fr-FR"/>
+        </w:rPr>
+        <w:t xml:space="preserve"> </w:t>
+      </w:r>
+      <w:proofErr w:type="spellStart"/>
+      <w:r>
+        <w:rPr>
+          <w:shd w:val="clear" w:color="auto" w:fill="81D41A"/>
+          <w:lang w:val="fr-FR"/>
+        </w:rPr>
+        <w:t>semantics</w:t>
+      </w:r>
+      <w:proofErr w:type="spellEnd"/>
+      <w:r>
+        <w:rPr>
+          <w:shd w:val="clear" w:color="auto" w:fill="81D41A"/>
+          <w:lang w:val="fr-FR"/>
+        </w:rPr>
+        <w:t xml:space="preserve"> </w:t>
+      </w:r>
+      <w:proofErr w:type="spellStart"/>
+      <w:r>
+        <w:rPr>
+          <w:shd w:val="clear" w:color="auto" w:fill="81D41A"/>
+          <w:lang w:val="fr-FR"/>
+        </w:rPr>
+        <w:t>matter</w:t>
+      </w:r>
+      <w:proofErr w:type="spellEnd"/>
     </w:p>
     <w:p>
       <w:pPr>
         <w:pStyle w:val="Titre3"/>
-      </w:pPr>
-      <w:r>
+        <w:rPr>
+          <w:shd w:val="clear" w:color="auto" w:fill="81D41A"/>
+          <w:lang w:val="fr-FR"/>
+        </w:rPr>
+      </w:pPr>
+      <w:r>
+        <w:rPr>
+          <w:shd w:val="clear" w:color="auto" w:fill="81D41A"/>
+          <w:lang w:val="fr-FR"/>
+        </w:rPr>
         <w:tab/>
-        <w:t>Tags</w:t>
+        <w:t>UX &gt; exemple du champ téléphone pour composer rapidement depuis un mobile</w:t>
       </w:r>
     </w:p>
     <w:p>
       <w:pPr>
         <w:pStyle w:val="Titre3"/>
-      </w:pPr>
-      <w:r>
+        <w:rPr>
+          <w:shd w:val="clear" w:color="auto" w:fill="81D41A"/>
+          <w:lang w:val="fr-FR"/>
+        </w:rPr>
+      </w:pPr>
+      <w:r>
+        <w:rPr>
+          <w:shd w:val="clear" w:color="auto" w:fill="81D41A"/>
+          <w:lang w:val="fr-FR"/>
+        </w:rPr>
         <w:tab/>
-        <w:t>Attributes</w:t>
+      </w:r>
+      <w:proofErr w:type="spellStart"/>
+      <w:r>
+        <w:rPr>
+          <w:shd w:val="clear" w:color="auto" w:fill="81D41A"/>
+          <w:lang w:val="fr-FR"/>
+        </w:rPr>
+        <w:t>Accessibility</w:t>
+      </w:r>
+      <w:proofErr w:type="spellEnd"/>
+      <w:r>
+        <w:rPr>
+          <w:shd w:val="clear" w:color="auto" w:fill="81D41A"/>
+          <w:lang w:val="fr-FR"/>
+        </w:rPr>
+        <w:t xml:space="preserve"> &gt; exemple d’une description textuelle sur les photos pour décrire les plats</w:t>
       </w:r>
     </w:p>
     <w:p>
       <w:pPr>
         <w:pStyle w:val="Titre3"/>
-      </w:pPr>
-      <w:r>
+        <w:rPr>
+          <w:shd w:val="clear" w:color="auto" w:fill="81D41A"/>
+          <w:lang w:val="fr-FR"/>
+        </w:rPr>
+      </w:pPr>
+      <w:r>
+        <w:rPr>
+          <w:shd w:val="clear" w:color="auto" w:fill="81D41A"/>
+          <w:lang w:val="fr-FR"/>
+        </w:rPr>
         <w:tab/>
-        <w:t>Structure, DOM</w:t>
+      </w:r>
+      <w:proofErr w:type="spellStart"/>
+      <w:r>
+        <w:rPr>
+          <w:shd w:val="clear" w:color="auto" w:fill="81D41A"/>
+          <w:lang w:val="fr-FR"/>
+        </w:rPr>
+        <w:t>Indexability</w:t>
+      </w:r>
+      <w:proofErr w:type="spellEnd"/>
+      <w:r>
+        <w:rPr>
+          <w:shd w:val="clear" w:color="auto" w:fill="81D41A"/>
+          <w:lang w:val="fr-FR"/>
+        </w:rPr>
+        <w:t xml:space="preserve"> &gt; exemple avec les heures d’ouverture et l’adresse</w:t>
+      </w:r>
+    </w:p>
+    <w:p>
+      <w:pPr>
+        <w:pStyle w:val="Titre1"/>
+        <w:rPr>
+          <w:shd w:val="clear" w:color="auto" w:fill="81D41A"/>
+        </w:rPr>
+      </w:pPr>
+      <w:r>
+        <w:rPr>
+          <w:shd w:val="clear" w:color="auto" w:fill="81D41A"/>
+        </w:rPr>
+        <w:t>CSS</w:t>
       </w:r>
     </w:p>
     <w:p>
       <w:pPr>
         <w:pStyle w:val="Titre2"/>
-      </w:pPr>
-      <w:r>
-        <w:t>Why semantics matter</w:t>
-      </w:r>
-    </w:p>
-    <w:p>
-      <w:pPr>
-        <w:pStyle w:val="Titre3"/>
-      </w:pPr>
-      <w:r>
-        <w:tab/>
-        <w:t>UX</w:t>
-      </w:r>
-    </w:p>
-    <w:p>
-      <w:pPr>
-        <w:pStyle w:val="Titre3"/>
-      </w:pPr>
-      <w:r>
-        <w:tab/>
-        <w:t>Accessibility</w:t>
-      </w:r>
-    </w:p>
-    <w:p>
-      <w:pPr>
-        <w:pStyle w:val="Titre3"/>
-      </w:pPr>
-      <w:r>
-        <w:tab/>
-        <w:t>Indexability</w:t>
-      </w:r>
-    </w:p>
-    <w:p>
-      <w:pPr>
-        <w:pStyle w:val="Titre1"/>
-      </w:pPr>
-      <w:r>
-        <w:t>CSS</w:t>
-      </w:r>
-    </w:p>
-    <w:p>
-      <w:pPr>
-        <w:pStyle w:val="Titre2"/>
-      </w:pPr>
-      <w:r>
+        <w:rPr>
+          <w:shd w:val="clear" w:color="auto" w:fill="81D41A"/>
+        </w:rPr>
+      </w:pPr>
+      <w:r>
+        <w:rPr>
+          <w:shd w:val="clear" w:color="auto" w:fill="81D41A"/>
+        </w:rPr>
         <w:t>Foundations of CSS</w:t>
       </w:r>
     </w:p>
@@ -119,816 +229,326 @@
       <w:pPr>
         <w:pStyle w:val="Titre3"/>
         <w:ind w:left="720"/>
-      </w:pPr>
-      <w:r>
-        <w:t>Selectors and properties</w:t>
+        <w:rPr>
+          <w:shd w:val="clear" w:color="auto" w:fill="81D41A"/>
+        </w:rPr>
+      </w:pPr>
+      <w:r>
+        <w:rPr>
+          <w:shd w:val="clear" w:color="auto" w:fill="81D41A"/>
+        </w:rPr>
+        <w:t>#2 Selectors and properties &gt; jeu des Selectors</w:t>
       </w:r>
     </w:p>
     <w:p>
       <w:pPr>
         <w:pStyle w:val="Titre3"/>
         <w:ind w:left="720"/>
-      </w:pPr>
-      <w:r>
+        <w:rPr>
+          <w:shd w:val="clear" w:color="auto" w:fill="81D41A"/>
+          <w:lang w:val="fr-FR"/>
+        </w:rPr>
+      </w:pPr>
+      <w:proofErr w:type="spellStart"/>
+      <w:r>
+        <w:rPr>
+          <w:shd w:val="clear" w:color="auto" w:fill="81D41A"/>
+          <w:lang w:val="fr-FR"/>
+        </w:rPr>
         <w:t>Specificity</w:t>
+      </w:r>
+      <w:proofErr w:type="spellEnd"/>
+      <w:r>
+        <w:rPr>
+          <w:shd w:val="clear" w:color="auto" w:fill="81D41A"/>
+          <w:lang w:val="fr-FR"/>
+        </w:rPr>
+        <w:t xml:space="preserve"> &gt; jeu de la spécificité</w:t>
       </w:r>
     </w:p>
     <w:p>
       <w:pPr>
         <w:pStyle w:val="Titre3"/>
         <w:ind w:left="720"/>
-      </w:pPr>
-      <w:r>
+        <w:rPr>
+          <w:lang w:val="fr-FR"/>
+        </w:rPr>
+      </w:pPr>
+      <w:proofErr w:type="spellStart"/>
+      <w:r>
+        <w:rPr>
+          <w:highlight w:val="green"/>
+          <w:lang w:val="fr-FR"/>
+        </w:rPr>
         <w:t>Inheritance</w:t>
+      </w:r>
+      <w:proofErr w:type="spellEnd"/>
+      <w:r>
+        <w:rPr>
+          <w:highlight w:val="green"/>
+          <w:lang w:val="fr-FR"/>
+        </w:rPr>
+        <w:t xml:space="preserve"> &gt; slides et liens MDN</w:t>
+      </w:r>
+    </w:p>
+    <w:p>
+      <w:pPr>
+        <w:pStyle w:val="Titre3"/>
+        <w:ind w:firstLine="720"/>
+        <w:rPr>
+          <w:lang w:val="fr-FR"/>
+        </w:rPr>
+      </w:pPr>
+      <w:r>
+        <w:rPr>
+          <w:highlight w:val="green"/>
+          <w:lang w:val="fr-FR"/>
+        </w:rPr>
+        <w:t xml:space="preserve">Content Flow et </w:t>
+      </w:r>
+      <w:proofErr w:type="spellStart"/>
+      <w:r>
+        <w:rPr>
+          <w:highlight w:val="green"/>
+          <w:lang w:val="fr-FR"/>
+        </w:rPr>
+        <w:t>BoxModel</w:t>
+      </w:r>
+      <w:proofErr w:type="spellEnd"/>
+      <w:r>
+        <w:rPr>
+          <w:lang w:val="fr-FR"/>
+        </w:rPr>
+        <w:t xml:space="preserve"> &gt; </w:t>
+      </w:r>
+      <w:r>
+        <w:rPr>
+          <w:shd w:val="clear" w:color="auto" w:fill="81D41A"/>
+          <w:lang w:val="fr-FR"/>
+        </w:rPr>
+        <w:t>jeu refaire un bento (</w:t>
+      </w:r>
+      <w:proofErr w:type="spellStart"/>
+      <w:r>
+        <w:rPr>
+          <w:shd w:val="clear" w:color="auto" w:fill="81D41A"/>
+          <w:lang w:val="fr-FR"/>
+        </w:rPr>
+        <w:t>margin</w:t>
+      </w:r>
+      <w:proofErr w:type="spellEnd"/>
+      <w:r>
+        <w:rPr>
+          <w:shd w:val="clear" w:color="auto" w:fill="81D41A"/>
+          <w:lang w:val="fr-FR"/>
+        </w:rPr>
+        <w:t xml:space="preserve">, </w:t>
+      </w:r>
+      <w:proofErr w:type="spellStart"/>
+      <w:r>
+        <w:rPr>
+          <w:shd w:val="clear" w:color="auto" w:fill="81D41A"/>
+          <w:lang w:val="fr-FR"/>
+        </w:rPr>
+        <w:t>padding</w:t>
+      </w:r>
+      <w:proofErr w:type="spellEnd"/>
+      <w:r>
+        <w:rPr>
+          <w:shd w:val="clear" w:color="auto" w:fill="81D41A"/>
+          <w:lang w:val="fr-FR"/>
+        </w:rPr>
+        <w:t>, border)</w:t>
+      </w:r>
+    </w:p>
+    <w:p>
+      <w:pPr>
+        <w:pStyle w:val="Titre3"/>
+        <w:rPr>
+          <w:lang w:val="fr-FR"/>
+        </w:rPr>
+      </w:pPr>
+      <w:r>
+        <w:rPr>
+          <w:lang w:val="fr-FR"/>
+        </w:rPr>
+        <w:tab/>
+      </w:r>
+      <w:r>
+        <w:rPr>
+          <w:highlight w:val="green"/>
+          <w:lang w:val="fr-FR"/>
+        </w:rPr>
+        <w:t>Dimensions and Units &gt; Quiz</w:t>
       </w:r>
     </w:p>
     <w:p>
       <w:pPr>
         <w:pStyle w:val="Titre3"/>
         <w:ind w:left="720"/>
-      </w:pPr>
-      <w:proofErr w:type="spellStart"/>
-      <w:r>
-        <w:t>Psuedo</w:t>
-      </w:r>
-      <w:proofErr w:type="spellEnd"/>
-      <w:r>
-        <w:t>-classes &amp; Pseudo-elements</w:t>
+        <w:rPr>
+          <w:lang w:val="fr-FR"/>
+        </w:rPr>
+      </w:pPr>
+      <w:r>
+        <w:rPr>
+          <w:highlight w:val="green"/>
+          <w:lang w:val="fr-FR"/>
+        </w:rPr>
+        <w:t xml:space="preserve">Media </w:t>
+      </w:r>
+      <w:proofErr w:type="spellStart"/>
+      <w:r>
+        <w:rPr>
+          <w:highlight w:val="green"/>
+          <w:lang w:val="fr-FR"/>
+        </w:rPr>
+        <w:t>queries</w:t>
+      </w:r>
+      <w:proofErr w:type="spellEnd"/>
+      <w:r>
+        <w:rPr>
+          <w:highlight w:val="green"/>
+          <w:lang w:val="fr-FR"/>
+        </w:rPr>
+        <w:t xml:space="preserve"> &gt; </w:t>
+      </w:r>
+      <w:proofErr w:type="spellStart"/>
+      <w:r>
+        <w:rPr>
+          <w:highlight w:val="green"/>
+          <w:lang w:val="fr-FR"/>
+        </w:rPr>
+        <w:t>demo</w:t>
+      </w:r>
+      <w:proofErr w:type="spellEnd"/>
+      <w:r>
+        <w:rPr>
+          <w:highlight w:val="green"/>
+          <w:lang w:val="fr-FR"/>
+        </w:rPr>
+        <w:t xml:space="preserve"> </w:t>
+      </w:r>
+      <w:proofErr w:type="spellStart"/>
+      <w:r>
+        <w:rPr>
+          <w:highlight w:val="green"/>
+          <w:lang w:val="fr-FR"/>
+        </w:rPr>
+        <w:t>Devtools</w:t>
+      </w:r>
+      <w:proofErr w:type="spellEnd"/>
+      <w:r>
+        <w:rPr>
+          <w:highlight w:val="green"/>
+          <w:lang w:val="fr-FR"/>
+        </w:rPr>
+        <w:t xml:space="preserve"> sur onecake.syllab.fr et changement de </w:t>
+      </w:r>
+      <w:proofErr w:type="spellStart"/>
+      <w:r>
+        <w:rPr>
+          <w:highlight w:val="green"/>
+          <w:lang w:val="fr-FR"/>
+        </w:rPr>
+        <w:t>device</w:t>
+      </w:r>
+      <w:proofErr w:type="spellEnd"/>
+      <w:r>
+        <w:rPr>
+          <w:highlight w:val="green"/>
+          <w:lang w:val="fr-FR"/>
+        </w:rPr>
+        <w:t xml:space="preserve">, puis exercice sur la </w:t>
+      </w:r>
+      <w:proofErr w:type="spellStart"/>
+      <w:r>
+        <w:rPr>
+          <w:highlight w:val="green"/>
+          <w:lang w:val="fr-FR"/>
+        </w:rPr>
+        <w:t>homepage</w:t>
+      </w:r>
+      <w:proofErr w:type="spellEnd"/>
+      <w:r>
+        <w:rPr>
+          <w:highlight w:val="green"/>
+          <w:lang w:val="fr-FR"/>
+        </w:rPr>
+        <w:t xml:space="preserve"> du restaurant japonais</w:t>
+      </w:r>
+    </w:p>
+    <w:p>
+      <w:pPr>
+        <w:pStyle w:val="Titre2"/>
+      </w:pPr>
+      <w:r>
+        <w:t>Layout</w:t>
       </w:r>
     </w:p>
     <w:p>
       <w:pPr>
         <w:pStyle w:val="Titre3"/>
-        <w:ind w:left="720"/>
-      </w:pPr>
-      <w:r>
-        <w:t>Media queries</w:t>
-      </w:r>
-    </w:p>
-    <w:p>
-      <w:pPr>
-        <w:pStyle w:val="Titre2"/>
-      </w:pPr>
-      <w:r>
-        <w:t>Layout</w:t>
+      </w:pPr>
+      <w:r>
+        <w:tab/>
+      </w:r>
+      <w:r>
+        <w:rPr>
+          <w:shd w:val="clear" w:color="auto" w:fill="81D41A"/>
+        </w:rPr>
+        <w:t xml:space="preserve">Display modes, inline and blocks ; Content Flow and Box model &gt; demo </w:t>
+      </w:r>
+      <w:proofErr w:type="spellStart"/>
+      <w:r>
+        <w:rPr>
+          <w:shd w:val="clear" w:color="auto" w:fill="81D41A"/>
+        </w:rPr>
+        <w:t>Devtools</w:t>
+      </w:r>
+      <w:proofErr w:type="spellEnd"/>
+      <w:r>
+        <w:rPr>
+          <w:shd w:val="clear" w:color="auto" w:fill="81D41A"/>
+        </w:rPr>
+        <w:t xml:space="preserve"> avec </w:t>
+      </w:r>
+      <w:proofErr w:type="spellStart"/>
+      <w:r>
+        <w:rPr>
+          <w:shd w:val="clear" w:color="auto" w:fill="81D41A"/>
+        </w:rPr>
+        <w:t>différents</w:t>
+      </w:r>
+      <w:proofErr w:type="spellEnd"/>
+      <w:r>
+        <w:rPr>
+          <w:shd w:val="clear" w:color="auto" w:fill="81D41A"/>
+        </w:rPr>
+        <w:t xml:space="preserve"> display</w:t>
       </w:r>
     </w:p>
     <w:p>
       <w:pPr>
         <w:pStyle w:val="Titre3"/>
-        <w:ind w:left="720"/>
-      </w:pPr>
-      <w:r>
-        <w:t>Content Flow and Box model</w:t>
-      </w:r>
-    </w:p>
-    <w:p>
-      <w:pPr>
-        <w:pStyle w:val="Titre3"/>
+        <w:rPr>
+          <w:lang w:val="fr-FR"/>
+        </w:rPr>
       </w:pPr>
       <w:r>
         <w:tab/>
-        <w:t>Dimensions and Units</w:t>
-      </w:r>
-    </w:p>
-    <w:p>
-      <w:pPr>
-        <w:pStyle w:val="Titre3"/>
-      </w:pPr>
-      <w:r>
-        <w:tab/>
-        <w:t>Display modes</w:t>
-      </w:r>
-    </w:p>
-    <w:p>
-      <w:pPr>
-        <w:pStyle w:val="Titre3"/>
-      </w:pPr>
-      <w:r>
-        <w:tab/>
-        <w:t>Positions</w:t>
-      </w:r>
-    </w:p>
-    <w:p>
-      <w:pPr>
-        <w:pStyle w:val="Titre3"/>
-        <w:ind w:firstLine="720"/>
-      </w:pPr>
-      <w:r>
-        <w:t>Overflow</w:t>
-      </w:r>
-    </w:p>
-    <w:p>
-      <w:pPr>
-        <w:pStyle w:val="Titre3"/>
-      </w:pPr>
-      <w:r>
-        <w:tab/>
-        <w:t>Flex layouts</w:t>
-      </w:r>
-    </w:p>
-    <w:p>
-      <w:pPr>
-        <w:pStyle w:val="Titre3"/>
-      </w:pPr>
-      <w:r>
-        <w:tab/>
-        <w:t>Grid layouts</w:t>
-      </w:r>
-    </w:p>
-    <w:p>
-      <w:pPr>
-        <w:pStyle w:val="Titre2"/>
-      </w:pPr>
-      <w:r>
-        <w:t>Features</w:t>
-      </w:r>
-    </w:p>
-    <w:p>
-      <w:pPr>
-        <w:pStyle w:val="Titre3"/>
-      </w:pPr>
-      <w:r>
-        <w:tab/>
-        <w:t>Typography</w:t>
-      </w:r>
-    </w:p>
-    <w:p>
-      <w:r>
-        <w:t xml:space="preserve"> custom fonts &amp; font-display, font variants, dynamic fonts, </w:t>
-      </w:r>
-      <w:r>
-        <w:t>line-breaking and text-wrapping</w:t>
-      </w:r>
-    </w:p>
-    <w:p>
-      <w:pPr>
-        <w:pStyle w:val="Titre3"/>
-      </w:pPr>
-      <w:r>
-        <w:tab/>
-        <w:t>Backgrounds</w:t>
-      </w:r>
-    </w:p>
-    <w:p/>
-    <w:p>
-      <w:pPr>
-        <w:pStyle w:val="Titre3"/>
-      </w:pPr>
-      <w:r>
-        <w:lastRenderedPageBreak/>
-        <w:tab/>
-        <w:t>Shapes &amp; Graphics</w:t>
-      </w:r>
-    </w:p>
-    <w:p>
-      <w:r>
-        <w:t>Rounded corners, Shapes &amp; object-fit, Masking and Clipping, Filters, Blend modes, SVG</w:t>
-      </w:r>
-    </w:p>
-    <w:p>
-      <w:pPr>
-        <w:pStyle w:val="Titre3"/>
-        <w:rPr>
-          <w:lang w:val="fr-FR"/>
-        </w:rPr>
-      </w:pPr>
-      <w:r>
-        <w:tab/>
-      </w:r>
-      <w:r>
-        <w:rPr>
-          <w:lang w:val="fr-FR"/>
-        </w:rPr>
-        <w:t xml:space="preserve">Animations &amp; </w:t>
-      </w:r>
-      <w:proofErr w:type="spellStart"/>
-      <w:r>
-        <w:rPr>
-          <w:lang w:val="fr-FR"/>
-        </w:rPr>
-        <w:t>Transforms</w:t>
-      </w:r>
-      <w:proofErr w:type="spellEnd"/>
-    </w:p>
-    <w:p>
-      <w:pPr>
-        <w:rPr>
-          <w:lang w:val="fr-FR"/>
-        </w:rPr>
-      </w:pPr>
-      <w:proofErr w:type="spellStart"/>
-      <w:r>
-        <w:rPr>
-          <w:lang w:val="fr-FR"/>
-        </w:rPr>
-        <w:t>Transforms</w:t>
-      </w:r>
-      <w:proofErr w:type="spellEnd"/>
-      <w:r>
-        <w:rPr>
-          <w:lang w:val="fr-FR"/>
-        </w:rPr>
-        <w:t>, perspective, transitions, animations</w:t>
-      </w:r>
-    </w:p>
-    <w:p>
-      <w:pPr>
-        <w:pStyle w:val="Titre3"/>
-        <w:ind w:firstLine="720"/>
-        <w:rPr>
-          <w:lang w:val="fr-FR"/>
-        </w:rPr>
-      </w:pPr>
-      <w:r>
-        <w:rPr>
-          <w:lang w:val="fr-FR"/>
-        </w:rPr>
-        <w:t>Interactions</w:t>
-      </w:r>
-    </w:p>
-    <w:p>
-      <w:r>
-        <w:t>Scroll behavior, f</w:t>
-      </w:r>
-      <w:r>
-        <w:t>ocus behavior, pointer events</w:t>
-      </w:r>
-    </w:p>
-    <w:p>
-      <w:pPr>
-        <w:pStyle w:val="Titre2"/>
-      </w:pPr>
-      <w:r>
-        <w:t>Tooling</w:t>
-      </w:r>
-    </w:p>
-    <w:p>
-      <w:pPr>
-        <w:pStyle w:val="Titre3"/>
-        <w:ind w:left="720"/>
-        <w:rPr>
-          <w:rStyle w:val="Titre3Car"/>
-        </w:rPr>
-      </w:pPr>
-      <w:r>
-        <w:rPr>
-          <w:rStyle w:val="Titre3Car"/>
-        </w:rPr>
-        <w:t>Utilities</w:t>
-      </w:r>
-    </w:p>
-    <w:p>
-      <w:pPr>
-        <w:ind w:left="720"/>
-      </w:pPr>
-      <w:r>
-        <w:t xml:space="preserve"> </w:t>
-      </w:r>
-      <w:proofErr w:type="spellStart"/>
-      <w:r>
-        <w:t>stylelint</w:t>
-      </w:r>
-      <w:proofErr w:type="spellEnd"/>
-      <w:r>
-        <w:t xml:space="preserve">, </w:t>
-      </w:r>
-      <w:proofErr w:type="spellStart"/>
-      <w:r>
-        <w:t>purgeCSS</w:t>
-      </w:r>
-      <w:proofErr w:type="spellEnd"/>
-      <w:r>
-        <w:t xml:space="preserve">, </w:t>
-      </w:r>
-      <w:proofErr w:type="spellStart"/>
-      <w:r>
-        <w:t>Autoprefixer</w:t>
-      </w:r>
-      <w:proofErr w:type="spellEnd"/>
-      <w:r>
-        <w:t xml:space="preserve">, </w:t>
-      </w:r>
-      <w:proofErr w:type="spellStart"/>
-      <w:r>
-        <w:t>cssnano</w:t>
-      </w:r>
-      <w:proofErr w:type="spellEnd"/>
-    </w:p>
-    <w:p>
-      <w:pPr>
-        <w:pStyle w:val="Titre3"/>
-        <w:ind w:left="720"/>
-        <w:rPr>
-          <w:rStyle w:val="Titre3Car"/>
-        </w:rPr>
-      </w:pPr>
-      <w:r>
-        <w:rPr>
-          <w:rStyle w:val="Titre3Car"/>
-        </w:rPr>
-        <w:t>Processors</w:t>
-      </w:r>
-    </w:p>
-    <w:p>
-      <w:pPr>
-        <w:ind w:left="720"/>
-      </w:pPr>
-      <w:r>
-        <w:t xml:space="preserve"> </w:t>
-      </w:r>
-      <w:proofErr w:type="spellStart"/>
-      <w:r>
-        <w:t>PostCSS</w:t>
-      </w:r>
-      <w:proofErr w:type="spellEnd"/>
-      <w:r>
-        <w:t>, Sass, Stylus</w:t>
-      </w:r>
-    </w:p>
-    <w:p>
-      <w:pPr>
-        <w:pStyle w:val="Titre3"/>
-        <w:ind w:left="720"/>
-      </w:pPr>
-      <w:r>
-        <w:t xml:space="preserve">Using </w:t>
-      </w:r>
-      <w:proofErr w:type="spellStart"/>
-      <w:r>
-        <w:t>Devtools</w:t>
-      </w:r>
-      <w:proofErr w:type="spellEnd"/>
-    </w:p>
-    <w:p>
-      <w:pPr>
-        <w:ind w:left="720"/>
-      </w:pPr>
-    </w:p>
-    <w:p>
-      <w:pPr>
-        <w:pStyle w:val="Titre3"/>
-        <w:ind w:left="720"/>
-      </w:pPr>
-      <w:r>
-        <w:t>CSS in JS, CSS Modules</w:t>
-      </w:r>
-    </w:p>
-    <w:p>
-      <w:r>
-        <w:tab/>
-      </w:r>
-      <w:r>
-        <w:tab/>
-      </w:r>
-    </w:p>
-    <w:p/>
-    <w:p>
-      <w:pPr>
-        <w:pStyle w:val="Titre"/>
-        <w:rPr>
-          <w:lang w:val="fr-FR"/>
-        </w:rPr>
-      </w:pPr>
-      <w:r>
-        <w:rPr>
-          <w:lang w:val="fr-FR"/>
-        </w:rPr>
-        <w:t>Exercices</w:t>
-      </w:r>
-    </w:p>
-    <w:p>
-      <w:pPr>
-        <w:rPr>
-          <w:lang w:val="fr-FR"/>
-        </w:rPr>
-      </w:pPr>
-    </w:p>
-    <w:p>
-      <w:pPr>
-        <w:rPr>
-          <w:lang w:val="fr-FR"/>
-        </w:rPr>
-      </w:pPr>
-      <w:r>
-        <w:rPr>
-          <w:lang w:val="fr-FR"/>
-        </w:rPr>
-        <w:t>Fil rouge: Site d’un restaurant</w:t>
-      </w:r>
-    </w:p>
-    <w:p>
-      <w:pPr>
-        <w:pStyle w:val="Titre1"/>
-        <w:rPr>
-          <w:lang w:val="fr-FR"/>
-        </w:rPr>
-      </w:pPr>
-      <w:r>
-        <w:rPr>
-          <w:lang w:val="fr-FR"/>
-        </w:rPr>
-        <w:lastRenderedPageBreak/>
-        <w:t>#1 HTML</w:t>
-      </w:r>
-    </w:p>
-    <w:p>
-      <w:pPr>
-        <w:pStyle w:val="Titre3"/>
-        <w:rPr>
-          <w:shd w:val="clear" w:color="auto" w:fill="81D41A"/>
-          <w:lang w:val="fr-FR"/>
-        </w:rPr>
-      </w:pPr>
-      <w:proofErr w:type="spellStart"/>
-      <w:r>
-        <w:rPr>
-          <w:shd w:val="clear" w:color="auto" w:fill="81D41A"/>
-          <w:lang w:val="fr-FR"/>
-        </w:rPr>
-        <w:t>Foundations</w:t>
-      </w:r>
-      <w:proofErr w:type="spellEnd"/>
-      <w:r>
-        <w:rPr>
-          <w:shd w:val="clear" w:color="auto" w:fill="81D41A"/>
-          <w:lang w:val="fr-FR"/>
-        </w:rPr>
-        <w:t xml:space="preserve"> of HTML &gt; décrire </w:t>
-      </w:r>
-      <w:r>
-        <w:rPr>
-          <w:shd w:val="clear" w:color="auto" w:fill="81D41A"/>
-          <w:lang w:val="fr-FR"/>
-        </w:rPr>
-        <w:t xml:space="preserve">l’arbre HTML de la </w:t>
-      </w:r>
-      <w:proofErr w:type="spellStart"/>
-      <w:r>
-        <w:rPr>
-          <w:shd w:val="clear" w:color="auto" w:fill="81D41A"/>
-          <w:lang w:val="fr-FR"/>
-        </w:rPr>
-        <w:t>homepage</w:t>
-      </w:r>
-      <w:proofErr w:type="spellEnd"/>
-      <w:r>
-        <w:rPr>
-          <w:shd w:val="clear" w:color="auto" w:fill="81D41A"/>
-          <w:lang w:val="fr-FR"/>
-        </w:rPr>
-        <w:t xml:space="preserve"> du restaurant</w:t>
-      </w:r>
-    </w:p>
-    <w:p>
-      <w:pPr>
-        <w:pStyle w:val="Titre2"/>
-        <w:rPr>
-          <w:shd w:val="clear" w:color="auto" w:fill="81D41A"/>
-          <w:lang w:val="fr-FR"/>
-        </w:rPr>
-      </w:pPr>
-      <w:proofErr w:type="spellStart"/>
-      <w:r>
-        <w:rPr>
-          <w:shd w:val="clear" w:color="auto" w:fill="81D41A"/>
-          <w:lang w:val="fr-FR"/>
-        </w:rPr>
-        <w:t>Why</w:t>
-      </w:r>
-      <w:proofErr w:type="spellEnd"/>
-      <w:r>
-        <w:rPr>
-          <w:shd w:val="clear" w:color="auto" w:fill="81D41A"/>
-          <w:lang w:val="fr-FR"/>
-        </w:rPr>
-        <w:t xml:space="preserve"> </w:t>
-      </w:r>
-      <w:proofErr w:type="spellStart"/>
-      <w:r>
-        <w:rPr>
-          <w:shd w:val="clear" w:color="auto" w:fill="81D41A"/>
-          <w:lang w:val="fr-FR"/>
-        </w:rPr>
-        <w:t>semantics</w:t>
-      </w:r>
-      <w:proofErr w:type="spellEnd"/>
-      <w:r>
-        <w:rPr>
-          <w:shd w:val="clear" w:color="auto" w:fill="81D41A"/>
-          <w:lang w:val="fr-FR"/>
-        </w:rPr>
-        <w:t xml:space="preserve"> </w:t>
-      </w:r>
-      <w:proofErr w:type="spellStart"/>
-      <w:r>
-        <w:rPr>
-          <w:shd w:val="clear" w:color="auto" w:fill="81D41A"/>
-          <w:lang w:val="fr-FR"/>
-        </w:rPr>
-        <w:t>matter</w:t>
-      </w:r>
-      <w:proofErr w:type="spellEnd"/>
-    </w:p>
-    <w:p>
-      <w:pPr>
-        <w:pStyle w:val="Titre3"/>
-        <w:rPr>
-          <w:shd w:val="clear" w:color="auto" w:fill="81D41A"/>
-          <w:lang w:val="fr-FR"/>
-        </w:rPr>
-      </w:pPr>
-      <w:r>
-        <w:rPr>
-          <w:shd w:val="clear" w:color="auto" w:fill="81D41A"/>
-          <w:lang w:val="fr-FR"/>
-        </w:rPr>
-        <w:tab/>
-        <w:t>UX &gt; exemple du champ téléphone pour composer rapidement depuis un mobile</w:t>
-      </w:r>
-    </w:p>
-    <w:p>
-      <w:pPr>
-        <w:pStyle w:val="Titre3"/>
-        <w:rPr>
-          <w:shd w:val="clear" w:color="auto" w:fill="81D41A"/>
-          <w:lang w:val="fr-FR"/>
-        </w:rPr>
-      </w:pPr>
-      <w:r>
-        <w:rPr>
-          <w:shd w:val="clear" w:color="auto" w:fill="81D41A"/>
-          <w:lang w:val="fr-FR"/>
-        </w:rPr>
-        <w:tab/>
-      </w:r>
-      <w:proofErr w:type="spellStart"/>
-      <w:r>
-        <w:rPr>
-          <w:shd w:val="clear" w:color="auto" w:fill="81D41A"/>
-          <w:lang w:val="fr-FR"/>
-        </w:rPr>
-        <w:t>Accessibility</w:t>
-      </w:r>
-      <w:proofErr w:type="spellEnd"/>
-      <w:r>
-        <w:rPr>
-          <w:shd w:val="clear" w:color="auto" w:fill="81D41A"/>
-          <w:lang w:val="fr-FR"/>
-        </w:rPr>
-        <w:t xml:space="preserve"> &gt; exemple d’une description textuelle sur les photos pour décrire les plats</w:t>
-      </w:r>
-    </w:p>
-    <w:p>
-      <w:pPr>
-        <w:pStyle w:val="Titre3"/>
-        <w:rPr>
-          <w:shd w:val="clear" w:color="auto" w:fill="81D41A"/>
-          <w:lang w:val="fr-FR"/>
-        </w:rPr>
-      </w:pPr>
-      <w:r>
-        <w:rPr>
-          <w:shd w:val="clear" w:color="auto" w:fill="81D41A"/>
-          <w:lang w:val="fr-FR"/>
-        </w:rPr>
-        <w:tab/>
-      </w:r>
-      <w:proofErr w:type="spellStart"/>
-      <w:r>
-        <w:rPr>
-          <w:shd w:val="clear" w:color="auto" w:fill="81D41A"/>
-          <w:lang w:val="fr-FR"/>
-        </w:rPr>
-        <w:t>Indexability</w:t>
-      </w:r>
-      <w:proofErr w:type="spellEnd"/>
-      <w:r>
-        <w:rPr>
-          <w:shd w:val="clear" w:color="auto" w:fill="81D41A"/>
-          <w:lang w:val="fr-FR"/>
-        </w:rPr>
-        <w:t xml:space="preserve"> &gt; </w:t>
-      </w:r>
-      <w:r>
-        <w:rPr>
-          <w:shd w:val="clear" w:color="auto" w:fill="81D41A"/>
-          <w:lang w:val="fr-FR"/>
-        </w:rPr>
-        <w:t>exemple avec les heures d’ouverture et l’adresse</w:t>
-      </w:r>
-    </w:p>
-    <w:p>
-      <w:pPr>
-        <w:pStyle w:val="Titre1"/>
-        <w:rPr>
-          <w:shd w:val="clear" w:color="auto" w:fill="81D41A"/>
-        </w:rPr>
-      </w:pPr>
-      <w:r>
-        <w:rPr>
-          <w:shd w:val="clear" w:color="auto" w:fill="81D41A"/>
-        </w:rPr>
-        <w:t>CSS</w:t>
-      </w:r>
-    </w:p>
-    <w:p>
-      <w:pPr>
-        <w:pStyle w:val="Titre2"/>
-        <w:rPr>
-          <w:shd w:val="clear" w:color="auto" w:fill="81D41A"/>
-        </w:rPr>
-      </w:pPr>
-      <w:r>
-        <w:rPr>
-          <w:shd w:val="clear" w:color="auto" w:fill="81D41A"/>
-        </w:rPr>
-        <w:t>Foundations of CSS</w:t>
-      </w:r>
-    </w:p>
-    <w:p>
-      <w:pPr>
-        <w:pStyle w:val="Titre3"/>
-        <w:ind w:left="720"/>
-        <w:rPr>
-          <w:shd w:val="clear" w:color="auto" w:fill="81D41A"/>
-        </w:rPr>
-      </w:pPr>
-      <w:r>
-        <w:rPr>
-          <w:shd w:val="clear" w:color="auto" w:fill="81D41A"/>
-        </w:rPr>
-        <w:t>#2 Selectors and properties &gt; jeu des Selectors</w:t>
-      </w:r>
-    </w:p>
-    <w:p>
-      <w:pPr>
-        <w:pStyle w:val="Titre3"/>
-        <w:ind w:left="720"/>
-        <w:rPr>
-          <w:shd w:val="clear" w:color="auto" w:fill="81D41A"/>
-          <w:lang w:val="fr-FR"/>
-        </w:rPr>
-      </w:pPr>
-      <w:proofErr w:type="spellStart"/>
-      <w:r>
-        <w:rPr>
-          <w:shd w:val="clear" w:color="auto" w:fill="81D41A"/>
-          <w:lang w:val="fr-FR"/>
-        </w:rPr>
-        <w:t>Specificity</w:t>
-      </w:r>
-      <w:proofErr w:type="spellEnd"/>
-      <w:r>
-        <w:rPr>
-          <w:shd w:val="clear" w:color="auto" w:fill="81D41A"/>
-          <w:lang w:val="fr-FR"/>
-        </w:rPr>
-        <w:t xml:space="preserve"> &gt; jeu de la spécificité</w:t>
-      </w:r>
-    </w:p>
-    <w:p>
-      <w:pPr>
-        <w:pStyle w:val="Titre3"/>
-        <w:ind w:left="720"/>
-        <w:rPr>
-          <w:lang w:val="fr-FR"/>
-        </w:rPr>
-      </w:pPr>
-      <w:proofErr w:type="spellStart"/>
-      <w:r>
-        <w:rPr>
-          <w:lang w:val="fr-FR"/>
-        </w:rPr>
-        <w:t>Inheritance</w:t>
-      </w:r>
-      <w:proofErr w:type="spellEnd"/>
-      <w:r>
-        <w:rPr>
-          <w:lang w:val="fr-FR"/>
-        </w:rPr>
-        <w:t xml:space="preserve"> &gt; slides et liens MDN</w:t>
-      </w:r>
-    </w:p>
-    <w:p>
-      <w:pPr>
-        <w:pStyle w:val="Titre3"/>
-        <w:ind w:firstLine="720"/>
-        <w:rPr>
-          <w:lang w:val="fr-FR"/>
-        </w:rPr>
-      </w:pPr>
-      <w:r>
-        <w:rPr>
-          <w:lang w:val="fr-FR"/>
-        </w:rPr>
-        <w:t xml:space="preserve">Content Flow et </w:t>
-      </w:r>
-      <w:proofErr w:type="spellStart"/>
-      <w:r>
-        <w:rPr>
-          <w:lang w:val="fr-FR"/>
-        </w:rPr>
-        <w:t>BoxModel</w:t>
-      </w:r>
-      <w:proofErr w:type="spellEnd"/>
-      <w:r>
-        <w:rPr>
-          <w:lang w:val="fr-FR"/>
-        </w:rPr>
-        <w:t xml:space="preserve"> &gt; </w:t>
-      </w:r>
-      <w:r>
-        <w:rPr>
-          <w:shd w:val="clear" w:color="auto" w:fill="81D41A"/>
-          <w:lang w:val="fr-FR"/>
-        </w:rPr>
-        <w:t>jeu refaire un bento (</w:t>
-      </w:r>
-      <w:proofErr w:type="spellStart"/>
-      <w:r>
-        <w:rPr>
-          <w:shd w:val="clear" w:color="auto" w:fill="81D41A"/>
-          <w:lang w:val="fr-FR"/>
-        </w:rPr>
-        <w:t>margin</w:t>
-      </w:r>
-      <w:proofErr w:type="spellEnd"/>
-      <w:r>
-        <w:rPr>
-          <w:shd w:val="clear" w:color="auto" w:fill="81D41A"/>
-          <w:lang w:val="fr-FR"/>
-        </w:rPr>
-        <w:t xml:space="preserve">, </w:t>
-      </w:r>
-      <w:proofErr w:type="spellStart"/>
-      <w:r>
-        <w:rPr>
-          <w:shd w:val="clear" w:color="auto" w:fill="81D41A"/>
-          <w:lang w:val="fr-FR"/>
-        </w:rPr>
-        <w:t>padding</w:t>
-      </w:r>
-      <w:proofErr w:type="spellEnd"/>
-      <w:r>
-        <w:rPr>
-          <w:shd w:val="clear" w:color="auto" w:fill="81D41A"/>
-          <w:lang w:val="fr-FR"/>
-        </w:rPr>
-        <w:t>, border)</w:t>
-      </w:r>
-    </w:p>
-    <w:p>
-      <w:pPr>
-        <w:pStyle w:val="Titre3"/>
-        <w:rPr>
-          <w:lang w:val="fr-FR"/>
-        </w:rPr>
-      </w:pPr>
-      <w:r>
-        <w:rPr>
-          <w:lang w:val="fr-FR"/>
-        </w:rPr>
-        <w:tab/>
-      </w:r>
-      <w:r>
-        <w:rPr>
-          <w:lang w:val="fr-FR"/>
-        </w:rPr>
-        <w:t>Dimensions and Units &gt; Quiz</w:t>
-      </w:r>
-    </w:p>
-    <w:p>
-      <w:pPr>
-        <w:pStyle w:val="Titre3"/>
-        <w:ind w:left="720"/>
-        <w:rPr>
-          <w:lang w:val="fr-FR"/>
-        </w:rPr>
-      </w:pPr>
-      <w:r>
-        <w:rPr>
-          <w:lang w:val="fr-FR"/>
-        </w:rPr>
-        <w:t xml:space="preserve">Media </w:t>
-      </w:r>
-      <w:proofErr w:type="spellStart"/>
-      <w:r>
-        <w:rPr>
-          <w:lang w:val="fr-FR"/>
-        </w:rPr>
-        <w:t>queries</w:t>
-      </w:r>
-      <w:proofErr w:type="spellEnd"/>
-      <w:r>
-        <w:rPr>
-          <w:lang w:val="fr-FR"/>
-        </w:rPr>
-        <w:t xml:space="preserve"> &gt; </w:t>
-      </w:r>
-      <w:proofErr w:type="spellStart"/>
-      <w:r>
-        <w:rPr>
+      </w:r>
+      <w:r>
+        <w:rPr>
+          <w:highlight w:val="green"/>
+          <w:lang w:val="fr-FR"/>
+        </w:rPr>
+        <w:t xml:space="preserve">Positions &gt; </w:t>
+      </w:r>
+      <w:proofErr w:type="spellStart"/>
+      <w:r>
+        <w:rPr>
+          <w:highlight w:val="green"/>
           <w:lang w:val="fr-FR"/>
         </w:rPr>
         <w:t>demo</w:t>
@@ -936,141 +556,7 @@
       <w:proofErr w:type="spellEnd"/>
       <w:r>
         <w:rPr>
-          <w:lang w:val="fr-FR"/>
-        </w:rPr>
-        <w:t xml:space="preserve"> </w:t>
-      </w:r>
-      <w:proofErr w:type="spellStart"/>
-      <w:r>
-        <w:rPr>
-          <w:lang w:val="fr-FR"/>
-        </w:rPr>
-        <w:t>Devtools</w:t>
-      </w:r>
-      <w:proofErr w:type="spellEnd"/>
-      <w:r>
-        <w:rPr>
-          <w:lang w:val="fr-FR"/>
-        </w:rPr>
-        <w:t xml:space="preserve"> sur onecake.syllab.f</w:t>
-      </w:r>
-      <w:r>
-        <w:rPr>
-          <w:lang w:val="fr-FR"/>
-        </w:rPr>
-        <w:t xml:space="preserve">r et changement de </w:t>
-      </w:r>
-      <w:proofErr w:type="spellStart"/>
-      <w:r>
-        <w:rPr>
-          <w:lang w:val="fr-FR"/>
-        </w:rPr>
-        <w:t>device</w:t>
-      </w:r>
-      <w:proofErr w:type="spellEnd"/>
-      <w:r>
-        <w:rPr>
-          <w:lang w:val="fr-FR"/>
-        </w:rPr>
-        <w:t xml:space="preserve">, puis exercice sur la </w:t>
-      </w:r>
-      <w:proofErr w:type="spellStart"/>
-      <w:r>
-        <w:rPr>
-          <w:lang w:val="fr-FR"/>
-        </w:rPr>
-        <w:t>homepage</w:t>
-      </w:r>
-      <w:proofErr w:type="spellEnd"/>
-      <w:r>
-        <w:rPr>
-          <w:lang w:val="fr-FR"/>
-        </w:rPr>
-        <w:t xml:space="preserve"> du restaurant japonais</w:t>
-      </w:r>
-    </w:p>
-    <w:p>
-      <w:pPr>
-        <w:pStyle w:val="Titre2"/>
-      </w:pPr>
-      <w:r>
-        <w:t>Layout</w:t>
-      </w:r>
-    </w:p>
-    <w:p>
-      <w:pPr>
-        <w:pStyle w:val="Titre3"/>
-      </w:pPr>
-      <w:r>
-        <w:tab/>
-      </w:r>
-      <w:r>
-        <w:rPr>
-          <w:shd w:val="clear" w:color="auto" w:fill="81D41A"/>
-        </w:rPr>
-        <w:t>Display modes, inline and blocks ; Content Flow and Box model &gt; d</w:t>
-      </w:r>
-      <w:r>
-        <w:rPr>
-          <w:shd w:val="clear" w:color="auto" w:fill="81D41A"/>
-        </w:rPr>
-        <w:t xml:space="preserve">emo </w:t>
-      </w:r>
-      <w:proofErr w:type="spellStart"/>
-      <w:r>
-        <w:rPr>
-          <w:shd w:val="clear" w:color="auto" w:fill="81D41A"/>
-        </w:rPr>
-        <w:t>Devtools</w:t>
-      </w:r>
-      <w:proofErr w:type="spellEnd"/>
-      <w:r>
-        <w:rPr>
-          <w:shd w:val="clear" w:color="auto" w:fill="81D41A"/>
-        </w:rPr>
-        <w:t xml:space="preserve"> avec </w:t>
-      </w:r>
-      <w:proofErr w:type="spellStart"/>
-      <w:r>
-        <w:rPr>
-          <w:shd w:val="clear" w:color="auto" w:fill="81D41A"/>
-        </w:rPr>
-        <w:t>différents</w:t>
-      </w:r>
-      <w:proofErr w:type="spellEnd"/>
-      <w:r>
-        <w:rPr>
-          <w:shd w:val="clear" w:color="auto" w:fill="81D41A"/>
-        </w:rPr>
-        <w:t xml:space="preserve"> display</w:t>
-      </w:r>
-    </w:p>
-    <w:p>
-      <w:pPr>
-        <w:pStyle w:val="Titre3"/>
-        <w:rPr>
-          <w:lang w:val="fr-FR"/>
-        </w:rPr>
-      </w:pPr>
-      <w:r>
-        <w:tab/>
-      </w:r>
-      <w:r>
-        <w:rPr>
-          <w:lang w:val="fr-FR"/>
-        </w:rPr>
-        <w:t xml:space="preserve">Positions &gt; </w:t>
-      </w:r>
-      <w:proofErr w:type="spellStart"/>
-      <w:r>
-        <w:rPr>
-          <w:lang w:val="fr-FR"/>
-        </w:rPr>
-        <w:t>demo</w:t>
-      </w:r>
-      <w:proofErr w:type="spellEnd"/>
-      <w:r>
-        <w:rPr>
+          <w:highlight w:val="green"/>
           <w:lang w:val="fr-FR"/>
         </w:rPr>
         <w:t xml:space="preserve"> interactive</w:t>
@@ -1216,18 +702,30 @@
     <w:p>
       <w:pPr>
         <w:pStyle w:val="Titre3"/>
+        <w:rPr>
+          <w:highlight w:val="green"/>
+        </w:rPr>
       </w:pPr>
       <w:r>
         <w:tab/>
+      </w:r>
+      <w:r>
+        <w:rPr>
+          <w:highlight w:val="green"/>
+        </w:rPr>
         <w:t>Typography</w:t>
       </w:r>
-    </w:p>
-    <w:p>
-      <w:r>
-        <w:t xml:space="preserve"> custom fonts </w:t>
-      </w:r>
-      <w:r>
-        <w:t>&amp; font-display, font variants, dynamic fonts, line-breaking and text-wrapping</w:t>
+      <w:r>
+        <w:t xml:space="preserve"> → </w:t>
+      </w:r>
+      <w:r>
+        <w:t xml:space="preserve"> </w:t>
+      </w:r>
+      <w:r>
+        <w:rPr>
+          <w:highlight w:val="green"/>
+        </w:rPr>
+        <w:t>custom fonts &amp; font-display, font variants, dynamic fonts, line-breaking and text-wrapping</w:t>
       </w:r>
     </w:p>
     <w:p>
@@ -1238,11 +736,13 @@
           <w:numId w:val="1"/>
         </w:numPr>
         <w:rPr>
-          <w:lang w:val="fr-FR"/>
-        </w:rPr>
-      </w:pPr>
-      <w:r>
-        <w:rPr>
+          <w:highlight w:val="green"/>
+          <w:lang w:val="fr-FR"/>
+        </w:rPr>
+      </w:pPr>
+      <w:r>
+        <w:rPr>
+          <w:highlight w:val="green"/>
           <w:lang w:val="fr-FR"/>
         </w:rPr>
         <w:t>Exo avec la carte du restaurant</w:t>
@@ -1251,6 +751,9 @@
     <w:p>
       <w:pPr>
         <w:pStyle w:val="Titre3"/>
+        <w:rPr>
+          <w:lang w:val="fr-FR"/>
+        </w:rPr>
       </w:pPr>
       <w:r>
         <w:rPr>
@@ -1259,107 +762,46 @@
         <w:tab/>
       </w:r>
       <w:r>
-        <w:t>Shapes &amp; Graphics</w:t>
-      </w:r>
-    </w:p>
-    <w:p>
-      <w:r>
-        <w:t>Rounded corners, Shapes &amp; object-fit, Masking and Clipping, Filters, Blend modes, SVG</w:t>
-      </w:r>
-    </w:p>
-    <w:p>
-      <w:pPr>
-        <w:pStyle w:val="Paragraphedeliste"/>
-        <w:numPr>
-          <w:ilvl w:val="0"/>
-          <w:numId w:val="1"/>
-        </w:numPr>
-        <w:rPr>
-          <w:lang w:val="fr-FR"/>
-        </w:rPr>
-      </w:pPr>
-      <w:r>
-        <w:rPr>
-          <w:lang w:val="fr-FR"/>
-        </w:rPr>
-        <w:t xml:space="preserve">Exo avec les photos et </w:t>
-      </w:r>
-      <w:r>
-        <w:rPr>
-          <w:lang w:val="fr-FR"/>
-        </w:rPr>
-        <w:t>illustrations sur la carte du restaurant</w:t>
+        <w:rPr>
+          <w:highlight w:val="green"/>
+          <w:lang w:val="fr-FR"/>
+        </w:rPr>
+        <w:t>Background &amp; Images</w:t>
+      </w:r>
+      <w:r>
+        <w:rPr>
+          <w:lang w:val="fr-FR"/>
+        </w:rPr>
+        <w:t xml:space="preserve"> → </w:t>
+      </w:r>
+      <w:r>
+        <w:rPr>
+          <w:lang w:val="fr-FR"/>
+        </w:rPr>
+        <w:tab/>
+        <w:t>Exo avec les photos et illustrations sur la carte du restaurant</w:t>
+      </w:r>
+    </w:p>
+    <w:p>
+      <w:r>
+        <w:t>Rounded corners, Blend modes, SVG</w:t>
       </w:r>
     </w:p>
     <w:p>
       <w:pPr>
         <w:pStyle w:val="Titre3"/>
-        <w:rPr>
-          <w:lang w:val="fr-FR"/>
-        </w:rPr>
-      </w:pPr>
-      <w:r>
-        <w:rPr>
-          <w:lang w:val="fr-FR"/>
-        </w:rPr>
+      </w:pPr>
+      <w:r>
         <w:tab/>
-        <w:t xml:space="preserve">Animations &amp; </w:t>
-      </w:r>
-      <w:proofErr w:type="spellStart"/>
-      <w:r>
-        <w:rPr>
-          <w:lang w:val="fr-FR"/>
-        </w:rPr>
-        <w:t>Transforms</w:t>
-      </w:r>
-      <w:proofErr w:type="spellEnd"/>
-    </w:p>
-    <w:p>
-      <w:pPr>
-        <w:rPr>
-          <w:lang w:val="fr-FR"/>
-        </w:rPr>
-      </w:pPr>
-      <w:proofErr w:type="spellStart"/>
-      <w:r>
-        <w:rPr>
-          <w:lang w:val="fr-FR"/>
-        </w:rPr>
-        <w:t>Transforms</w:t>
-      </w:r>
-      <w:proofErr w:type="spellEnd"/>
-      <w:r>
-        <w:rPr>
-          <w:lang w:val="fr-FR"/>
-        </w:rPr>
-        <w:t>, perspective, transitions, animations</w:t>
-      </w:r>
-    </w:p>
-    <w:p>
-      <w:pPr>
-        <w:pStyle w:val="Paragraphedeliste"/>
-        <w:numPr>
-          <w:ilvl w:val="0"/>
-          <w:numId w:val="1"/>
-        </w:numPr>
-        <w:rPr>
-          <w:lang w:val="fr-FR"/>
-        </w:rPr>
-      </w:pPr>
-      <w:r>
-        <w:rPr>
-          <w:lang w:val="fr-FR"/>
-        </w:rPr>
-        <w:t>Exo pour rendre le formulaire de réservation plus attractif</w:t>
-      </w:r>
-    </w:p>
-    <w:p>
-      <w:pPr>
-        <w:pStyle w:val="Titre3"/>
-        <w:ind w:firstLine="720"/>
-      </w:pPr>
-      <w:r>
-        <w:t>Interactions</w:t>
+      </w:r>
+      <w:r>
+        <w:t xml:space="preserve">Interactions &amp; </w:t>
+      </w:r>
+      <w:r>
+        <w:t>Animation</w:t>
+      </w:r>
+      <w:r>
+        <w:t>s</w:t>
       </w:r>
     </w:p>
     <w:p>
@@ -1368,27 +810,14 @@
       </w:r>
     </w:p>
     <w:p>
-      <w:pPr>
-        <w:pStyle w:val="Paragraphedeliste"/>
-        <w:numPr>
-          <w:ilvl w:val="0"/>
-          <w:numId w:val="1"/>
-        </w:numPr>
-        <w:rPr>
-          <w:lang w:val="fr-FR"/>
-        </w:rPr>
-      </w:pPr>
-      <w:r>
-        <w:rPr>
-          <w:lang w:val="fr-FR"/>
-        </w:rPr>
-        <w:t xml:space="preserve">Exo pour </w:t>
-      </w:r>
-      <w:r>
-        <w:rPr>
-          <w:lang w:val="fr-FR"/>
-        </w:rPr>
-        <w:t>améliorer le formulaire de réservation à la saisie</w:t>
+      <w:r>
+        <w:t>:hover, :focus, :active</w:t>
+      </w:r>
+    </w:p>
+    <w:p>
+      <w:r>
+        <w:lastRenderedPageBreak/>
+        <w:t>Transforms, perspective, transitions, animations</w:t>
       </w:r>
     </w:p>
     <w:p>
@@ -1396,7 +825,6 @@
         <w:pStyle w:val="Titre2"/>
       </w:pPr>
       <w:r>
-        <w:lastRenderedPageBreak/>
         <w:t>Tooling</w:t>
       </w:r>
     </w:p>
@@ -1574,10 +1002,7 @@
         <w:ind w:left="720"/>
       </w:pPr>
       <w:r>
-        <w:t>CSS in</w:t>
-      </w:r>
-      <w:r>
-        <w:t xml:space="preserve"> JS, Modules CSS</w:t>
+        <w:t>CSS in JS, Modules CSS</w:t>
       </w:r>
     </w:p>
     <w:p>

--- a/table-of-contents.docx
+++ b/table-of-contents.docx
@@ -772,10 +772,18 @@
         <w:rPr>
           <w:lang w:val="fr-FR"/>
         </w:rPr>
-        <w:t xml:space="preserve"> → </w:t>
-      </w:r>
-      <w:r>
-        <w:rPr>
+        <w:t xml:space="preserve"> </w:t>
+      </w:r>
+      <w:r>
+        <w:rPr>
+          <w:highlight w:val="green"/>
+          <w:lang w:val="fr-FR"/>
+        </w:rPr>
+        <w:t xml:space="preserve">→ </w:t>
+      </w:r>
+      <w:r>
+        <w:rPr>
+          <w:highlight w:val="green"/>
           <w:lang w:val="fr-FR"/>
         </w:rPr>
         <w:tab/>
@@ -790,41 +798,78 @@
     <w:p>
       <w:pPr>
         <w:pStyle w:val="Titre3"/>
+        <w:rPr>
+          <w:highlight w:val="green"/>
+        </w:rPr>
       </w:pPr>
       <w:r>
         <w:tab/>
       </w:r>
       <w:r>
+        <w:rPr>
+          <w:highlight w:val="green"/>
+        </w:rPr>
         <w:t xml:space="preserve">Interactions &amp; </w:t>
       </w:r>
       <w:r>
+        <w:rPr>
+          <w:highlight w:val="green"/>
+        </w:rPr>
         <w:t>Animation</w:t>
       </w:r>
       <w:r>
+        <w:rPr>
+          <w:highlight w:val="green"/>
+        </w:rPr>
         <w:t>s</w:t>
       </w:r>
     </w:p>
     <w:p>
       <w:r>
+        <w:rPr>
+          <w:highlight w:val="green"/>
+        </w:rPr>
         <w:t>Scroll behavior, focus behavior, pointer events</w:t>
       </w:r>
-    </w:p>
-    <w:p>
-      <w:r>
+      <w:r>
+        <w:rPr>
+          <w:highlight w:val="green"/>
+        </w:rPr>
+        <w:t xml:space="preserve">, </w:t>
+      </w:r>
+      <w:r>
+        <w:rPr>
+          <w:highlight w:val="green"/>
+        </w:rPr>
         <w:t>:hover, :focus, :active</w:t>
       </w:r>
     </w:p>
     <w:p>
       <w:r>
+        <w:rPr>
+          <w:highlight w:val="green"/>
+        </w:rPr>
+        <w:t>Transitions, animations</w:t>
+      </w:r>
+      <w:r>
+        <w:t xml:space="preserve">, </w:t>
+      </w:r>
+      <w:r>
+        <w:t>Transforms, perspective,</w:t>
+      </w:r>
+    </w:p>
+    <w:p>
+      <w:pPr>
+        <w:pStyle w:val="Titre2"/>
+        <w:rPr>
+          <w:highlight w:val="green"/>
+        </w:rPr>
+      </w:pPr>
+      <w:r>
+        <w:rPr>
+          <w:highlight w:val="green"/>
+        </w:rPr>
         <w:lastRenderedPageBreak/>
-        <w:t>Transforms, perspective, transitions, animations</w:t>
-      </w:r>
-    </w:p>
-    <w:p>
-      <w:pPr>
-        <w:pStyle w:val="Titre2"/>
-      </w:pPr>
-      <w:r>
         <w:t>Tooling</w:t>
       </w:r>
     </w:p>
@@ -834,11 +879,13 @@
         <w:ind w:left="720"/>
         <w:rPr>
           <w:rStyle w:val="Titre3Car"/>
+          <w:highlight w:val="green"/>
         </w:rPr>
       </w:pPr>
       <w:r>
         <w:rPr>
           <w:rStyle w:val="Titre3Car"/>
+          <w:highlight w:val="green"/>
         </w:rPr>
         <w:t>Utilities</w:t>
       </w:r>
@@ -846,36 +893,63 @@
     <w:p>
       <w:pPr>
         <w:ind w:left="720"/>
-      </w:pPr>
-      <w:r>
+        <w:rPr>
+          <w:highlight w:val="green"/>
+        </w:rPr>
+      </w:pPr>
+      <w:r>
+        <w:rPr>
+          <w:highlight w:val="green"/>
+        </w:rPr>
         <w:t xml:space="preserve"> </w:t>
       </w:r>
       <w:proofErr w:type="spellStart"/>
       <w:r>
+        <w:rPr>
+          <w:highlight w:val="green"/>
+        </w:rPr>
         <w:t>stylelint</w:t>
       </w:r>
       <w:proofErr w:type="spellEnd"/>
       <w:r>
+        <w:rPr>
+          <w:highlight w:val="green"/>
+        </w:rPr>
         <w:t xml:space="preserve">, </w:t>
       </w:r>
       <w:proofErr w:type="spellStart"/>
       <w:r>
+        <w:rPr>
+          <w:highlight w:val="green"/>
+        </w:rPr>
         <w:t>purgeCSS</w:t>
       </w:r>
       <w:proofErr w:type="spellEnd"/>
       <w:r>
+        <w:rPr>
+          <w:highlight w:val="green"/>
+        </w:rPr>
         <w:t xml:space="preserve">, </w:t>
       </w:r>
       <w:proofErr w:type="spellStart"/>
       <w:r>
+        <w:rPr>
+          <w:highlight w:val="green"/>
+        </w:rPr>
         <w:t>Autoprefixer</w:t>
       </w:r>
       <w:proofErr w:type="spellEnd"/>
       <w:r>
+        <w:rPr>
+          <w:highlight w:val="green"/>
+        </w:rPr>
         <w:t xml:space="preserve">, </w:t>
       </w:r>
       <w:proofErr w:type="spellStart"/>
       <w:r>
+        <w:rPr>
+          <w:highlight w:val="green"/>
+        </w:rPr>
         <w:t>cssnano</w:t>
       </w:r>
       <w:proofErr w:type="spellEnd"/>
@@ -886,11 +960,13 @@
         <w:ind w:left="720"/>
         <w:rPr>
           <w:rStyle w:val="Titre3Car"/>
+          <w:highlight w:val="green"/>
         </w:rPr>
       </w:pPr>
       <w:r>
         <w:rPr>
           <w:rStyle w:val="Titre3Car"/>
+          <w:highlight w:val="green"/>
         </w:rPr>
         <w:t>Processors</w:t>
       </w:r>
@@ -898,67 +974,62 @@
     <w:p>
       <w:pPr>
         <w:ind w:left="720"/>
-        <w:rPr>
-          <w:lang w:val="fr-FR"/>
-        </w:rPr>
-      </w:pPr>
-      <w:r>
+      </w:pPr>
+      <w:r>
+        <w:rPr>
+          <w:highlight w:val="green"/>
+        </w:rPr>
         <w:t xml:space="preserve"> </w:t>
       </w:r>
       <w:proofErr w:type="spellStart"/>
       <w:r>
         <w:rPr>
-          <w:lang w:val="fr-FR"/>
+          <w:highlight w:val="green"/>
         </w:rPr>
         <w:t>PostCSS</w:t>
       </w:r>
       <w:proofErr w:type="spellEnd"/>
       <w:r>
         <w:rPr>
-          <w:lang w:val="fr-FR"/>
-        </w:rPr>
-        <w:t xml:space="preserve">, </w:t>
-      </w:r>
-      <w:proofErr w:type="spellStart"/>
-      <w:r>
-        <w:rPr>
-          <w:lang w:val="fr-FR"/>
-        </w:rPr>
-        <w:t>Sass</w:t>
-      </w:r>
-      <w:proofErr w:type="spellEnd"/>
-      <w:r>
-        <w:rPr>
-          <w:lang w:val="fr-FR"/>
-        </w:rPr>
-        <w:t>, Stylus</w:t>
+          <w:highlight w:val="green"/>
+        </w:rPr>
+        <w:t>, Sass, Stylus</w:t>
       </w:r>
     </w:p>
     <w:p>
       <w:pPr>
         <w:pStyle w:val="Titre3"/>
         <w:ind w:left="720"/>
-        <w:rPr>
-          <w:lang w:val="fr-FR"/>
-        </w:rPr>
-      </w:pPr>
-      <w:r>
-        <w:rPr>
-          <w:lang w:val="fr-FR"/>
-        </w:rPr>
-        <w:t>Utilisation des outils développeur</w:t>
-      </w:r>
-    </w:p>
-    <w:p>
-      <w:pPr>
-        <w:rPr>
-          <w:lang w:val="fr-FR"/>
-        </w:rPr>
-      </w:pPr>
-      <w:r>
-        <w:rPr>
-          <w:lang w:val="fr-FR"/>
-        </w:rPr>
+      </w:pPr>
+      <w:proofErr w:type="spellStart"/>
+      <w:r>
+        <w:t>Utilisation</w:t>
+      </w:r>
+      <w:proofErr w:type="spellEnd"/>
+      <w:r>
+        <w:t xml:space="preserve"> des </w:t>
+      </w:r>
+      <w:proofErr w:type="spellStart"/>
+      <w:r>
+        <w:t>outils</w:t>
+      </w:r>
+      <w:proofErr w:type="spellEnd"/>
+      <w:r>
+        <w:t xml:space="preserve"> </w:t>
+      </w:r>
+      <w:proofErr w:type="spellStart"/>
+      <w:r>
+        <w:t>développeur</w:t>
+      </w:r>
+      <w:proofErr w:type="spellEnd"/>
+    </w:p>
+    <w:p>
+      <w:pPr>
+        <w:rPr>
+          <w:lang w:val="fr-FR"/>
+        </w:rPr>
+      </w:pPr>
+      <w:r>
         <w:tab/>
       </w:r>
       <w:r>
@@ -1002,7 +1073,10 @@
         <w:ind w:left="720"/>
       </w:pPr>
       <w:r>
-        <w:t>CSS in JS, Modules CSS</w:t>
+        <w:rPr>
+          <w:highlight w:val="green"/>
+        </w:rPr>
+        <w:t>CSS in JS,</w:t>
       </w:r>
     </w:p>
     <w:p>
